--- a/lfs-7.7-systemd/documents/LFS实验指导手册_v1.3.docx
+++ b/lfs-7.7-systemd/documents/LFS实验指导手册_v1.3.docx
@@ -16,6 +16,7 @@
       <w:pPr>
         <w:pStyle w:val="50"/>
       </w:pPr>
+      <w:proofErr w:type="spellStart"/>
       <w:r>
         <w:rPr>
           <w:rFonts w:hint="eastAsia"/>
@@ -25,6 +26,7 @@
       <w:r>
         <w:t>penEuler</w:t>
       </w:r>
+      <w:proofErr w:type="spellEnd"/>
       <w:r>
         <w:rPr>
           <w:rFonts w:hint="eastAsia"/>
@@ -612,7 +614,39 @@
                 <w:rFonts w:ascii="Huawei Sans" w:eastAsia="方正兰亭黑简体" w:hAnsi="Huawei Sans" w:cs="Huawei Sans"/>
                 <w:sz w:val="24"/>
               </w:rPr>
-              <w:t>您购买的产品、服务或特性等应受华为公司商业合同和条款的约束，本文档中描述的全部或部分产品、服务或特性可能不在您的购买或使用范围之内。除非合同另有约定，华为公司对本文档内容不做任何明示或暗示的声明或保证。</w:t>
+              <w:t>您购买的产品、服务或特性等</w:t>
+            </w:r>
+            <w:proofErr w:type="gramStart"/>
+            <w:r>
+              <w:rPr>
+                <w:rFonts w:ascii="Huawei Sans" w:eastAsia="方正兰亭黑简体" w:hAnsi="Huawei Sans" w:cs="Huawei Sans"/>
+                <w:sz w:val="24"/>
+              </w:rPr>
+              <w:t>应受华为</w:t>
+            </w:r>
+            <w:proofErr w:type="gramEnd"/>
+            <w:r>
+              <w:rPr>
+                <w:rFonts w:ascii="Huawei Sans" w:eastAsia="方正兰亭黑简体" w:hAnsi="Huawei Sans" w:cs="Huawei Sans"/>
+                <w:sz w:val="24"/>
+              </w:rPr>
+              <w:t>公司商业合同和条款的约束，本文档中描述的全部或部分产品、服务或特性可能</w:t>
+            </w:r>
+            <w:proofErr w:type="gramStart"/>
+            <w:r>
+              <w:rPr>
+                <w:rFonts w:ascii="Huawei Sans" w:eastAsia="方正兰亭黑简体" w:hAnsi="Huawei Sans" w:cs="Huawei Sans"/>
+                <w:sz w:val="24"/>
+              </w:rPr>
+              <w:t>不在您</w:t>
+            </w:r>
+            <w:proofErr w:type="gramEnd"/>
+            <w:r>
+              <w:rPr>
+                <w:rFonts w:ascii="Huawei Sans" w:eastAsia="方正兰亭黑简体" w:hAnsi="Huawei Sans" w:cs="Huawei Sans"/>
+                <w:sz w:val="24"/>
+              </w:rPr>
+              <w:t>的购买或使用范围之内。除非合同另有约定，华为公司对本文档内容不做任何明示或暗示的声明或保证。</w:t>
             </w:r>
           </w:p>
           <w:p>
@@ -1159,7 +1193,21 @@
               <w:rPr>
                 <w:rFonts w:ascii="Huawei Sans" w:eastAsia="方正兰亭黑简体" w:hAnsi="Huawei Sans" w:cs="Huawei Sans"/>
               </w:rPr>
-              <w:t>深圳市龙岗区坂田华为总部办公楼</w:t>
+              <w:t>深圳市龙岗区</w:t>
+            </w:r>
+            <w:proofErr w:type="gramStart"/>
+            <w:r>
+              <w:rPr>
+                <w:rFonts w:ascii="Huawei Sans" w:eastAsia="方正兰亭黑简体" w:hAnsi="Huawei Sans" w:cs="Huawei Sans"/>
+              </w:rPr>
+              <w:t>坂</w:t>
+            </w:r>
+            <w:proofErr w:type="gramEnd"/>
+            <w:r>
+              <w:rPr>
+                <w:rFonts w:ascii="Huawei Sans" w:eastAsia="方正兰亭黑简体" w:hAnsi="Huawei Sans" w:cs="Huawei Sans"/>
+              </w:rPr>
+              <w:t>田华为总部办公楼</w:t>
             </w:r>
             <w:r>
               <w:rPr>
@@ -1226,16 +1274,31 @@
               </w:rPr>
               <w:t>http://</w:t>
             </w:r>
-            <w:hyperlink r:id="rId14" w:history="1">
-              <w:r>
-                <w:rPr>
-                  <w:rStyle w:val="Hyperlink"/>
-                  <w:rFonts w:ascii="Huawei Sans" w:eastAsia="方正兰亭黑简体" w:hAnsi="Huawei Sans" w:cs="Huawei Sans"/>
-                  <w:lang w:val="pt-BR"/>
-                </w:rPr>
-                <w:t>e</w:t>
-              </w:r>
-            </w:hyperlink>
+            <w:r>
+              <w:fldChar w:fldCharType="begin"/>
+            </w:r>
+            <w:r>
+              <w:instrText xml:space="preserve"> HYPERLINK "http://e.huawei.com/" </w:instrText>
+            </w:r>
+            <w:r>
+              <w:fldChar w:fldCharType="separate"/>
+            </w:r>
+            <w:r>
+              <w:rPr>
+                <w:rStyle w:val="Hyperlink"/>
+                <w:rFonts w:ascii="Huawei Sans" w:eastAsia="方正兰亭黑简体" w:hAnsi="Huawei Sans" w:cs="Huawei Sans"/>
+                <w:lang w:val="pt-BR"/>
+              </w:rPr>
+              <w:t>e</w:t>
+            </w:r>
+            <w:r>
+              <w:rPr>
+                <w:rStyle w:val="Hyperlink"/>
+                <w:rFonts w:ascii="Huawei Sans" w:eastAsia="方正兰亭黑简体" w:hAnsi="Huawei Sans" w:cs="Huawei Sans"/>
+                <w:lang w:val="pt-BR"/>
+              </w:rPr>
+              <w:fldChar w:fldCharType="end"/>
+            </w:r>
             <w:r>
               <w:rPr>
                 <w:rStyle w:val="Hyperlink"/>
@@ -1284,16 +1347,16 @@
         </w:sectPr>
       </w:pPr>
     </w:p>
-    <w:bookmarkStart w:id="0" w:name="_Ref218071467" w:displacedByCustomXml="next"/>
-    <w:bookmarkStart w:id="1" w:name="_Ref218071624" w:displacedByCustomXml="next"/>
-    <w:bookmarkStart w:id="2" w:name="_Ref218071784" w:displacedByCustomXml="next"/>
-    <w:bookmarkStart w:id="3" w:name="_Ref218072047" w:displacedByCustomXml="next"/>
-    <w:bookmarkStart w:id="4" w:name="_Ref218422894" w:displacedByCustomXml="next"/>
-    <w:bookmarkStart w:id="5" w:name="_Ref218422900" w:displacedByCustomXml="next"/>
-    <w:bookmarkStart w:id="6" w:name="_Ref218423379" w:displacedByCustomXml="next"/>
-    <w:bookmarkStart w:id="7" w:name="_Toc218425197" w:displacedByCustomXml="next"/>
-    <w:bookmarkStart w:id="8" w:name="_Toc227138864" w:displacedByCustomXml="next"/>
-    <w:bookmarkStart w:id="9" w:name="_Toc437504216" w:displacedByCustomXml="next"/>
+    <w:bookmarkStart w:id="0" w:name="_Toc437504216" w:displacedByCustomXml="next"/>
+    <w:bookmarkStart w:id="1" w:name="_Toc227138864" w:displacedByCustomXml="next"/>
+    <w:bookmarkStart w:id="2" w:name="_Toc218425197" w:displacedByCustomXml="next"/>
+    <w:bookmarkStart w:id="3" w:name="_Ref218423379" w:displacedByCustomXml="next"/>
+    <w:bookmarkStart w:id="4" w:name="_Ref218422900" w:displacedByCustomXml="next"/>
+    <w:bookmarkStart w:id="5" w:name="_Ref218422894" w:displacedByCustomXml="next"/>
+    <w:bookmarkStart w:id="6" w:name="_Ref218072047" w:displacedByCustomXml="next"/>
+    <w:bookmarkStart w:id="7" w:name="_Ref218071784" w:displacedByCustomXml="next"/>
+    <w:bookmarkStart w:id="8" w:name="_Ref218071624" w:displacedByCustomXml="next"/>
+    <w:bookmarkStart w:id="9" w:name="_Ref218071467" w:displacedByCustomXml="next"/>
     <w:sdt>
       <w:sdtPr>
         <w:rPr>
@@ -5976,8 +6039,8 @@
       <w:pPr>
         <w:pStyle w:val="Heading1"/>
       </w:pPr>
-      <w:bookmarkStart w:id="10" w:name="_Toc466755571"/>
-      <w:bookmarkStart w:id="11" w:name="_Toc92876236"/>
+      <w:bookmarkStart w:id="10" w:name="_Toc92876236"/>
+      <w:bookmarkStart w:id="11" w:name="_Toc466755571"/>
       <w:bookmarkEnd w:id="9"/>
       <w:bookmarkEnd w:id="8"/>
       <w:bookmarkEnd w:id="7"/>
@@ -5995,7 +6058,7 @@
         <w:lastRenderedPageBreak/>
         <w:t>实验介绍</w:t>
       </w:r>
-      <w:bookmarkEnd w:id="11"/>
+      <w:bookmarkEnd w:id="10"/>
     </w:p>
     <w:p>
       <w:pPr>
@@ -6027,9 +6090,11 @@
         </w:rPr>
         <w:t xml:space="preserve"> </w:t>
       </w:r>
+      <w:proofErr w:type="spellStart"/>
       <w:r>
         <w:t>openEuler</w:t>
       </w:r>
+      <w:proofErr w:type="spellEnd"/>
       <w:r>
         <w:t xml:space="preserve"> </w:t>
       </w:r>
@@ -6373,7 +6438,15 @@
         <w:pStyle w:val="12"/>
       </w:pPr>
       <w:r>
-        <w:t>本课程为操作系统进阶实践课程，为了更好地掌握本书内容，阅读本书的读者应首先具备以下基本条件：</w:t>
+        <w:t>本课程为操作系统进</w:t>
+      </w:r>
+      <w:proofErr w:type="gramStart"/>
+      <w:r>
+        <w:t>阶实践</w:t>
+      </w:r>
+      <w:proofErr w:type="gramEnd"/>
+      <w:r>
+        <w:t>课程，为了更好地掌握本书内容，阅读本书的读者应首先具备以下基本条件：</w:t>
       </w:r>
     </w:p>
     <w:p>
@@ -6879,7 +6952,7 @@
               <w:pStyle w:val="50"/>
               <w:cnfStyle w:val="000000000000" w:firstRow="0" w:lastRow="0" w:firstColumn="0" w:lastColumn="0" w:oddVBand="0" w:evenVBand="0" w:oddHBand="0" w:evenHBand="0" w:firstRowFirstColumn="0" w:firstRowLastColumn="0" w:lastRowFirstColumn="0" w:lastRowLastColumn="0"/>
             </w:pPr>
-            <w:hyperlink r:id="rId15" w:history="1">
+            <w:hyperlink r:id="rId14" w:history="1">
               <w:r>
                 <w:rPr>
                   <w:rStyle w:val="Hyperlink"/>
@@ -6946,7 +7019,7 @@
               <w:pStyle w:val="50"/>
               <w:cnfStyle w:val="000000000000" w:firstRow="0" w:lastRow="0" w:firstColumn="0" w:lastColumn="0" w:oddVBand="0" w:evenVBand="0" w:oddHBand="0" w:evenHBand="0" w:firstRowFirstColumn="0" w:firstRowLastColumn="0" w:lastRowFirstColumn="0" w:lastRowLastColumn="0"/>
             </w:pPr>
-            <w:hyperlink r:id="rId16" w:history="1">
+            <w:hyperlink r:id="rId15" w:history="1">
               <w:r>
                 <w:rPr>
                   <w:rStyle w:val="Hyperlink"/>
@@ -7240,6 +7313,7 @@
         </w:rPr>
         <w:t>推荐使用</w:t>
       </w:r>
+      <w:proofErr w:type="spellStart"/>
       <w:r>
         <w:rPr>
           <w:rFonts w:hint="eastAsia"/>
@@ -7247,7 +7321,11 @@
         <w:t>o</w:t>
       </w:r>
       <w:r>
-        <w:t>penEuler 20.03 LFS SP1</w:t>
+        <w:t>penEuler</w:t>
+      </w:r>
+      <w:proofErr w:type="spellEnd"/>
+      <w:r>
+        <w:t xml:space="preserve"> 20.03 LFS SP1</w:t>
       </w:r>
       <w:r>
         <w:rPr>
@@ -7255,6 +7333,7 @@
         </w:rPr>
         <w:t>或</w:t>
       </w:r>
+      <w:proofErr w:type="spellStart"/>
       <w:r>
         <w:rPr>
           <w:rFonts w:hint="eastAsia"/>
@@ -7262,7 +7341,11 @@
         <w:t>o</w:t>
       </w:r>
       <w:r>
-        <w:t>penEuler 20.09</w:t>
+        <w:t>penEuler</w:t>
+      </w:r>
+      <w:proofErr w:type="spellEnd"/>
+      <w:r>
+        <w:t xml:space="preserve"> 20.09</w:t>
       </w:r>
       <w:r>
         <w:t>，</w:t>
@@ -7290,6 +7373,7 @@
       <w:pPr>
         <w:pStyle w:val="5"/>
       </w:pPr>
+      <w:proofErr w:type="spellStart"/>
       <w:r>
         <w:rPr>
           <w:rFonts w:hint="eastAsia"/>
@@ -7299,6 +7383,7 @@
       <w:r>
         <w:t>penEuler</w:t>
       </w:r>
+      <w:proofErr w:type="spellEnd"/>
       <w:r>
         <w:rPr>
           <w:rFonts w:hint="eastAsia"/>
@@ -7392,8 +7477,13 @@
             <w:pPr>
               <w:pStyle w:val="12"/>
             </w:pPr>
-            <w:r>
-              <w:t>openEuler 20.09</w:t>
+            <w:proofErr w:type="spellStart"/>
+            <w:r>
+              <w:t>openEuler</w:t>
+            </w:r>
+            <w:proofErr w:type="spellEnd"/>
+            <w:r>
+              <w:t xml:space="preserve"> 20.09</w:t>
             </w:r>
           </w:p>
         </w:tc>
@@ -7426,7 +7516,7 @@
               <w:pStyle w:val="12"/>
               <w:cnfStyle w:val="000000000000" w:firstRow="0" w:lastRow="0" w:firstColumn="0" w:lastColumn="0" w:oddVBand="0" w:evenVBand="0" w:oddHBand="0" w:evenHBand="0" w:firstRowFirstColumn="0" w:firstRowLastColumn="0" w:lastRowFirstColumn="0" w:lastRowLastColumn="0"/>
             </w:pPr>
-            <w:hyperlink r:id="rId17" w:history="1">
+            <w:hyperlink r:id="rId16" w:history="1">
               <w:r>
                 <w:rPr>
                   <w:rStyle w:val="Hyperlink"/>
@@ -7557,9 +7647,11 @@
         </w:rPr>
         <w:t>对</w:t>
       </w:r>
+      <w:proofErr w:type="spellStart"/>
       <w:r>
         <w:t>systemd</w:t>
       </w:r>
+      <w:proofErr w:type="spellEnd"/>
       <w:r>
         <w:rPr>
           <w:rFonts w:hint="eastAsia"/>
@@ -7572,6 +7664,7 @@
         </w:rPr>
         <w:t>也可以从源码研究</w:t>
       </w:r>
+      <w:proofErr w:type="spellStart"/>
       <w:r>
         <w:rPr>
           <w:rFonts w:hint="eastAsia"/>
@@ -7581,6 +7674,7 @@
       <w:r>
         <w:t>ystemd</w:t>
       </w:r>
+      <w:proofErr w:type="spellEnd"/>
       <w:r>
         <w:t>。</w:t>
       </w:r>
@@ -7678,7 +7772,7 @@
               <w:pStyle w:val="12"/>
               <w:cnfStyle w:val="000000000000" w:firstRow="0" w:lastRow="0" w:firstColumn="0" w:lastColumn="0" w:oddVBand="0" w:evenVBand="0" w:oddHBand="0" w:evenHBand="0" w:firstRowFirstColumn="0" w:firstRowLastColumn="0" w:lastRowFirstColumn="0" w:lastRowLastColumn="0"/>
             </w:pPr>
-            <w:hyperlink r:id="rId18" w:history="1">
+            <w:hyperlink r:id="rId17" w:history="1">
               <w:r>
                 <w:rPr>
                   <w:rStyle w:val="Hyperlink"/>
@@ -7701,7 +7795,7 @@
               </w:rPr>
               <w:t xml:space="preserve"> </w:t>
             </w:r>
-            <w:hyperlink r:id="rId19" w:history="1">
+            <w:hyperlink r:id="rId18" w:history="1">
               <w:r>
                 <w:rPr>
                   <w:rStyle w:val="Hyperlink"/>
@@ -7736,6 +7830,53 @@
             </w:r>
             <w:r>
               <w:t>OOK</w:t>
+            </w:r>
+          </w:p>
+        </w:tc>
+        <w:tc>
+          <w:tcPr>
+            <w:tcW w:w="4804" w:type="dxa"/>
+          </w:tcPr>
+          <w:p>
+            <w:pPr>
+              <w:pStyle w:val="12"/>
+              <w:cnfStyle w:val="000000000000" w:firstRow="0" w:lastRow="0" w:firstColumn="0" w:lastColumn="0" w:oddVBand="0" w:evenVBand="0" w:oddHBand="0" w:evenHBand="0" w:firstRowFirstColumn="0" w:firstRowLastColumn="0" w:lastRowFirstColumn="0" w:lastRowLastColumn="0"/>
+            </w:pPr>
+            <w:hyperlink r:id="rId19" w:history="1">
+              <w:r>
+                <w:rPr>
+                  <w:rStyle w:val="Hyperlink"/>
+                </w:rPr>
+                <w:t>https://www.linuxfromscratch.org/lfs/downloads/7.7-systemd/</w:t>
+              </w:r>
+            </w:hyperlink>
+            <w:r>
+              <w:t xml:space="preserve"> </w:t>
+            </w:r>
+          </w:p>
+        </w:tc>
+      </w:tr>
+      <w:tr>
+        <w:tc>
+          <w:tcPr>
+            <w:cnfStyle w:val="001000000000" w:firstRow="0" w:lastRow="0" w:firstColumn="1" w:lastColumn="0" w:oddVBand="0" w:evenVBand="0" w:oddHBand="0" w:evenHBand="0" w:firstRowFirstColumn="0" w:firstRowLastColumn="0" w:lastRowFirstColumn="0" w:lastRowLastColumn="0"/>
+            <w:tcW w:w="4804" w:type="dxa"/>
+          </w:tcPr>
+          <w:p>
+            <w:pPr>
+              <w:pStyle w:val="12"/>
+            </w:pPr>
+            <w:r>
+              <w:rPr>
+                <w:rFonts w:hint="eastAsia"/>
+              </w:rPr>
+              <w:t>C</w:t>
+            </w:r>
+            <w:r>
+              <w:t xml:space="preserve">hinese </w:t>
+            </w:r>
+            <w:r>
+              <w:t>LFS-BOOK</w:t>
             </w:r>
           </w:p>
         </w:tc>
@@ -7753,53 +7894,6 @@
                 <w:rPr>
                   <w:rStyle w:val="Hyperlink"/>
                 </w:rPr>
-                <w:t>https://www.linuxfromscratch.org/lfs/downloads/7.7-systemd/</w:t>
-              </w:r>
-            </w:hyperlink>
-            <w:r>
-              <w:t xml:space="preserve"> </w:t>
-            </w:r>
-          </w:p>
-        </w:tc>
-      </w:tr>
-      <w:tr>
-        <w:tc>
-          <w:tcPr>
-            <w:cnfStyle w:val="001000000000" w:firstRow="0" w:lastRow="0" w:firstColumn="1" w:lastColumn="0" w:oddVBand="0" w:evenVBand="0" w:oddHBand="0" w:evenHBand="0" w:firstRowFirstColumn="0" w:firstRowLastColumn="0" w:lastRowFirstColumn="0" w:lastRowLastColumn="0"/>
-            <w:tcW w:w="4804" w:type="dxa"/>
-          </w:tcPr>
-          <w:p>
-            <w:pPr>
-              <w:pStyle w:val="12"/>
-            </w:pPr>
-            <w:r>
-              <w:rPr>
-                <w:rFonts w:hint="eastAsia"/>
-              </w:rPr>
-              <w:t>C</w:t>
-            </w:r>
-            <w:r>
-              <w:t xml:space="preserve">hinese </w:t>
-            </w:r>
-            <w:r>
-              <w:t>LFS-BOOK</w:t>
-            </w:r>
-          </w:p>
-        </w:tc>
-        <w:tc>
-          <w:tcPr>
-            <w:tcW w:w="4804" w:type="dxa"/>
-          </w:tcPr>
-          <w:p>
-            <w:pPr>
-              <w:pStyle w:val="12"/>
-              <w:cnfStyle w:val="000000000000" w:firstRow="0" w:lastRow="0" w:firstColumn="0" w:lastColumn="0" w:oddVBand="0" w:evenVBand="0" w:oddHBand="0" w:evenHBand="0" w:firstRowFirstColumn="0" w:firstRowLastColumn="0" w:lastRowFirstColumn="0" w:lastRowLastColumn="0"/>
-            </w:pPr>
-            <w:hyperlink r:id="rId21" w:history="1">
-              <w:r>
-                <w:rPr>
-                  <w:rStyle w:val="Hyperlink"/>
-                </w:rPr>
                 <w:t>https://linux.cn/lfs/LFS-BOOK-7.7-systemd/</w:t>
               </w:r>
             </w:hyperlink>
@@ -7838,7 +7932,15 @@
         <w:t>.</w:t>
       </w:r>
       <w:r>
-        <w:t xml:space="preserve"> openEuler </w:t>
+        <w:t xml:space="preserve"> </w:t>
+      </w:r>
+      <w:proofErr w:type="spellStart"/>
+      <w:r>
+        <w:t>openEuler</w:t>
+      </w:r>
+      <w:proofErr w:type="spellEnd"/>
+      <w:r>
+        <w:t xml:space="preserve"> </w:t>
       </w:r>
       <w:r>
         <w:rPr>
@@ -7846,14 +7948,27 @@
         </w:rPr>
         <w:t>社区：</w:t>
       </w:r>
-      <w:hyperlink r:id="rId22" w:history="1">
-        <w:r>
-          <w:rPr>
-            <w:rStyle w:val="Hyperlink"/>
-          </w:rPr>
-          <w:t>https://openeuler.org/</w:t>
-        </w:r>
-      </w:hyperlink>
+      <w:r>
+        <w:fldChar w:fldCharType="begin"/>
+      </w:r>
+      <w:r>
+        <w:instrText xml:space="preserve"> HYPERLINK "https://openeuler.org/" </w:instrText>
+      </w:r>
+      <w:r>
+        <w:fldChar w:fldCharType="separate"/>
+      </w:r>
+      <w:r>
+        <w:rPr>
+          <w:rStyle w:val="Hyperlink"/>
+        </w:rPr>
+        <w:t>https://openeuler.org/</w:t>
+      </w:r>
+      <w:r>
+        <w:rPr>
+          <w:rStyle w:val="Hyperlink"/>
+        </w:rPr>
+        <w:fldChar w:fldCharType="end"/>
+      </w:r>
     </w:p>
     <w:p>
       <w:pPr>
@@ -7868,14 +7983,27 @@
         </w:rPr>
         <w:t>项目托管地：</w:t>
       </w:r>
-      <w:hyperlink r:id="rId23" w:history="1">
-        <w:r>
-          <w:rPr>
-            <w:rStyle w:val="Hyperlink"/>
-          </w:rPr>
-          <w:t>https://gitee.com/openeuler-practice-courses/lfs-course</w:t>
-        </w:r>
-      </w:hyperlink>
+      <w:r>
+        <w:fldChar w:fldCharType="begin"/>
+      </w:r>
+      <w:r>
+        <w:instrText xml:space="preserve"> HYPERLINK "https://gitee.com/openeuler-practice-courses/lfs-course" </w:instrText>
+      </w:r>
+      <w:r>
+        <w:fldChar w:fldCharType="separate"/>
+      </w:r>
+      <w:r>
+        <w:rPr>
+          <w:rStyle w:val="Hyperlink"/>
+        </w:rPr>
+        <w:t>https://gitee.com/openeuler-practice-courses/lfs-course</w:t>
+      </w:r>
+      <w:r>
+        <w:rPr>
+          <w:rStyle w:val="Hyperlink"/>
+        </w:rPr>
+        <w:fldChar w:fldCharType="end"/>
+      </w:r>
       <w:r>
         <w:t xml:space="preserve"> </w:t>
       </w:r>
@@ -7885,7 +8013,54 @@
         <w:pStyle w:val="12"/>
       </w:pPr>
       <w:r>
-        <w:t>3</w:t>
+        <w:t xml:space="preserve">3. </w:t>
+      </w:r>
+      <w:r>
+        <w:rPr>
+          <w:rFonts w:hint="eastAsia"/>
+        </w:rPr>
+        <w:t>LFS</w:t>
+      </w:r>
+      <w:r>
+        <w:t xml:space="preserve"> </w:t>
+      </w:r>
+      <w:r>
+        <w:rPr>
+          <w:rFonts w:hint="eastAsia"/>
+        </w:rPr>
+        <w:t>官网：</w:t>
+      </w:r>
+      <w:r>
+        <w:fldChar w:fldCharType="begin"/>
+      </w:r>
+      <w:r>
+        <w:instrText xml:space="preserve"> HYPERLINK "https://www.linuxfromscratch.org/lfs/" </w:instrText>
+      </w:r>
+      <w:r>
+        <w:fldChar w:fldCharType="separate"/>
+      </w:r>
+      <w:r>
+        <w:rPr>
+          <w:rStyle w:val="Hyperlink"/>
+        </w:rPr>
+        <w:t>https://www.linuxfromscratch.org/lfs/</w:t>
+      </w:r>
+      <w:r>
+        <w:rPr>
+          <w:rStyle w:val="Hyperlink"/>
+        </w:rPr>
+        <w:fldChar w:fldCharType="end"/>
+      </w:r>
+      <w:r>
+        <w:t xml:space="preserve"> </w:t>
+      </w:r>
+    </w:p>
+    <w:p>
+      <w:pPr>
+        <w:pStyle w:val="12"/>
+      </w:pPr>
+      <w:r>
+        <w:t>4</w:t>
       </w:r>
       <w:r>
         <w:t xml:space="preserve">. </w:t>
@@ -7894,8 +8069,16 @@
         <w:rPr>
           <w:rFonts w:hint="eastAsia"/>
         </w:rPr>
-        <w:t>LFS</w:t>
-      </w:r>
+        <w:t>HCIA</w:t>
+      </w:r>
+      <w:r>
+        <w:t>-</w:t>
+      </w:r>
+      <w:proofErr w:type="spellStart"/>
+      <w:r>
+        <w:t>openEuler</w:t>
+      </w:r>
+      <w:proofErr w:type="spellEnd"/>
       <w:r>
         <w:t xml:space="preserve"> </w:t>
       </w:r>
@@ -7903,16 +8086,32 @@
         <w:rPr>
           <w:rFonts w:hint="eastAsia"/>
         </w:rPr>
-        <w:t>官网：</w:t>
-      </w:r>
-      <w:hyperlink r:id="rId24" w:history="1">
-        <w:r>
-          <w:rPr>
-            <w:rStyle w:val="Hyperlink"/>
-          </w:rPr>
-          <w:t>https://www.linuxfromscratch.org/lfs/</w:t>
-        </w:r>
-      </w:hyperlink>
+        <w:t>认证：</w:t>
+      </w:r>
+      <w:r>
+        <w:fldChar w:fldCharType="begin"/>
+      </w:r>
+      <w:r>
+        <w:instrText xml:space="preserve"> HY</w:instrText>
+      </w:r>
+      <w:r>
+        <w:instrText xml:space="preserve">PERLINK "https://e.huawei.com/cn/talent/" \l "/cert/product-details?certifiedProductId=383&amp;authenticationLevel=CTYPE_CARE_HCIA&amp;technicalField=PSC&amp;version=1.0" </w:instrText>
+      </w:r>
+      <w:r>
+        <w:fldChar w:fldCharType="separate"/>
+      </w:r>
+      <w:r>
+        <w:rPr>
+          <w:rStyle w:val="Hyperlink"/>
+        </w:rPr>
+        <w:t>https://e.huawei.com/cn/talent/#/cert/product-details?certifiedProductId=383&amp;authenticationLevel=CTYPE_CARE_HCIA&amp;technicalField=PSC&amp;version=1.0</w:t>
+      </w:r>
+      <w:r>
+        <w:rPr>
+          <w:rStyle w:val="Hyperlink"/>
+        </w:rPr>
+        <w:fldChar w:fldCharType="end"/>
+      </w:r>
       <w:r>
         <w:t xml:space="preserve"> </w:t>
       </w:r>
@@ -7922,7 +8121,7 @@
         <w:pStyle w:val="12"/>
       </w:pPr>
       <w:r>
-        <w:t>4</w:t>
+        <w:t>5</w:t>
       </w:r>
       <w:r>
         <w:t xml:space="preserve">. </w:t>
@@ -7931,60 +8130,33 @@
         <w:rPr>
           <w:rFonts w:hint="eastAsia"/>
         </w:rPr>
-        <w:t>HCIA</w:t>
-      </w:r>
-      <w:r>
-        <w:t xml:space="preserve">-openEuler </w:t>
-      </w:r>
-      <w:r>
-        <w:rPr>
-          <w:rFonts w:hint="eastAsia"/>
-        </w:rPr>
-        <w:t>认证：</w:t>
-      </w:r>
-      <w:hyperlink r:id="rId25" w:anchor="/cert/product-details?certifiedProductId=383&amp;authenticationLevel=CTYPE_CARE_HCIA&amp;technicalField=PSC&amp;version=1.0" w:history="1">
-        <w:r>
-          <w:rPr>
-            <w:rStyle w:val="Hyperlink"/>
-          </w:rPr>
-          <w:t>https://e.huawei.com/cn/talent/#/cert/product-details?certifiedProductId=383&amp;authenticationLevel=CTYPE_CARE_HCIA&amp;technicalField=PSC&amp;version=1.0</w:t>
-        </w:r>
-      </w:hyperlink>
-      <w:r>
-        <w:t xml:space="preserve"> </w:t>
-      </w:r>
-    </w:p>
-    <w:p>
-      <w:pPr>
-        <w:pStyle w:val="12"/>
-      </w:pPr>
-      <w:r>
-        <w:t>5</w:t>
-      </w:r>
-      <w:r>
-        <w:t xml:space="preserve">. </w:t>
-      </w:r>
-      <w:r>
-        <w:rPr>
-          <w:rFonts w:hint="eastAsia"/>
-        </w:rPr>
         <w:t>鲲鹏生态官网：</w:t>
       </w:r>
-      <w:hyperlink r:id="rId26" w:history="1">
-        <w:r>
-          <w:rPr>
-            <w:rStyle w:val="Hyperlink"/>
-          </w:rPr>
-          <w:t>https://www.hikunpeng.com/zh/</w:t>
-        </w:r>
-      </w:hyperlink>
-    </w:p>
-    <w:p>
-      <w:pPr>
-        <w:pStyle w:val="12"/>
-        <w:rPr>
-          <w:rFonts w:hint="eastAsia"/>
-        </w:rPr>
+      <w:r>
+        <w:fldChar w:fldCharType="begin"/>
+      </w:r>
+      <w:r>
+        <w:instrText xml:space="preserve"> HYPERLINK "https://www.hikunpeng.com/zh/" </w:instrText>
+      </w:r>
+      <w:r>
+        <w:fldChar w:fldCharType="separate"/>
+      </w:r>
+      <w:r>
+        <w:rPr>
+          <w:rStyle w:val="Hyperlink"/>
+        </w:rPr>
+        <w:t>https://www.hikunpeng.com/zh/</w:t>
+      </w:r>
+      <w:r>
+        <w:rPr>
+          <w:rStyle w:val="Hyperlink"/>
+        </w:rPr>
+        <w:fldChar w:fldCharType="end"/>
+      </w:r>
+    </w:p>
+    <w:p>
+      <w:pPr>
+        <w:pStyle w:val="12"/>
       </w:pPr>
       <w:r>
         <w:lastRenderedPageBreak/>
@@ -7997,8 +8169,13 @@
         <w:t>所著《精通</w:t>
       </w:r>
       <w:r>
-        <w:t xml:space="preserve"> LInux</w:t>
-      </w:r>
+        <w:t xml:space="preserve"> </w:t>
+      </w:r>
+      <w:proofErr w:type="spellStart"/>
+      <w:r>
+        <w:t>LInux</w:t>
+      </w:r>
+      <w:proofErr w:type="spellEnd"/>
       <w:r>
         <w:t>》（姜南、袁志鹏译）</w:t>
       </w:r>
@@ -8113,6 +8290,7 @@
         </w:rPr>
         <w:t>目标系统的宿主，具体而言，即虚拟机上的</w:t>
       </w:r>
+      <w:proofErr w:type="spellStart"/>
       <w:r>
         <w:rPr>
           <w:rFonts w:hint="eastAsia"/>
@@ -8122,6 +8300,7 @@
       <w:r>
         <w:t>penEuler</w:t>
       </w:r>
+      <w:proofErr w:type="spellEnd"/>
       <w:r>
         <w:rPr>
           <w:rFonts w:hint="eastAsia"/>
@@ -8140,9 +8319,11 @@
       <w:r>
         <w:t>、安装</w:t>
       </w:r>
+      <w:proofErr w:type="spellStart"/>
       <w:r>
         <w:t>openEuler</w:t>
       </w:r>
+      <w:proofErr w:type="spellEnd"/>
       <w:r>
         <w:t>操作系统</w:t>
       </w:r>
@@ -8293,6 +8474,463 @@
                 <pic:pic xmlns:pic="http://schemas.openxmlformats.org/drawingml/2006/picture">
                   <pic:nvPicPr>
                     <pic:cNvPr id="18" name="Picture 18" descr="Text&#10;&#10;Description automatically generated with medium confidence"/>
+                    <pic:cNvPicPr/>
+                  </pic:nvPicPr>
+                  <pic:blipFill>
+                    <a:blip r:embed="rId21">
+                      <a:extLst>
+                        <a:ext uri="{28A0092B-C50C-407E-A947-70E740481C1C}">
+                          <a14:useLocalDpi xmlns:a14="http://schemas.microsoft.com/office/drawing/2010/main" val="0"/>
+                        </a:ext>
+                      </a:extLst>
+                    </a:blip>
+                    <a:stretch>
+                      <a:fillRect/>
+                    </a:stretch>
+                  </pic:blipFill>
+                  <pic:spPr>
+                    <a:xfrm>
+                      <a:off x="0" y="0"/>
+                      <a:ext cx="4697309" cy="3679468"/>
+                    </a:xfrm>
+                    <a:prstGeom prst="rect">
+                      <a:avLst/>
+                    </a:prstGeom>
+                    <a:ln w="12700">
+                      <a:solidFill>
+                        <a:schemeClr val="bg1">
+                          <a:lumMod val="85000"/>
+                        </a:schemeClr>
+                      </a:solidFill>
+                    </a:ln>
+                  </pic:spPr>
+                </pic:pic>
+              </a:graphicData>
+            </a:graphic>
+          </wp:inline>
+        </w:drawing>
+      </w:r>
+    </w:p>
+    <w:p>
+      <w:pPr>
+        <w:pStyle w:val="12"/>
+      </w:pPr>
+      <w:r>
+        <w:rPr>
+          <w:rFonts w:hint="eastAsia"/>
+        </w:rPr>
+        <w:t>点击“下一步”。</w:t>
+      </w:r>
+    </w:p>
+    <w:p>
+      <w:pPr>
+        <w:pStyle w:val="12"/>
+      </w:pPr>
+      <w:r>
+        <w:rPr>
+          <w:noProof/>
+        </w:rPr>
+        <w:lastRenderedPageBreak/>
+        <w:drawing>
+          <wp:inline distT="0" distB="0" distL="0" distR="0" wp14:anchorId="29E4DE46" wp14:editId="2E6C6FCA">
+            <wp:extent cx="4697309" cy="3679468"/>
+            <wp:effectExtent l="19050" t="19050" r="27305" b="16510"/>
+            <wp:docPr id="19" name="Picture 19" descr="Graphical user interface, text, application&#10;&#10;Description automatically generated"/>
+            <wp:cNvGraphicFramePr>
+              <a:graphicFrameLocks xmlns:a="http://schemas.openxmlformats.org/drawingml/2006/main" noChangeAspect="1"/>
+            </wp:cNvGraphicFramePr>
+            <a:graphic xmlns:a="http://schemas.openxmlformats.org/drawingml/2006/main">
+              <a:graphicData uri="http://schemas.openxmlformats.org/drawingml/2006/picture">
+                <pic:pic xmlns:pic="http://schemas.openxmlformats.org/drawingml/2006/picture">
+                  <pic:nvPicPr>
+                    <pic:cNvPr id="19" name="Picture 19" descr="Graphical user interface, text, application&#10;&#10;Description automatically generated"/>
+                    <pic:cNvPicPr/>
+                  </pic:nvPicPr>
+                  <pic:blipFill>
+                    <a:blip r:embed="rId22">
+                      <a:extLst>
+                        <a:ext uri="{28A0092B-C50C-407E-A947-70E740481C1C}">
+                          <a14:useLocalDpi xmlns:a14="http://schemas.microsoft.com/office/drawing/2010/main" val="0"/>
+                        </a:ext>
+                      </a:extLst>
+                    </a:blip>
+                    <a:stretch>
+                      <a:fillRect/>
+                    </a:stretch>
+                  </pic:blipFill>
+                  <pic:spPr>
+                    <a:xfrm>
+                      <a:off x="0" y="0"/>
+                      <a:ext cx="4697309" cy="3679468"/>
+                    </a:xfrm>
+                    <a:prstGeom prst="rect">
+                      <a:avLst/>
+                    </a:prstGeom>
+                    <a:ln w="12700">
+                      <a:solidFill>
+                        <a:schemeClr val="bg1">
+                          <a:lumMod val="85000"/>
+                        </a:schemeClr>
+                      </a:solidFill>
+                    </a:ln>
+                  </pic:spPr>
+                </pic:pic>
+              </a:graphicData>
+            </a:graphic>
+          </wp:inline>
+        </w:drawing>
+      </w:r>
+    </w:p>
+    <w:p>
+      <w:pPr>
+        <w:pStyle w:val="12"/>
+      </w:pPr>
+      <w:r>
+        <w:rPr>
+          <w:rFonts w:hint="eastAsia"/>
+        </w:rPr>
+        <w:t>保持默认设置，点击“下一步”。</w:t>
+      </w:r>
+    </w:p>
+    <w:p>
+      <w:pPr>
+        <w:pStyle w:val="12"/>
+      </w:pPr>
+    </w:p>
+    <w:p>
+      <w:pPr>
+        <w:pStyle w:val="12"/>
+      </w:pPr>
+      <w:r>
+        <w:rPr>
+          <w:noProof/>
+        </w:rPr>
+        <w:drawing>
+          <wp:inline distT="0" distB="0" distL="0" distR="0" wp14:anchorId="1E8F750B" wp14:editId="6A5ABAA0">
+            <wp:extent cx="4697309" cy="3679468"/>
+            <wp:effectExtent l="19050" t="19050" r="27305" b="16510"/>
+            <wp:docPr id="20" name="Picture 20" descr="Graphical user interface, text, application, email&#10;&#10;Description automatically generated"/>
+            <wp:cNvGraphicFramePr>
+              <a:graphicFrameLocks xmlns:a="http://schemas.openxmlformats.org/drawingml/2006/main" noChangeAspect="1"/>
+            </wp:cNvGraphicFramePr>
+            <a:graphic xmlns:a="http://schemas.openxmlformats.org/drawingml/2006/main">
+              <a:graphicData uri="http://schemas.openxmlformats.org/drawingml/2006/picture">
+                <pic:pic xmlns:pic="http://schemas.openxmlformats.org/drawingml/2006/picture">
+                  <pic:nvPicPr>
+                    <pic:cNvPr id="20" name="Picture 20" descr="Graphical user interface, text, application, email&#10;&#10;Description automatically generated"/>
+                    <pic:cNvPicPr/>
+                  </pic:nvPicPr>
+                  <pic:blipFill>
+                    <a:blip r:embed="rId23">
+                      <a:extLst>
+                        <a:ext uri="{28A0092B-C50C-407E-A947-70E740481C1C}">
+                          <a14:useLocalDpi xmlns:a14="http://schemas.microsoft.com/office/drawing/2010/main" val="0"/>
+                        </a:ext>
+                      </a:extLst>
+                    </a:blip>
+                    <a:stretch>
+                      <a:fillRect/>
+                    </a:stretch>
+                  </pic:blipFill>
+                  <pic:spPr>
+                    <a:xfrm>
+                      <a:off x="0" y="0"/>
+                      <a:ext cx="4697309" cy="3679468"/>
+                    </a:xfrm>
+                    <a:prstGeom prst="rect">
+                      <a:avLst/>
+                    </a:prstGeom>
+                    <a:ln w="12700">
+                      <a:solidFill>
+                        <a:schemeClr val="bg1">
+                          <a:lumMod val="85000"/>
+                        </a:schemeClr>
+                      </a:solidFill>
+                    </a:ln>
+                  </pic:spPr>
+                </pic:pic>
+              </a:graphicData>
+            </a:graphic>
+          </wp:inline>
+        </w:drawing>
+      </w:r>
+    </w:p>
+    <w:p>
+      <w:pPr>
+        <w:pStyle w:val="12"/>
+      </w:pPr>
+      <w:r>
+        <w:rPr>
+          <w:rFonts w:hint="eastAsia"/>
+        </w:rPr>
+        <w:t>可以保持默认设置，点击“下一步”。</w:t>
+      </w:r>
+    </w:p>
+    <w:p>
+      <w:pPr>
+        <w:pStyle w:val="12"/>
+      </w:pPr>
+    </w:p>
+    <w:p>
+      <w:pPr>
+        <w:pStyle w:val="12"/>
+      </w:pPr>
+      <w:r>
+        <w:rPr>
+          <w:noProof/>
+        </w:rPr>
+        <w:lastRenderedPageBreak/>
+        <w:drawing>
+          <wp:inline distT="0" distB="0" distL="0" distR="0" wp14:anchorId="676B31D5" wp14:editId="075DD3DA">
+            <wp:extent cx="4697309" cy="3679468"/>
+            <wp:effectExtent l="19050" t="19050" r="27305" b="16510"/>
+            <wp:docPr id="28" name="Picture 28" descr="Text&#10;&#10;Description automatically generated"/>
+            <wp:cNvGraphicFramePr>
+              <a:graphicFrameLocks xmlns:a="http://schemas.openxmlformats.org/drawingml/2006/main" noChangeAspect="1"/>
+            </wp:cNvGraphicFramePr>
+            <a:graphic xmlns:a="http://schemas.openxmlformats.org/drawingml/2006/main">
+              <a:graphicData uri="http://schemas.openxmlformats.org/drawingml/2006/picture">
+                <pic:pic xmlns:pic="http://schemas.openxmlformats.org/drawingml/2006/picture">
+                  <pic:nvPicPr>
+                    <pic:cNvPr id="28" name="Picture 28" descr="Text&#10;&#10;Description automatically generated"/>
+                    <pic:cNvPicPr/>
+                  </pic:nvPicPr>
+                  <pic:blipFill>
+                    <a:blip r:embed="rId24">
+                      <a:extLst>
+                        <a:ext uri="{28A0092B-C50C-407E-A947-70E740481C1C}">
+                          <a14:useLocalDpi xmlns:a14="http://schemas.microsoft.com/office/drawing/2010/main" val="0"/>
+                        </a:ext>
+                      </a:extLst>
+                    </a:blip>
+                    <a:stretch>
+                      <a:fillRect/>
+                    </a:stretch>
+                  </pic:blipFill>
+                  <pic:spPr>
+                    <a:xfrm>
+                      <a:off x="0" y="0"/>
+                      <a:ext cx="4697309" cy="3679468"/>
+                    </a:xfrm>
+                    <a:prstGeom prst="rect">
+                      <a:avLst/>
+                    </a:prstGeom>
+                    <a:ln w="12700">
+                      <a:solidFill>
+                        <a:schemeClr val="bg1">
+                          <a:lumMod val="85000"/>
+                        </a:schemeClr>
+                      </a:solidFill>
+                    </a:ln>
+                  </pic:spPr>
+                </pic:pic>
+              </a:graphicData>
+            </a:graphic>
+          </wp:inline>
+        </w:drawing>
+      </w:r>
+    </w:p>
+    <w:p>
+      <w:pPr>
+        <w:pStyle w:val="12"/>
+      </w:pPr>
+      <w:r>
+        <w:rPr>
+          <w:rFonts w:hint="eastAsia"/>
+        </w:rPr>
+        <w:t>选择“</w:t>
+      </w:r>
+      <w:r>
+        <w:rPr>
+          <w:rFonts w:hint="eastAsia"/>
+        </w:rPr>
+        <w:t>Y</w:t>
+      </w:r>
+      <w:r>
+        <w:t>es</w:t>
+      </w:r>
+      <w:r>
+        <w:rPr>
+          <w:rFonts w:hint="eastAsia"/>
+        </w:rPr>
+        <w:t>（同意）”。</w:t>
+      </w:r>
+    </w:p>
+    <w:p>
+      <w:pPr>
+        <w:pStyle w:val="12"/>
+      </w:pPr>
+    </w:p>
+    <w:p>
+      <w:pPr>
+        <w:pStyle w:val="12"/>
+      </w:pPr>
+      <w:r>
+        <w:rPr>
+          <w:noProof/>
+        </w:rPr>
+        <w:drawing>
+          <wp:inline distT="0" distB="0" distL="0" distR="0" wp14:anchorId="4917C1D9" wp14:editId="72DEA106">
+            <wp:extent cx="4697309" cy="3679468"/>
+            <wp:effectExtent l="19050" t="19050" r="27305" b="16510"/>
+            <wp:docPr id="29" name="Picture 29" descr="Graphical user interface, text, application, email&#10;&#10;Description automatically generated"/>
+            <wp:cNvGraphicFramePr>
+              <a:graphicFrameLocks xmlns:a="http://schemas.openxmlformats.org/drawingml/2006/main" noChangeAspect="1"/>
+            </wp:cNvGraphicFramePr>
+            <a:graphic xmlns:a="http://schemas.openxmlformats.org/drawingml/2006/main">
+              <a:graphicData uri="http://schemas.openxmlformats.org/drawingml/2006/picture">
+                <pic:pic xmlns:pic="http://schemas.openxmlformats.org/drawingml/2006/picture">
+                  <pic:nvPicPr>
+                    <pic:cNvPr id="29" name="Picture 29" descr="Graphical user interface, text, application, email&#10;&#10;Description automatically generated"/>
+                    <pic:cNvPicPr/>
+                  </pic:nvPicPr>
+                  <pic:blipFill>
+                    <a:blip r:embed="rId25">
+                      <a:extLst>
+                        <a:ext uri="{28A0092B-C50C-407E-A947-70E740481C1C}">
+                          <a14:useLocalDpi xmlns:a14="http://schemas.microsoft.com/office/drawing/2010/main" val="0"/>
+                        </a:ext>
+                      </a:extLst>
+                    </a:blip>
+                    <a:stretch>
+                      <a:fillRect/>
+                    </a:stretch>
+                  </pic:blipFill>
+                  <pic:spPr>
+                    <a:xfrm>
+                      <a:off x="0" y="0"/>
+                      <a:ext cx="4697309" cy="3679468"/>
+                    </a:xfrm>
+                    <a:prstGeom prst="rect">
+                      <a:avLst/>
+                    </a:prstGeom>
+                    <a:ln w="12700">
+                      <a:solidFill>
+                        <a:schemeClr val="bg1">
+                          <a:lumMod val="85000"/>
+                        </a:schemeClr>
+                      </a:solidFill>
+                    </a:ln>
+                  </pic:spPr>
+                </pic:pic>
+              </a:graphicData>
+            </a:graphic>
+          </wp:inline>
+        </w:drawing>
+      </w:r>
+    </w:p>
+    <w:p>
+      <w:pPr>
+        <w:pStyle w:val="12"/>
+      </w:pPr>
+      <w:r>
+        <w:rPr>
+          <w:rFonts w:hint="eastAsia"/>
+        </w:rPr>
+        <w:t>这时，点击“安装”。</w:t>
+      </w:r>
+    </w:p>
+    <w:p>
+      <w:pPr>
+        <w:pStyle w:val="12"/>
+      </w:pPr>
+    </w:p>
+    <w:p>
+      <w:pPr>
+        <w:pStyle w:val="12"/>
+      </w:pPr>
+      <w:r>
+        <w:rPr>
+          <w:noProof/>
+        </w:rPr>
+        <w:lastRenderedPageBreak/>
+        <w:drawing>
+          <wp:inline distT="0" distB="0" distL="0" distR="0" wp14:anchorId="11E8E8CB" wp14:editId="73DFAE2D">
+            <wp:extent cx="4697309" cy="3679468"/>
+            <wp:effectExtent l="19050" t="19050" r="27305" b="16510"/>
+            <wp:docPr id="30" name="Picture 30" descr="Graphical user interface, text, application&#10;&#10;Description automatically generated"/>
+            <wp:cNvGraphicFramePr>
+              <a:graphicFrameLocks xmlns:a="http://schemas.openxmlformats.org/drawingml/2006/main" noChangeAspect="1"/>
+            </wp:cNvGraphicFramePr>
+            <a:graphic xmlns:a="http://schemas.openxmlformats.org/drawingml/2006/main">
+              <a:graphicData uri="http://schemas.openxmlformats.org/drawingml/2006/picture">
+                <pic:pic xmlns:pic="http://schemas.openxmlformats.org/drawingml/2006/picture">
+                  <pic:nvPicPr>
+                    <pic:cNvPr id="30" name="Picture 30" descr="Graphical user interface, text, application&#10;&#10;Description automatically generated"/>
+                    <pic:cNvPicPr/>
+                  </pic:nvPicPr>
+                  <pic:blipFill>
+                    <a:blip r:embed="rId26">
+                      <a:extLst>
+                        <a:ext uri="{28A0092B-C50C-407E-A947-70E740481C1C}">
+                          <a14:useLocalDpi xmlns:a14="http://schemas.microsoft.com/office/drawing/2010/main" val="0"/>
+                        </a:ext>
+                      </a:extLst>
+                    </a:blip>
+                    <a:stretch>
+                      <a:fillRect/>
+                    </a:stretch>
+                  </pic:blipFill>
+                  <pic:spPr>
+                    <a:xfrm>
+                      <a:off x="0" y="0"/>
+                      <a:ext cx="4697309" cy="3679468"/>
+                    </a:xfrm>
+                    <a:prstGeom prst="rect">
+                      <a:avLst/>
+                    </a:prstGeom>
+                    <a:ln w="12700">
+                      <a:solidFill>
+                        <a:schemeClr val="bg1">
+                          <a:lumMod val="85000"/>
+                        </a:schemeClr>
+                      </a:solidFill>
+                    </a:ln>
+                  </pic:spPr>
+                </pic:pic>
+              </a:graphicData>
+            </a:graphic>
+          </wp:inline>
+        </w:drawing>
+      </w:r>
+    </w:p>
+    <w:p>
+      <w:pPr>
+        <w:pStyle w:val="12"/>
+      </w:pPr>
+      <w:r>
+        <w:rPr>
+          <w:rFonts w:hint="eastAsia"/>
+        </w:rPr>
+        <w:t>等待安装完毕。</w:t>
+      </w:r>
+    </w:p>
+    <w:p>
+      <w:pPr>
+        <w:pStyle w:val="12"/>
+      </w:pPr>
+    </w:p>
+    <w:p>
+      <w:pPr>
+        <w:pStyle w:val="12"/>
+      </w:pPr>
+      <w:r>
+        <w:rPr>
+          <w:noProof/>
+        </w:rPr>
+        <w:drawing>
+          <wp:inline distT="0" distB="0" distL="0" distR="0" wp14:anchorId="02087DF4" wp14:editId="6A2C60EA">
+            <wp:extent cx="4697309" cy="3679468"/>
+            <wp:effectExtent l="19050" t="19050" r="27305" b="16510"/>
+            <wp:docPr id="31" name="Picture 31" descr="A picture containing graphical user interface&#10;&#10;Description automatically generated"/>
+            <wp:cNvGraphicFramePr>
+              <a:graphicFrameLocks xmlns:a="http://schemas.openxmlformats.org/drawingml/2006/main" noChangeAspect="1"/>
+            </wp:cNvGraphicFramePr>
+            <a:graphic xmlns:a="http://schemas.openxmlformats.org/drawingml/2006/main">
+              <a:graphicData uri="http://schemas.openxmlformats.org/drawingml/2006/picture">
+                <pic:pic xmlns:pic="http://schemas.openxmlformats.org/drawingml/2006/picture">
+                  <pic:nvPicPr>
+                    <pic:cNvPr id="31" name="Picture 31" descr="A picture containing graphical user interface&#10;&#10;Description automatically generated"/>
                     <pic:cNvPicPr/>
                   </pic:nvPicPr>
                   <pic:blipFill>
@@ -8338,463 +8976,6 @@
         <w:rPr>
           <w:rFonts w:hint="eastAsia"/>
         </w:rPr>
-        <w:t>点击“下一步”。</w:t>
-      </w:r>
-    </w:p>
-    <w:p>
-      <w:pPr>
-        <w:pStyle w:val="12"/>
-      </w:pPr>
-      <w:r>
-        <w:rPr>
-          <w:noProof/>
-        </w:rPr>
-        <w:lastRenderedPageBreak/>
-        <w:drawing>
-          <wp:inline distT="0" distB="0" distL="0" distR="0" wp14:anchorId="29E4DE46" wp14:editId="2E6C6FCA">
-            <wp:extent cx="4697309" cy="3679468"/>
-            <wp:effectExtent l="19050" t="19050" r="27305" b="16510"/>
-            <wp:docPr id="19" name="Picture 19" descr="Graphical user interface, text, application&#10;&#10;Description automatically generated"/>
-            <wp:cNvGraphicFramePr>
-              <a:graphicFrameLocks xmlns:a="http://schemas.openxmlformats.org/drawingml/2006/main" noChangeAspect="1"/>
-            </wp:cNvGraphicFramePr>
-            <a:graphic xmlns:a="http://schemas.openxmlformats.org/drawingml/2006/main">
-              <a:graphicData uri="http://schemas.openxmlformats.org/drawingml/2006/picture">
-                <pic:pic xmlns:pic="http://schemas.openxmlformats.org/drawingml/2006/picture">
-                  <pic:nvPicPr>
-                    <pic:cNvPr id="19" name="Picture 19" descr="Graphical user interface, text, application&#10;&#10;Description automatically generated"/>
-                    <pic:cNvPicPr/>
-                  </pic:nvPicPr>
-                  <pic:blipFill>
-                    <a:blip r:embed="rId28">
-                      <a:extLst>
-                        <a:ext uri="{28A0092B-C50C-407E-A947-70E740481C1C}">
-                          <a14:useLocalDpi xmlns:a14="http://schemas.microsoft.com/office/drawing/2010/main" val="0"/>
-                        </a:ext>
-                      </a:extLst>
-                    </a:blip>
-                    <a:stretch>
-                      <a:fillRect/>
-                    </a:stretch>
-                  </pic:blipFill>
-                  <pic:spPr>
-                    <a:xfrm>
-                      <a:off x="0" y="0"/>
-                      <a:ext cx="4697309" cy="3679468"/>
-                    </a:xfrm>
-                    <a:prstGeom prst="rect">
-                      <a:avLst/>
-                    </a:prstGeom>
-                    <a:ln w="12700">
-                      <a:solidFill>
-                        <a:schemeClr val="bg1">
-                          <a:lumMod val="85000"/>
-                        </a:schemeClr>
-                      </a:solidFill>
-                    </a:ln>
-                  </pic:spPr>
-                </pic:pic>
-              </a:graphicData>
-            </a:graphic>
-          </wp:inline>
-        </w:drawing>
-      </w:r>
-    </w:p>
-    <w:p>
-      <w:pPr>
-        <w:pStyle w:val="12"/>
-      </w:pPr>
-      <w:r>
-        <w:rPr>
-          <w:rFonts w:hint="eastAsia"/>
-        </w:rPr>
-        <w:t>保持默认设置，点击“下一步”。</w:t>
-      </w:r>
-    </w:p>
-    <w:p>
-      <w:pPr>
-        <w:pStyle w:val="12"/>
-      </w:pPr>
-    </w:p>
-    <w:p>
-      <w:pPr>
-        <w:pStyle w:val="12"/>
-      </w:pPr>
-      <w:r>
-        <w:rPr>
-          <w:noProof/>
-        </w:rPr>
-        <w:drawing>
-          <wp:inline distT="0" distB="0" distL="0" distR="0" wp14:anchorId="1E8F750B" wp14:editId="6A5ABAA0">
-            <wp:extent cx="4697309" cy="3679468"/>
-            <wp:effectExtent l="19050" t="19050" r="27305" b="16510"/>
-            <wp:docPr id="20" name="Picture 20" descr="Graphical user interface, text, application, email&#10;&#10;Description automatically generated"/>
-            <wp:cNvGraphicFramePr>
-              <a:graphicFrameLocks xmlns:a="http://schemas.openxmlformats.org/drawingml/2006/main" noChangeAspect="1"/>
-            </wp:cNvGraphicFramePr>
-            <a:graphic xmlns:a="http://schemas.openxmlformats.org/drawingml/2006/main">
-              <a:graphicData uri="http://schemas.openxmlformats.org/drawingml/2006/picture">
-                <pic:pic xmlns:pic="http://schemas.openxmlformats.org/drawingml/2006/picture">
-                  <pic:nvPicPr>
-                    <pic:cNvPr id="20" name="Picture 20" descr="Graphical user interface, text, application, email&#10;&#10;Description automatically generated"/>
-                    <pic:cNvPicPr/>
-                  </pic:nvPicPr>
-                  <pic:blipFill>
-                    <a:blip r:embed="rId29">
-                      <a:extLst>
-                        <a:ext uri="{28A0092B-C50C-407E-A947-70E740481C1C}">
-                          <a14:useLocalDpi xmlns:a14="http://schemas.microsoft.com/office/drawing/2010/main" val="0"/>
-                        </a:ext>
-                      </a:extLst>
-                    </a:blip>
-                    <a:stretch>
-                      <a:fillRect/>
-                    </a:stretch>
-                  </pic:blipFill>
-                  <pic:spPr>
-                    <a:xfrm>
-                      <a:off x="0" y="0"/>
-                      <a:ext cx="4697309" cy="3679468"/>
-                    </a:xfrm>
-                    <a:prstGeom prst="rect">
-                      <a:avLst/>
-                    </a:prstGeom>
-                    <a:ln w="12700">
-                      <a:solidFill>
-                        <a:schemeClr val="bg1">
-                          <a:lumMod val="85000"/>
-                        </a:schemeClr>
-                      </a:solidFill>
-                    </a:ln>
-                  </pic:spPr>
-                </pic:pic>
-              </a:graphicData>
-            </a:graphic>
-          </wp:inline>
-        </w:drawing>
-      </w:r>
-    </w:p>
-    <w:p>
-      <w:pPr>
-        <w:pStyle w:val="12"/>
-      </w:pPr>
-      <w:r>
-        <w:rPr>
-          <w:rFonts w:hint="eastAsia"/>
-        </w:rPr>
-        <w:t>可以保持默认设置，点击“下一步”。</w:t>
-      </w:r>
-    </w:p>
-    <w:p>
-      <w:pPr>
-        <w:pStyle w:val="12"/>
-      </w:pPr>
-    </w:p>
-    <w:p>
-      <w:pPr>
-        <w:pStyle w:val="12"/>
-      </w:pPr>
-      <w:r>
-        <w:rPr>
-          <w:noProof/>
-        </w:rPr>
-        <w:lastRenderedPageBreak/>
-        <w:drawing>
-          <wp:inline distT="0" distB="0" distL="0" distR="0" wp14:anchorId="676B31D5" wp14:editId="075DD3DA">
-            <wp:extent cx="4697309" cy="3679468"/>
-            <wp:effectExtent l="19050" t="19050" r="27305" b="16510"/>
-            <wp:docPr id="28" name="Picture 28" descr="Text&#10;&#10;Description automatically generated"/>
-            <wp:cNvGraphicFramePr>
-              <a:graphicFrameLocks xmlns:a="http://schemas.openxmlformats.org/drawingml/2006/main" noChangeAspect="1"/>
-            </wp:cNvGraphicFramePr>
-            <a:graphic xmlns:a="http://schemas.openxmlformats.org/drawingml/2006/main">
-              <a:graphicData uri="http://schemas.openxmlformats.org/drawingml/2006/picture">
-                <pic:pic xmlns:pic="http://schemas.openxmlformats.org/drawingml/2006/picture">
-                  <pic:nvPicPr>
-                    <pic:cNvPr id="28" name="Picture 28" descr="Text&#10;&#10;Description automatically generated"/>
-                    <pic:cNvPicPr/>
-                  </pic:nvPicPr>
-                  <pic:blipFill>
-                    <a:blip r:embed="rId30">
-                      <a:extLst>
-                        <a:ext uri="{28A0092B-C50C-407E-A947-70E740481C1C}">
-                          <a14:useLocalDpi xmlns:a14="http://schemas.microsoft.com/office/drawing/2010/main" val="0"/>
-                        </a:ext>
-                      </a:extLst>
-                    </a:blip>
-                    <a:stretch>
-                      <a:fillRect/>
-                    </a:stretch>
-                  </pic:blipFill>
-                  <pic:spPr>
-                    <a:xfrm>
-                      <a:off x="0" y="0"/>
-                      <a:ext cx="4697309" cy="3679468"/>
-                    </a:xfrm>
-                    <a:prstGeom prst="rect">
-                      <a:avLst/>
-                    </a:prstGeom>
-                    <a:ln w="12700">
-                      <a:solidFill>
-                        <a:schemeClr val="bg1">
-                          <a:lumMod val="85000"/>
-                        </a:schemeClr>
-                      </a:solidFill>
-                    </a:ln>
-                  </pic:spPr>
-                </pic:pic>
-              </a:graphicData>
-            </a:graphic>
-          </wp:inline>
-        </w:drawing>
-      </w:r>
-    </w:p>
-    <w:p>
-      <w:pPr>
-        <w:pStyle w:val="12"/>
-      </w:pPr>
-      <w:r>
-        <w:rPr>
-          <w:rFonts w:hint="eastAsia"/>
-        </w:rPr>
-        <w:t>选择“</w:t>
-      </w:r>
-      <w:r>
-        <w:rPr>
-          <w:rFonts w:hint="eastAsia"/>
-        </w:rPr>
-        <w:t>Y</w:t>
-      </w:r>
-      <w:r>
-        <w:t>es</w:t>
-      </w:r>
-      <w:r>
-        <w:rPr>
-          <w:rFonts w:hint="eastAsia"/>
-        </w:rPr>
-        <w:t>（同意）”。</w:t>
-      </w:r>
-    </w:p>
-    <w:p>
-      <w:pPr>
-        <w:pStyle w:val="12"/>
-      </w:pPr>
-    </w:p>
-    <w:p>
-      <w:pPr>
-        <w:pStyle w:val="12"/>
-      </w:pPr>
-      <w:r>
-        <w:rPr>
-          <w:noProof/>
-        </w:rPr>
-        <w:drawing>
-          <wp:inline distT="0" distB="0" distL="0" distR="0" wp14:anchorId="4917C1D9" wp14:editId="72DEA106">
-            <wp:extent cx="4697309" cy="3679468"/>
-            <wp:effectExtent l="19050" t="19050" r="27305" b="16510"/>
-            <wp:docPr id="29" name="Picture 29" descr="Graphical user interface, text, application, email&#10;&#10;Description automatically generated"/>
-            <wp:cNvGraphicFramePr>
-              <a:graphicFrameLocks xmlns:a="http://schemas.openxmlformats.org/drawingml/2006/main" noChangeAspect="1"/>
-            </wp:cNvGraphicFramePr>
-            <a:graphic xmlns:a="http://schemas.openxmlformats.org/drawingml/2006/main">
-              <a:graphicData uri="http://schemas.openxmlformats.org/drawingml/2006/picture">
-                <pic:pic xmlns:pic="http://schemas.openxmlformats.org/drawingml/2006/picture">
-                  <pic:nvPicPr>
-                    <pic:cNvPr id="29" name="Picture 29" descr="Graphical user interface, text, application, email&#10;&#10;Description automatically generated"/>
-                    <pic:cNvPicPr/>
-                  </pic:nvPicPr>
-                  <pic:blipFill>
-                    <a:blip r:embed="rId31">
-                      <a:extLst>
-                        <a:ext uri="{28A0092B-C50C-407E-A947-70E740481C1C}">
-                          <a14:useLocalDpi xmlns:a14="http://schemas.microsoft.com/office/drawing/2010/main" val="0"/>
-                        </a:ext>
-                      </a:extLst>
-                    </a:blip>
-                    <a:stretch>
-                      <a:fillRect/>
-                    </a:stretch>
-                  </pic:blipFill>
-                  <pic:spPr>
-                    <a:xfrm>
-                      <a:off x="0" y="0"/>
-                      <a:ext cx="4697309" cy="3679468"/>
-                    </a:xfrm>
-                    <a:prstGeom prst="rect">
-                      <a:avLst/>
-                    </a:prstGeom>
-                    <a:ln w="12700">
-                      <a:solidFill>
-                        <a:schemeClr val="bg1">
-                          <a:lumMod val="85000"/>
-                        </a:schemeClr>
-                      </a:solidFill>
-                    </a:ln>
-                  </pic:spPr>
-                </pic:pic>
-              </a:graphicData>
-            </a:graphic>
-          </wp:inline>
-        </w:drawing>
-      </w:r>
-    </w:p>
-    <w:p>
-      <w:pPr>
-        <w:pStyle w:val="12"/>
-      </w:pPr>
-      <w:r>
-        <w:rPr>
-          <w:rFonts w:hint="eastAsia"/>
-        </w:rPr>
-        <w:t>这时，点击“安装”。</w:t>
-      </w:r>
-    </w:p>
-    <w:p>
-      <w:pPr>
-        <w:pStyle w:val="12"/>
-      </w:pPr>
-    </w:p>
-    <w:p>
-      <w:pPr>
-        <w:pStyle w:val="12"/>
-      </w:pPr>
-      <w:r>
-        <w:rPr>
-          <w:noProof/>
-        </w:rPr>
-        <w:lastRenderedPageBreak/>
-        <w:drawing>
-          <wp:inline distT="0" distB="0" distL="0" distR="0" wp14:anchorId="11E8E8CB" wp14:editId="73DFAE2D">
-            <wp:extent cx="4697309" cy="3679468"/>
-            <wp:effectExtent l="19050" t="19050" r="27305" b="16510"/>
-            <wp:docPr id="30" name="Picture 30" descr="Graphical user interface, text, application&#10;&#10;Description automatically generated"/>
-            <wp:cNvGraphicFramePr>
-              <a:graphicFrameLocks xmlns:a="http://schemas.openxmlformats.org/drawingml/2006/main" noChangeAspect="1"/>
-            </wp:cNvGraphicFramePr>
-            <a:graphic xmlns:a="http://schemas.openxmlformats.org/drawingml/2006/main">
-              <a:graphicData uri="http://schemas.openxmlformats.org/drawingml/2006/picture">
-                <pic:pic xmlns:pic="http://schemas.openxmlformats.org/drawingml/2006/picture">
-                  <pic:nvPicPr>
-                    <pic:cNvPr id="30" name="Picture 30" descr="Graphical user interface, text, application&#10;&#10;Description automatically generated"/>
-                    <pic:cNvPicPr/>
-                  </pic:nvPicPr>
-                  <pic:blipFill>
-                    <a:blip r:embed="rId32">
-                      <a:extLst>
-                        <a:ext uri="{28A0092B-C50C-407E-A947-70E740481C1C}">
-                          <a14:useLocalDpi xmlns:a14="http://schemas.microsoft.com/office/drawing/2010/main" val="0"/>
-                        </a:ext>
-                      </a:extLst>
-                    </a:blip>
-                    <a:stretch>
-                      <a:fillRect/>
-                    </a:stretch>
-                  </pic:blipFill>
-                  <pic:spPr>
-                    <a:xfrm>
-                      <a:off x="0" y="0"/>
-                      <a:ext cx="4697309" cy="3679468"/>
-                    </a:xfrm>
-                    <a:prstGeom prst="rect">
-                      <a:avLst/>
-                    </a:prstGeom>
-                    <a:ln w="12700">
-                      <a:solidFill>
-                        <a:schemeClr val="bg1">
-                          <a:lumMod val="85000"/>
-                        </a:schemeClr>
-                      </a:solidFill>
-                    </a:ln>
-                  </pic:spPr>
-                </pic:pic>
-              </a:graphicData>
-            </a:graphic>
-          </wp:inline>
-        </w:drawing>
-      </w:r>
-    </w:p>
-    <w:p>
-      <w:pPr>
-        <w:pStyle w:val="12"/>
-      </w:pPr>
-      <w:r>
-        <w:rPr>
-          <w:rFonts w:hint="eastAsia"/>
-        </w:rPr>
-        <w:t>等待安装完毕。</w:t>
-      </w:r>
-    </w:p>
-    <w:p>
-      <w:pPr>
-        <w:pStyle w:val="12"/>
-      </w:pPr>
-    </w:p>
-    <w:p>
-      <w:pPr>
-        <w:pStyle w:val="12"/>
-      </w:pPr>
-      <w:r>
-        <w:rPr>
-          <w:noProof/>
-        </w:rPr>
-        <w:drawing>
-          <wp:inline distT="0" distB="0" distL="0" distR="0" wp14:anchorId="02087DF4" wp14:editId="6A2C60EA">
-            <wp:extent cx="4697309" cy="3679468"/>
-            <wp:effectExtent l="19050" t="19050" r="27305" b="16510"/>
-            <wp:docPr id="31" name="Picture 31" descr="A picture containing graphical user interface&#10;&#10;Description automatically generated"/>
-            <wp:cNvGraphicFramePr>
-              <a:graphicFrameLocks xmlns:a="http://schemas.openxmlformats.org/drawingml/2006/main" noChangeAspect="1"/>
-            </wp:cNvGraphicFramePr>
-            <a:graphic xmlns:a="http://schemas.openxmlformats.org/drawingml/2006/main">
-              <a:graphicData uri="http://schemas.openxmlformats.org/drawingml/2006/picture">
-                <pic:pic xmlns:pic="http://schemas.openxmlformats.org/drawingml/2006/picture">
-                  <pic:nvPicPr>
-                    <pic:cNvPr id="31" name="Picture 31" descr="A picture containing graphical user interface&#10;&#10;Description automatically generated"/>
-                    <pic:cNvPicPr/>
-                  </pic:nvPicPr>
-                  <pic:blipFill>
-                    <a:blip r:embed="rId33">
-                      <a:extLst>
-                        <a:ext uri="{28A0092B-C50C-407E-A947-70E740481C1C}">
-                          <a14:useLocalDpi xmlns:a14="http://schemas.microsoft.com/office/drawing/2010/main" val="0"/>
-                        </a:ext>
-                      </a:extLst>
-                    </a:blip>
-                    <a:stretch>
-                      <a:fillRect/>
-                    </a:stretch>
-                  </pic:blipFill>
-                  <pic:spPr>
-                    <a:xfrm>
-                      <a:off x="0" y="0"/>
-                      <a:ext cx="4697309" cy="3679468"/>
-                    </a:xfrm>
-                    <a:prstGeom prst="rect">
-                      <a:avLst/>
-                    </a:prstGeom>
-                    <a:ln w="12700">
-                      <a:solidFill>
-                        <a:schemeClr val="bg1">
-                          <a:lumMod val="85000"/>
-                        </a:schemeClr>
-                      </a:solidFill>
-                    </a:ln>
-                  </pic:spPr>
-                </pic:pic>
-              </a:graphicData>
-            </a:graphic>
-          </wp:inline>
-        </w:drawing>
-      </w:r>
-    </w:p>
-    <w:p>
-      <w:pPr>
-        <w:pStyle w:val="12"/>
-      </w:pPr>
-      <w:r>
-        <w:rPr>
-          <w:rFonts w:hint="eastAsia"/>
-        </w:rPr>
         <w:t>安装完毕后点击“完成”按钮。</w:t>
       </w:r>
     </w:p>
@@ -8828,7 +9009,7 @@
                     <pic:cNvPicPr/>
                   </pic:nvPicPr>
                   <pic:blipFill>
-                    <a:blip r:embed="rId34" cstate="print">
+                    <a:blip r:embed="rId28" cstate="print">
                       <a:extLst>
                         <a:ext uri="{28A0092B-C50C-407E-A947-70E740481C1C}">
                           <a14:useLocalDpi xmlns:a14="http://schemas.microsoft.com/office/drawing/2010/main" val="0"/>
@@ -8956,7 +9137,7 @@
                     <pic:cNvPicPr/>
                   </pic:nvPicPr>
                   <pic:blipFill>
-                    <a:blip r:embed="rId35">
+                    <a:blip r:embed="rId29">
                       <a:extLst>
                         <a:ext uri="{28A0092B-C50C-407E-A947-70E740481C1C}">
                           <a14:useLocalDpi xmlns:a14="http://schemas.microsoft.com/office/drawing/2010/main" val="0"/>
@@ -9081,7 +9262,7 @@
                     <pic:cNvPicPr/>
                   </pic:nvPicPr>
                   <pic:blipFill>
-                    <a:blip r:embed="rId36">
+                    <a:blip r:embed="rId30">
                       <a:extLst>
                         <a:ext uri="{28A0092B-C50C-407E-A947-70E740481C1C}">
                           <a14:useLocalDpi xmlns:a14="http://schemas.microsoft.com/office/drawing/2010/main" val="0"/>
@@ -9155,7 +9336,7 @@
                     <pic:cNvPicPr/>
                   </pic:nvPicPr>
                   <pic:blipFill>
-                    <a:blip r:embed="rId37">
+                    <a:blip r:embed="rId31">
                       <a:extLst>
                         <a:ext uri="{28A0092B-C50C-407E-A947-70E740481C1C}">
                           <a14:useLocalDpi xmlns:a14="http://schemas.microsoft.com/office/drawing/2010/main" val="0"/>
@@ -9248,7 +9429,7 @@
                     <pic:cNvPicPr/>
                   </pic:nvPicPr>
                   <pic:blipFill>
-                    <a:blip r:embed="rId38">
+                    <a:blip r:embed="rId32">
                       <a:extLst>
                         <a:ext uri="{28A0092B-C50C-407E-A947-70E740481C1C}">
                           <a14:useLocalDpi xmlns:a14="http://schemas.microsoft.com/office/drawing/2010/main" val="0"/>
@@ -9323,7 +9504,7 @@
                     <pic:cNvPicPr/>
                   </pic:nvPicPr>
                   <pic:blipFill>
-                    <a:blip r:embed="rId39">
+                    <a:blip r:embed="rId33">
                       <a:extLst>
                         <a:ext uri="{28A0092B-C50C-407E-A947-70E740481C1C}">
                           <a14:useLocalDpi xmlns:a14="http://schemas.microsoft.com/office/drawing/2010/main" val="0"/>
@@ -9412,7 +9593,7 @@
                     <pic:cNvPicPr/>
                   </pic:nvPicPr>
                   <pic:blipFill>
-                    <a:blip r:embed="rId40">
+                    <a:blip r:embed="rId34">
                       <a:extLst>
                         <a:ext uri="{28A0092B-C50C-407E-A947-70E740481C1C}">
                           <a14:useLocalDpi xmlns:a14="http://schemas.microsoft.com/office/drawing/2010/main" val="0"/>
@@ -9505,7 +9686,7 @@
                     <pic:cNvPicPr/>
                   </pic:nvPicPr>
                   <pic:blipFill>
-                    <a:blip r:embed="rId41" cstate="print">
+                    <a:blip r:embed="rId35" cstate="print">
                       <a:extLst>
                         <a:ext uri="{28A0092B-C50C-407E-A947-70E740481C1C}">
                           <a14:useLocalDpi xmlns:a14="http://schemas.microsoft.com/office/drawing/2010/main" val="0"/>
@@ -9597,7 +9778,7 @@
                     <pic:cNvPicPr/>
                   </pic:nvPicPr>
                   <pic:blipFill>
-                    <a:blip r:embed="rId42">
+                    <a:blip r:embed="rId36">
                       <a:extLst>
                         <a:ext uri="{28A0092B-C50C-407E-A947-70E740481C1C}">
                           <a14:useLocalDpi xmlns:a14="http://schemas.microsoft.com/office/drawing/2010/main" val="0"/>
@@ -9686,7 +9867,7 @@
                     <pic:cNvPicPr/>
                   </pic:nvPicPr>
                   <pic:blipFill>
-                    <a:blip r:embed="rId43" cstate="print">
+                    <a:blip r:embed="rId37" cstate="print">
                       <a:extLst>
                         <a:ext uri="{28A0092B-C50C-407E-A947-70E740481C1C}">
                           <a14:useLocalDpi xmlns:a14="http://schemas.microsoft.com/office/drawing/2010/main" val="0"/>
@@ -9773,7 +9954,7 @@
                     <pic:cNvPicPr/>
                   </pic:nvPicPr>
                   <pic:blipFill>
-                    <a:blip r:embed="rId44" cstate="print">
+                    <a:blip r:embed="rId38" cstate="print">
                       <a:extLst>
                         <a:ext uri="{28A0092B-C50C-407E-A947-70E740481C1C}">
                           <a14:useLocalDpi xmlns:a14="http://schemas.microsoft.com/office/drawing/2010/main" val="0"/>
@@ -9875,7 +10056,7 @@
                     <pic:cNvPicPr/>
                   </pic:nvPicPr>
                   <pic:blipFill>
-                    <a:blip r:embed="rId45" cstate="print">
+                    <a:blip r:embed="rId39" cstate="print">
                       <a:extLst>
                         <a:ext uri="{28A0092B-C50C-407E-A947-70E740481C1C}">
                           <a14:useLocalDpi xmlns:a14="http://schemas.microsoft.com/office/drawing/2010/main" val="0"/>
@@ -9954,7 +10135,7 @@
                     <pic:cNvPicPr/>
                   </pic:nvPicPr>
                   <pic:blipFill>
-                    <a:blip r:embed="rId46">
+                    <a:blip r:embed="rId40">
                       <a:extLst>
                         <a:ext uri="{28A0092B-C50C-407E-A947-70E740481C1C}">
                           <a14:useLocalDpi xmlns:a14="http://schemas.microsoft.com/office/drawing/2010/main" val="0"/>
@@ -10037,7 +10218,7 @@
                     <pic:cNvPicPr/>
                   </pic:nvPicPr>
                   <pic:blipFill>
-                    <a:blip r:embed="rId47" cstate="print">
+                    <a:blip r:embed="rId41" cstate="print">
                       <a:extLst>
                         <a:ext uri="{28A0092B-C50C-407E-A947-70E740481C1C}">
                           <a14:useLocalDpi xmlns:a14="http://schemas.microsoft.com/office/drawing/2010/main" val="0"/>
@@ -10111,7 +10292,7 @@
                     <pic:cNvPicPr/>
                   </pic:nvPicPr>
                   <pic:blipFill>
-                    <a:blip r:embed="rId48" cstate="print">
+                    <a:blip r:embed="rId42" cstate="print">
                       <a:extLst>
                         <a:ext uri="{28A0092B-C50C-407E-A947-70E740481C1C}">
                           <a14:useLocalDpi xmlns:a14="http://schemas.microsoft.com/office/drawing/2010/main" val="0"/>
@@ -10207,7 +10388,7 @@
                     <pic:cNvPicPr/>
                   </pic:nvPicPr>
                   <pic:blipFill>
-                    <a:blip r:embed="rId49" cstate="print">
+                    <a:blip r:embed="rId43" cstate="print">
                       <a:extLst>
                         <a:ext uri="{28A0092B-C50C-407E-A947-70E740481C1C}">
                           <a14:useLocalDpi xmlns:a14="http://schemas.microsoft.com/office/drawing/2010/main" val="0"/>
@@ -10323,7 +10504,7 @@
                     <pic:cNvPicPr/>
                   </pic:nvPicPr>
                   <pic:blipFill>
-                    <a:blip r:embed="rId50" cstate="print">
+                    <a:blip r:embed="rId44" cstate="print">
                       <a:extLst>
                         <a:ext uri="{28A0092B-C50C-407E-A947-70E740481C1C}">
                           <a14:useLocalDpi xmlns:a14="http://schemas.microsoft.com/office/drawing/2010/main" val="0"/>
@@ -10406,7 +10587,7 @@
                     <pic:cNvPicPr/>
                   </pic:nvPicPr>
                   <pic:blipFill>
-                    <a:blip r:embed="rId51" cstate="print">
+                    <a:blip r:embed="rId45" cstate="print">
                       <a:extLst>
                         <a:ext uri="{28A0092B-C50C-407E-A947-70E740481C1C}">
                           <a14:useLocalDpi xmlns:a14="http://schemas.microsoft.com/office/drawing/2010/main" val="0"/>
@@ -10532,7 +10713,7 @@
                     <pic:cNvPicPr/>
                   </pic:nvPicPr>
                   <pic:blipFill>
-                    <a:blip r:embed="rId52" cstate="print">
+                    <a:blip r:embed="rId46" cstate="print">
                       <a:extLst>
                         <a:ext uri="{28A0092B-C50C-407E-A947-70E740481C1C}">
                           <a14:useLocalDpi xmlns:a14="http://schemas.microsoft.com/office/drawing/2010/main" val="0"/>
@@ -10587,12 +10768,14 @@
       <w:r>
         <w:t xml:space="preserve"> 2 </w:t>
       </w:r>
+      <w:proofErr w:type="gramStart"/>
       <w:r>
         <w:rPr>
           <w:rFonts w:hint="eastAsia"/>
         </w:rPr>
         <w:t>并设置为“</w:t>
       </w:r>
+      <w:proofErr w:type="gramEnd"/>
       <w:r>
         <w:rPr>
           <w:rFonts w:hint="eastAsia"/>
@@ -10645,7 +10828,7 @@
                     <pic:cNvPicPr/>
                   </pic:nvPicPr>
                   <pic:blipFill>
-                    <a:blip r:embed="rId53" cstate="print">
+                    <a:blip r:embed="rId47" cstate="print">
                       <a:extLst>
                         <a:ext uri="{28A0092B-C50C-407E-A947-70E740481C1C}">
                           <a14:useLocalDpi xmlns:a14="http://schemas.microsoft.com/office/drawing/2010/main" val="0"/>
@@ -10696,7 +10879,21 @@
         <w:rPr>
           <w:rFonts w:hint="eastAsia"/>
         </w:rPr>
-        <w:t>以下是该虚拟机配置信息总览：</w:t>
+        <w:t>以下是该虚拟机配置信息总</w:t>
+      </w:r>
+      <w:proofErr w:type="gramStart"/>
+      <w:r>
+        <w:rPr>
+          <w:rFonts w:hint="eastAsia"/>
+        </w:rPr>
+        <w:t>览</w:t>
+      </w:r>
+      <w:proofErr w:type="gramEnd"/>
+      <w:r>
+        <w:rPr>
+          <w:rFonts w:hint="eastAsia"/>
+        </w:rPr>
+        <w:t>：</w:t>
       </w:r>
     </w:p>
     <w:p>
@@ -10724,7 +10921,7 @@
                     <pic:cNvPicPr/>
                   </pic:nvPicPr>
                   <pic:blipFill>
-                    <a:blip r:embed="rId54" cstate="print">
+                    <a:blip r:embed="rId48" cstate="print">
                       <a:extLst>
                         <a:ext uri="{28A0092B-C50C-407E-A947-70E740481C1C}">
                           <a14:useLocalDpi xmlns:a14="http://schemas.microsoft.com/office/drawing/2010/main" val="0"/>
@@ -10821,7 +11018,7 @@
                     <pic:cNvPicPr/>
                   </pic:nvPicPr>
                   <pic:blipFill>
-                    <a:blip r:embed="rId55">
+                    <a:blip r:embed="rId49">
                       <a:extLst>
                         <a:ext uri="{28A0092B-C50C-407E-A947-70E740481C1C}">
                           <a14:useLocalDpi xmlns:a14="http://schemas.microsoft.com/office/drawing/2010/main" val="0"/>
@@ -10896,7 +11093,7 @@
                     <pic:cNvPicPr/>
                   </pic:nvPicPr>
                   <pic:blipFill>
-                    <a:blip r:embed="rId56">
+                    <a:blip r:embed="rId50">
                       <a:extLst>
                         <a:ext uri="{28A0092B-C50C-407E-A947-70E740481C1C}">
                           <a14:useLocalDpi xmlns:a14="http://schemas.microsoft.com/office/drawing/2010/main" val="0"/>
@@ -11008,7 +11205,15 @@
         <w:t>I</w:t>
       </w:r>
       <w:r>
-        <w:t>nstall openEuler 20.09</w:t>
+        <w:t xml:space="preserve">nstall </w:t>
+      </w:r>
+      <w:proofErr w:type="spellStart"/>
+      <w:r>
+        <w:t>openEuler</w:t>
+      </w:r>
+      <w:proofErr w:type="spellEnd"/>
+      <w:r>
+        <w:t xml:space="preserve"> 20.09</w:t>
       </w:r>
       <w:r>
         <w:rPr>
@@ -11053,7 +11258,7 @@
                     <pic:cNvPicPr/>
                   </pic:nvPicPr>
                   <pic:blipFill>
-                    <a:blip r:embed="rId57">
+                    <a:blip r:embed="rId51">
                       <a:extLst>
                         <a:ext uri="{28A0092B-C50C-407E-A947-70E740481C1C}">
                           <a14:useLocalDpi xmlns:a14="http://schemas.microsoft.com/office/drawing/2010/main" val="0"/>
@@ -11139,7 +11344,7 @@
                     <pic:cNvPicPr/>
                   </pic:nvPicPr>
                   <pic:blipFill>
-                    <a:blip r:embed="rId58" cstate="print">
+                    <a:blip r:embed="rId52" cstate="print">
                       <a:extLst>
                         <a:ext uri="{28A0092B-C50C-407E-A947-70E740481C1C}">
                           <a14:useLocalDpi xmlns:a14="http://schemas.microsoft.com/office/drawing/2010/main" val="0"/>
@@ -11220,7 +11425,7 @@
                     <pic:cNvPicPr/>
                   </pic:nvPicPr>
                   <pic:blipFill>
-                    <a:blip r:embed="rId59" cstate="print">
+                    <a:blip r:embed="rId53" cstate="print">
                       <a:extLst>
                         <a:ext uri="{28A0092B-C50C-407E-A947-70E740481C1C}">
                           <a14:useLocalDpi xmlns:a14="http://schemas.microsoft.com/office/drawing/2010/main" val="0"/>
@@ -11273,8 +11478,16 @@
         <w:rPr>
           <w:rFonts w:hint="eastAsia"/>
         </w:rPr>
-        <w:t xml:space="preserve"> sda</w:t>
-      </w:r>
+        <w:t xml:space="preserve"> </w:t>
+      </w:r>
+      <w:proofErr w:type="spellStart"/>
+      <w:r>
+        <w:rPr>
+          <w:rFonts w:hint="eastAsia"/>
+        </w:rPr>
+        <w:t>sda</w:t>
+      </w:r>
+      <w:proofErr w:type="spellEnd"/>
       <w:r>
         <w:t xml:space="preserve"> </w:t>
       </w:r>
@@ -11322,7 +11535,7 @@
                     <pic:cNvPicPr/>
                   </pic:nvPicPr>
                   <pic:blipFill>
-                    <a:blip r:embed="rId60" cstate="print">
+                    <a:blip r:embed="rId54" cstate="print">
                       <a:extLst>
                         <a:ext uri="{28A0092B-C50C-407E-A947-70E740481C1C}">
                           <a14:useLocalDpi xmlns:a14="http://schemas.microsoft.com/office/drawing/2010/main" val="0"/>
@@ -11412,7 +11625,7 @@
                     <pic:cNvPicPr/>
                   </pic:nvPicPr>
                   <pic:blipFill>
-                    <a:blip r:embed="rId61" cstate="print">
+                    <a:blip r:embed="rId55" cstate="print">
                       <a:extLst>
                         <a:ext uri="{28A0092B-C50C-407E-A947-70E740481C1C}">
                           <a14:useLocalDpi xmlns:a14="http://schemas.microsoft.com/office/drawing/2010/main" val="0"/>
@@ -11597,7 +11810,7 @@
                     <pic:cNvPicPr/>
                   </pic:nvPicPr>
                   <pic:blipFill>
-                    <a:blip r:embed="rId62" cstate="print">
+                    <a:blip r:embed="rId56" cstate="print">
                       <a:extLst>
                         <a:ext uri="{28A0092B-C50C-407E-A947-70E740481C1C}">
                           <a14:useLocalDpi xmlns:a14="http://schemas.microsoft.com/office/drawing/2010/main" val="0"/>
@@ -11661,7 +11874,7 @@
                     <pic:cNvPicPr/>
                   </pic:nvPicPr>
                   <pic:blipFill>
-                    <a:blip r:embed="rId63" cstate="print">
+                    <a:blip r:embed="rId57" cstate="print">
                       <a:extLst>
                         <a:ext uri="{28A0092B-C50C-407E-A947-70E740481C1C}">
                           <a14:useLocalDpi xmlns:a14="http://schemas.microsoft.com/office/drawing/2010/main" val="0"/>
@@ -11768,7 +11981,7 @@
                     <pic:cNvPicPr/>
                   </pic:nvPicPr>
                   <pic:blipFill>
-                    <a:blip r:embed="rId64" cstate="print">
+                    <a:blip r:embed="rId58" cstate="print">
                       <a:extLst>
                         <a:ext uri="{28A0092B-C50C-407E-A947-70E740481C1C}">
                           <a14:useLocalDpi xmlns:a14="http://schemas.microsoft.com/office/drawing/2010/main" val="0"/>
@@ -11831,7 +12044,7 @@
                     <pic:cNvPicPr/>
                   </pic:nvPicPr>
                   <pic:blipFill>
-                    <a:blip r:embed="rId65" cstate="print">
+                    <a:blip r:embed="rId59" cstate="print">
                       <a:extLst>
                         <a:ext uri="{28A0092B-C50C-407E-A947-70E740481C1C}">
                           <a14:useLocalDpi xmlns:a14="http://schemas.microsoft.com/office/drawing/2010/main" val="0"/>
@@ -11906,7 +12119,7 @@
                     <pic:cNvPicPr/>
                   </pic:nvPicPr>
                   <pic:blipFill>
-                    <a:blip r:embed="rId66" cstate="print">
+                    <a:blip r:embed="rId60" cstate="print">
                       <a:extLst>
                         <a:ext uri="{28A0092B-C50C-407E-A947-70E740481C1C}">
                           <a14:useLocalDpi xmlns:a14="http://schemas.microsoft.com/office/drawing/2010/main" val="0"/>
@@ -11980,7 +12193,7 @@
                     <pic:cNvPicPr/>
                   </pic:nvPicPr>
                   <pic:blipFill>
-                    <a:blip r:embed="rId67" cstate="print">
+                    <a:blip r:embed="rId61" cstate="print">
                       <a:extLst>
                         <a:ext uri="{28A0092B-C50C-407E-A947-70E740481C1C}">
                           <a14:useLocalDpi xmlns:a14="http://schemas.microsoft.com/office/drawing/2010/main" val="0"/>
@@ -12054,7 +12267,7 @@
                     <pic:cNvPicPr/>
                   </pic:nvPicPr>
                   <pic:blipFill>
-                    <a:blip r:embed="rId68">
+                    <a:blip r:embed="rId62">
                       <a:extLst>
                         <a:ext uri="{28A0092B-C50C-407E-A947-70E740481C1C}">
                           <a14:useLocalDpi xmlns:a14="http://schemas.microsoft.com/office/drawing/2010/main" val="0"/>
@@ -12117,7 +12330,7 @@
                     <pic:cNvPicPr/>
                   </pic:nvPicPr>
                   <pic:blipFill>
-                    <a:blip r:embed="rId69" cstate="print">
+                    <a:blip r:embed="rId63" cstate="print">
                       <a:extLst>
                         <a:ext uri="{28A0092B-C50C-407E-A947-70E740481C1C}">
                           <a14:useLocalDpi xmlns:a14="http://schemas.microsoft.com/office/drawing/2010/main" val="0"/>
@@ -12190,7 +12403,7 @@
                     <pic:cNvPicPr/>
                   </pic:nvPicPr>
                   <pic:blipFill>
-                    <a:blip r:embed="rId70" cstate="print">
+                    <a:blip r:embed="rId64" cstate="print">
                       <a:extLst>
                         <a:ext uri="{28A0092B-C50C-407E-A947-70E740481C1C}">
                           <a14:useLocalDpi xmlns:a14="http://schemas.microsoft.com/office/drawing/2010/main" val="0"/>
@@ -12277,7 +12490,7 @@
                     <pic:cNvPicPr/>
                   </pic:nvPicPr>
                   <pic:blipFill>
-                    <a:blip r:embed="rId71">
+                    <a:blip r:embed="rId65">
                       <a:extLst>
                         <a:ext uri="{28A0092B-C50C-407E-A947-70E740481C1C}">
                           <a14:useLocalDpi xmlns:a14="http://schemas.microsoft.com/office/drawing/2010/main" val="0"/>
@@ -12326,6 +12539,7 @@
         </w:rPr>
         <w:t>系统进入</w:t>
       </w:r>
+      <w:proofErr w:type="spellStart"/>
       <w:r>
         <w:rPr>
           <w:rFonts w:hint="eastAsia"/>
@@ -12335,6 +12549,7 @@
       <w:r>
         <w:t>penEuler</w:t>
       </w:r>
+      <w:proofErr w:type="spellEnd"/>
       <w:r>
         <w:rPr>
           <w:rFonts w:hint="eastAsia"/>
@@ -12378,7 +12593,7 @@
                     <pic:cNvPicPr/>
                   </pic:nvPicPr>
                   <pic:blipFill>
-                    <a:blip r:embed="rId72" cstate="print">
+                    <a:blip r:embed="rId66" cstate="print">
                       <a:extLst>
                         <a:ext uri="{28A0092B-C50C-407E-A947-70E740481C1C}">
                           <a14:useLocalDpi xmlns:a14="http://schemas.microsoft.com/office/drawing/2010/main" val="0"/>
@@ -12463,6 +12678,7 @@
         </w:rPr>
         <w:t>用户登录</w:t>
       </w:r>
+      <w:proofErr w:type="spellStart"/>
       <w:r>
         <w:rPr>
           <w:rFonts w:hint="eastAsia"/>
@@ -12472,6 +12688,7 @@
       <w:r>
         <w:t>enEuler</w:t>
       </w:r>
+      <w:proofErr w:type="spellEnd"/>
       <w:r>
         <w:rPr>
           <w:rFonts w:hint="eastAsia"/>
@@ -12497,7 +12714,21 @@
         <w:rPr>
           <w:rFonts w:hint="eastAsia"/>
         </w:rPr>
-        <w:t>用户登录，输入密码时不会有任何回显）</w:t>
+        <w:t>用户登录，输入密码时不会有</w:t>
+      </w:r>
+      <w:proofErr w:type="gramStart"/>
+      <w:r>
+        <w:rPr>
+          <w:rFonts w:hint="eastAsia"/>
+        </w:rPr>
+        <w:t>任何回显</w:t>
+      </w:r>
+      <w:proofErr w:type="gramEnd"/>
+      <w:r>
+        <w:rPr>
+          <w:rFonts w:hint="eastAsia"/>
+        </w:rPr>
+        <w:t>）</w:t>
       </w:r>
       <w:r>
         <w:rPr>
@@ -12530,7 +12761,7 @@
                     <pic:cNvPicPr/>
                   </pic:nvPicPr>
                   <pic:blipFill>
-                    <a:blip r:embed="rId73">
+                    <a:blip r:embed="rId67">
                       <a:extLst>
                         <a:ext uri="{28A0092B-C50C-407E-A947-70E740481C1C}">
                           <a14:useLocalDpi xmlns:a14="http://schemas.microsoft.com/office/drawing/2010/main" val="0"/>
@@ -12648,7 +12879,7 @@
                     <pic:cNvPicPr/>
                   </pic:nvPicPr>
                   <pic:blipFill>
-                    <a:blip r:embed="rId74" cstate="print">
+                    <a:blip r:embed="rId68" cstate="print">
                       <a:extLst>
                         <a:ext uri="{28A0092B-C50C-407E-A947-70E740481C1C}">
                           <a14:useLocalDpi xmlns:a14="http://schemas.microsoft.com/office/drawing/2010/main" val="0"/>
@@ -12743,7 +12974,7 @@
                     </pic:cNvPicPr>
                   </pic:nvPicPr>
                   <pic:blipFill>
-                    <a:blip r:embed="rId75">
+                    <a:blip r:embed="rId69">
                       <a:extLst>
                         <a:ext uri="{28A0092B-C50C-407E-A947-70E740481C1C}">
                           <a14:useLocalDpi xmlns:a14="http://schemas.microsoft.com/office/drawing/2010/main" val="0"/>
@@ -12777,9 +13008,11 @@
       <w:r>
         <w:t>进入</w:t>
       </w:r>
+      <w:proofErr w:type="spellStart"/>
       <w:r>
         <w:t>cmd</w:t>
       </w:r>
+      <w:proofErr w:type="spellEnd"/>
       <w:r>
         <w:t>命令行窗口；如果是</w:t>
       </w:r>
@@ -12814,7 +13047,7 @@
                     </pic:cNvPicPr>
                   </pic:nvPicPr>
                   <pic:blipFill>
-                    <a:blip r:embed="rId76">
+                    <a:blip r:embed="rId70">
                       <a:extLst>
                         <a:ext uri="{28A0092B-C50C-407E-A947-70E740481C1C}">
                           <a14:useLocalDpi xmlns:a14="http://schemas.microsoft.com/office/drawing/2010/main" val="0"/>
@@ -12855,7 +13088,15 @@
         <w:t>，在弹出的搜索框中输入</w:t>
       </w:r>
       <w:r>
-        <w:t>“Terminal.app”</w:t>
+        <w:t>“</w:t>
+      </w:r>
+      <w:proofErr w:type="spellStart"/>
+      <w:r>
+        <w:t>Terminal.app</w:t>
+      </w:r>
+      <w:proofErr w:type="spellEnd"/>
+      <w:r>
+        <w:t>”</w:t>
       </w:r>
       <w:r>
         <w:t>然后回车打开终端）</w:t>
@@ -12866,6 +13107,7 @@
         </w:rPr>
         <w:t>通过</w:t>
       </w:r>
+      <w:proofErr w:type="spellStart"/>
       <w:r>
         <w:rPr>
           <w:rFonts w:hint="eastAsia"/>
@@ -12875,6 +13117,7 @@
       <w:r>
         <w:t>sh</w:t>
       </w:r>
+      <w:proofErr w:type="spellEnd"/>
       <w:r>
         <w:rPr>
           <w:rFonts w:hint="eastAsia"/>
@@ -12896,6 +13139,7 @@
         </w:rPr>
         <w:t>身份登录</w:t>
       </w:r>
+      <w:proofErr w:type="spellStart"/>
       <w:r>
         <w:rPr>
           <w:rFonts w:hint="eastAsia"/>
@@ -12905,6 +13149,7 @@
       <w:r>
         <w:t>penEuler</w:t>
       </w:r>
+      <w:proofErr w:type="spellEnd"/>
       <w:r>
         <w:rPr>
           <w:rFonts w:hint="eastAsia"/>
@@ -12919,8 +13164,13 @@
       <w:pPr>
         <w:pStyle w:val="2"/>
       </w:pPr>
-      <w:r>
-        <w:t>ssh root@</w:t>
+      <w:proofErr w:type="spellStart"/>
+      <w:r>
+        <w:t>ssh</w:t>
+      </w:r>
+      <w:proofErr w:type="spellEnd"/>
+      <w:r>
+        <w:t xml:space="preserve"> root@</w:t>
       </w:r>
       <w:r>
         <w:rPr>
@@ -13006,7 +13256,7 @@
                     <pic:cNvPicPr/>
                   </pic:nvPicPr>
                   <pic:blipFill>
-                    <a:blip r:embed="rId77">
+                    <a:blip r:embed="rId71">
                       <a:extLst>
                         <a:ext uri="{28A0092B-C50C-407E-A947-70E740481C1C}">
                           <a14:useLocalDpi xmlns:a14="http://schemas.microsoft.com/office/drawing/2010/main" val="0"/>
@@ -13123,6 +13373,7 @@
         </w:rPr>
         <w:t>目标系统（又称</w:t>
       </w:r>
+      <w:proofErr w:type="spellStart"/>
       <w:r>
         <w:rPr>
           <w:rFonts w:hint="eastAsia"/>
@@ -13130,7 +13381,11 @@
         <w:t>L</w:t>
       </w:r>
       <w:r>
-        <w:t xml:space="preserve">FS_Target_System </w:t>
+        <w:t>FS_Target_System</w:t>
+      </w:r>
+      <w:proofErr w:type="spellEnd"/>
+      <w:r>
+        <w:t xml:space="preserve"> </w:t>
       </w:r>
       <w:r>
         <w:rPr>
@@ -13186,7 +13441,7 @@
         <w:pStyle w:val="Heading1"/>
       </w:pPr>
       <w:bookmarkStart w:id="26" w:name="_Toc92876251"/>
-      <w:bookmarkEnd w:id="10"/>
+      <w:bookmarkEnd w:id="11"/>
       <w:r>
         <w:rPr>
           <w:rFonts w:hint="eastAsia"/>
@@ -13366,8 +13621,16 @@
         <w:rPr>
           <w:rFonts w:hint="eastAsia"/>
         </w:rPr>
-        <w:t xml:space="preserve"> lfs</w:t>
-      </w:r>
+        <w:t xml:space="preserve"> </w:t>
+      </w:r>
+      <w:proofErr w:type="spellStart"/>
+      <w:r>
+        <w:rPr>
+          <w:rFonts w:hint="eastAsia"/>
+        </w:rPr>
+        <w:t>lfs</w:t>
+      </w:r>
+      <w:proofErr w:type="spellEnd"/>
       <w:r>
         <w:t xml:space="preserve"> </w:t>
       </w:r>
@@ -13767,8 +14030,23 @@
         <w:rPr>
           <w:rFonts w:hint="eastAsia"/>
         </w:rPr>
-        <w:t>”，即你需要手动地一个命令一个命令地执行，而不是“</w:t>
-      </w:r>
+        <w:t>”，即你需要手动地</w:t>
+      </w:r>
+      <w:proofErr w:type="gramStart"/>
+      <w:r>
+        <w:rPr>
+          <w:rFonts w:hint="eastAsia"/>
+        </w:rPr>
+        <w:t>一个命令一个命令</w:t>
+      </w:r>
+      <w:proofErr w:type="gramEnd"/>
+      <w:r>
+        <w:rPr>
+          <w:rFonts w:hint="eastAsia"/>
+        </w:rPr>
+        <w:t>地执行，而不是“</w:t>
+      </w:r>
+      <w:proofErr w:type="spellStart"/>
       <w:r>
         <w:rPr>
           <w:rFonts w:hint="eastAsia"/>
@@ -13776,7 +14054,11 @@
         <w:t>s</w:t>
       </w:r>
       <w:r>
-        <w:t>h xxx.sh</w:t>
+        <w:t>h</w:t>
+      </w:r>
+      <w:proofErr w:type="spellEnd"/>
+      <w:r>
+        <w:t xml:space="preserve"> xxx.sh</w:t>
       </w:r>
       <w:r>
         <w:rPr>
@@ -13830,11 +14112,19 @@
         <w:rPr>
           <w:rFonts w:hint="eastAsia"/>
         </w:rPr>
-        <w:t xml:space="preserve"> sda</w:t>
-      </w:r>
-      <w:r>
         <w:t xml:space="preserve"> </w:t>
       </w:r>
+      <w:proofErr w:type="spellStart"/>
+      <w:r>
+        <w:rPr>
+          <w:rFonts w:hint="eastAsia"/>
+        </w:rPr>
+        <w:t>sda</w:t>
+      </w:r>
+      <w:proofErr w:type="spellEnd"/>
+      <w:r>
+        <w:t xml:space="preserve"> </w:t>
+      </w:r>
       <w:r>
         <w:rPr>
           <w:rFonts w:hint="eastAsia"/>
@@ -13845,17 +14135,33 @@
         <w:rPr>
           <w:rFonts w:hint="eastAsia"/>
         </w:rPr>
-        <w:t xml:space="preserve"> sdb</w:t>
-      </w:r>
-      <w:r>
         <w:t xml:space="preserve"> </w:t>
       </w:r>
-      <w:r>
-        <w:rPr>
-          <w:rFonts w:hint="eastAsia"/>
-        </w:rPr>
-        <w:t>两块硬盘）；</w:t>
-      </w:r>
+      <w:proofErr w:type="spellStart"/>
+      <w:r>
+        <w:rPr>
+          <w:rFonts w:hint="eastAsia"/>
+        </w:rPr>
+        <w:t>sdb</w:t>
+      </w:r>
+      <w:proofErr w:type="spellEnd"/>
+      <w:r>
+        <w:t xml:space="preserve"> </w:t>
+      </w:r>
+      <w:r>
+        <w:rPr>
+          <w:rFonts w:hint="eastAsia"/>
+        </w:rPr>
+        <w:t>两块硬盘</w:t>
+      </w:r>
+      <w:proofErr w:type="gramStart"/>
+      <w:r>
+        <w:rPr>
+          <w:rFonts w:hint="eastAsia"/>
+        </w:rPr>
+        <w:t>）；</w:t>
+      </w:r>
+      <w:proofErr w:type="gramEnd"/>
     </w:p>
     <w:p>
       <w:pPr>
@@ -13886,11 +14192,19 @@
         <w:rPr>
           <w:rFonts w:hint="eastAsia"/>
         </w:rPr>
-        <w:t xml:space="preserve"> openEuler</w:t>
-      </w:r>
-      <w:r>
         <w:t xml:space="preserve"> </w:t>
       </w:r>
+      <w:proofErr w:type="spellStart"/>
+      <w:r>
+        <w:rPr>
+          <w:rFonts w:hint="eastAsia"/>
+        </w:rPr>
+        <w:t>openEuler</w:t>
+      </w:r>
+      <w:proofErr w:type="spellEnd"/>
+      <w:r>
+        <w:t xml:space="preserve"> </w:t>
+      </w:r>
       <w:r>
         <w:rPr>
           <w:rFonts w:hint="eastAsia"/>
@@ -13901,11 +14215,19 @@
         <w:rPr>
           <w:rFonts w:hint="eastAsia"/>
         </w:rPr>
-        <w:t xml:space="preserve"> sda</w:t>
-      </w:r>
-      <w:r>
         <w:t xml:space="preserve"> </w:t>
       </w:r>
+      <w:proofErr w:type="spellStart"/>
+      <w:r>
+        <w:rPr>
+          <w:rFonts w:hint="eastAsia"/>
+        </w:rPr>
+        <w:t>sda</w:t>
+      </w:r>
+      <w:proofErr w:type="spellEnd"/>
+      <w:r>
+        <w:t xml:space="preserve"> </w:t>
+      </w:r>
       <w:r>
         <w:rPr>
           <w:rFonts w:hint="eastAsia"/>
@@ -13952,11 +14274,19 @@
         <w:rPr>
           <w:rFonts w:hint="eastAsia"/>
         </w:rPr>
-        <w:t xml:space="preserve"> sdb</w:t>
-      </w:r>
-      <w:r>
         <w:t xml:space="preserve"> </w:t>
       </w:r>
+      <w:proofErr w:type="spellStart"/>
+      <w:r>
+        <w:rPr>
+          <w:rFonts w:hint="eastAsia"/>
+        </w:rPr>
+        <w:t>sdb</w:t>
+      </w:r>
+      <w:proofErr w:type="spellEnd"/>
+      <w:r>
+        <w:t xml:space="preserve"> </w:t>
+      </w:r>
       <w:r>
         <w:rPr>
           <w:rFonts w:hint="eastAsia"/>
@@ -14009,7 +14339,14 @@
         <w:rPr>
           <w:rFonts w:hint="eastAsia"/>
         </w:rPr>
-        <w:t>目标系统所在的分区）</w:t>
+        <w:t>目标系统所在的分区</w:t>
+      </w:r>
+      <w:proofErr w:type="gramStart"/>
+      <w:r>
+        <w:rPr>
+          <w:rFonts w:hint="eastAsia"/>
+        </w:rPr>
+        <w:t>）</w:t>
       </w:r>
       <w:r>
         <w:rPr>
@@ -14017,6 +14354,7 @@
         </w:rPr>
         <w:t>；</w:t>
       </w:r>
+      <w:proofErr w:type="gramEnd"/>
     </w:p>
     <w:p>
       <w:pPr>
@@ -14054,15 +14392,18 @@
         </w:rPr>
         <w:t xml:space="preserve"> </w:t>
       </w:r>
+      <w:proofErr w:type="spellStart"/>
       <w:r>
         <w:t>fdisk</w:t>
       </w:r>
+      <w:proofErr w:type="spellEnd"/>
       <w:r>
         <w:rPr>
           <w:rFonts w:hint="eastAsia"/>
         </w:rPr>
         <w:t>、</w:t>
       </w:r>
+      <w:proofErr w:type="spellStart"/>
       <w:r>
         <w:rPr>
           <w:rFonts w:hint="eastAsia"/>
@@ -14070,7 +14411,11 @@
         <w:t>m</w:t>
       </w:r>
       <w:r>
-        <w:t xml:space="preserve">kfs </w:t>
+        <w:t>kfs</w:t>
+      </w:r>
+      <w:proofErr w:type="spellEnd"/>
+      <w:r>
+        <w:t xml:space="preserve"> </w:t>
       </w:r>
       <w:r>
         <w:rPr>
@@ -14084,15 +14429,18 @@
         </w:rPr>
         <w:t xml:space="preserve"> </w:t>
       </w:r>
+      <w:proofErr w:type="spellStart"/>
       <w:r>
         <w:t>lsblk</w:t>
       </w:r>
+      <w:proofErr w:type="spellEnd"/>
       <w:r>
         <w:rPr>
           <w:rFonts w:hint="eastAsia"/>
         </w:rPr>
         <w:t>、</w:t>
       </w:r>
+      <w:proofErr w:type="spellStart"/>
       <w:r>
         <w:rPr>
           <w:rFonts w:hint="eastAsia"/>
@@ -14100,7 +14448,11 @@
         <w:t>b</w:t>
       </w:r>
       <w:r>
-        <w:t xml:space="preserve">lkid </w:t>
+        <w:t>lkid</w:t>
+      </w:r>
+      <w:proofErr w:type="spellEnd"/>
+      <w:r>
+        <w:t xml:space="preserve"> </w:t>
       </w:r>
       <w:r>
         <w:rPr>
@@ -14224,8 +14576,16 @@
         <w:rPr>
           <w:rFonts w:hint="eastAsia"/>
         </w:rPr>
-        <w:t>命令……）；</w:t>
-      </w:r>
+        <w:t>命令……</w:t>
+      </w:r>
+      <w:proofErr w:type="gramStart"/>
+      <w:r>
+        <w:rPr>
+          <w:rFonts w:hint="eastAsia"/>
+        </w:rPr>
+        <w:t>）；</w:t>
+      </w:r>
+      <w:proofErr w:type="gramEnd"/>
     </w:p>
     <w:p>
       <w:pPr>
@@ -14244,17 +14604,27 @@
         <w:rPr>
           <w:rFonts w:hint="eastAsia"/>
         </w:rPr>
-        <w:t xml:space="preserve"> gitee</w:t>
-      </w:r>
-      <w:r>
         <w:t xml:space="preserve"> </w:t>
       </w:r>
+      <w:proofErr w:type="spellStart"/>
+      <w:r>
+        <w:rPr>
+          <w:rFonts w:hint="eastAsia"/>
+        </w:rPr>
+        <w:t>gitee</w:t>
+      </w:r>
+      <w:proofErr w:type="spellEnd"/>
+      <w:r>
+        <w:t xml:space="preserve"> </w:t>
+      </w:r>
+      <w:proofErr w:type="gramStart"/>
       <w:r>
         <w:rPr>
           <w:rFonts w:hint="eastAsia"/>
         </w:rPr>
         <w:t>账号；</w:t>
       </w:r>
+      <w:proofErr w:type="gramEnd"/>
     </w:p>
     <w:p>
       <w:pPr>
@@ -14297,8 +14667,16 @@
         <w:rPr>
           <w:rFonts w:hint="eastAsia"/>
         </w:rPr>
-        <w:t>目标系统）；</w:t>
-      </w:r>
+        <w:t>目标系统</w:t>
+      </w:r>
+      <w:proofErr w:type="gramStart"/>
+      <w:r>
+        <w:rPr>
+          <w:rFonts w:hint="eastAsia"/>
+        </w:rPr>
+        <w:t>）；</w:t>
+      </w:r>
+      <w:proofErr w:type="gramEnd"/>
     </w:p>
     <w:p>
       <w:pPr>
@@ -14355,8 +14733,13 @@
         </w:rPr>
         <w:t xml:space="preserve"> </w:t>
       </w:r>
-      <w:r>
-        <w:t xml:space="preserve">fstab </w:t>
+      <w:proofErr w:type="spellStart"/>
+      <w:r>
+        <w:t>fstab</w:t>
+      </w:r>
+      <w:proofErr w:type="spellEnd"/>
+      <w:r>
+        <w:t xml:space="preserve"> </w:t>
       </w:r>
       <w:r>
         <w:rPr>
@@ -14371,8 +14754,16 @@
         <w:rPr>
           <w:rFonts w:hint="eastAsia"/>
         </w:rPr>
-        <w:t>启动时自动挂载）；</w:t>
-      </w:r>
+        <w:t>启动时自动挂载</w:t>
+      </w:r>
+      <w:proofErr w:type="gramStart"/>
+      <w:r>
+        <w:rPr>
+          <w:rFonts w:hint="eastAsia"/>
+        </w:rPr>
+        <w:t>）；</w:t>
+      </w:r>
+      <w:proofErr w:type="gramEnd"/>
     </w:p>
     <w:p>
       <w:pPr>
@@ -14403,8 +14794,16 @@
         <w:rPr>
           <w:rFonts w:hint="eastAsia"/>
         </w:rPr>
-        <w:t>目录（编译源代码的地方）；</w:t>
-      </w:r>
+        <w:t>目录（编译源代码的地方</w:t>
+      </w:r>
+      <w:proofErr w:type="gramStart"/>
+      <w:r>
+        <w:rPr>
+          <w:rFonts w:hint="eastAsia"/>
+        </w:rPr>
+        <w:t>）；</w:t>
+      </w:r>
+      <w:proofErr w:type="gramEnd"/>
     </w:p>
     <w:p>
       <w:pPr>
@@ -14455,12 +14854,14 @@
         </w:rPr>
         <w:t>所在地</w:t>
       </w:r>
+      <w:proofErr w:type="gramStart"/>
       <w:r>
         <w:rPr>
           <w:rFonts w:hint="eastAsia"/>
         </w:rPr>
         <w:t>）；</w:t>
       </w:r>
+      <w:proofErr w:type="gramEnd"/>
     </w:p>
     <w:p>
       <w:pPr>
@@ -14481,8 +14882,13 @@
         </w:rPr>
         <w:t xml:space="preserve"> </w:t>
       </w:r>
-      <w:r>
-        <w:t xml:space="preserve">lfs </w:t>
+      <w:proofErr w:type="spellStart"/>
+      <w:r>
+        <w:t>lfs</w:t>
+      </w:r>
+      <w:proofErr w:type="spellEnd"/>
+      <w:r>
+        <w:t xml:space="preserve"> </w:t>
       </w:r>
       <w:r>
         <w:rPr>
@@ -14509,36 +14915,418 @@
         <w:rPr>
           <w:rFonts w:hint="eastAsia"/>
         </w:rPr>
+        <w:t xml:space="preserve"> </w:t>
+      </w:r>
+      <w:proofErr w:type="spellStart"/>
+      <w:r>
+        <w:rPr>
+          <w:rFonts w:hint="eastAsia"/>
+        </w:rPr>
+        <w:t>lfs</w:t>
+      </w:r>
+      <w:proofErr w:type="spellEnd"/>
+      <w:r>
+        <w:t xml:space="preserve"> </w:t>
+      </w:r>
+      <w:r>
+        <w:rPr>
+          <w:rFonts w:hint="eastAsia"/>
+        </w:rPr>
+        <w:t>用户编译临时工具链</w:t>
+      </w:r>
+      <w:proofErr w:type="gramStart"/>
+      <w:r>
+        <w:rPr>
+          <w:rFonts w:hint="eastAsia"/>
+        </w:rPr>
+        <w:t>）；</w:t>
+      </w:r>
+      <w:proofErr w:type="gramEnd"/>
+    </w:p>
+    <w:p>
+      <w:pPr>
+        <w:pStyle w:val="12"/>
+      </w:pPr>
+      <w:r>
+        <w:rPr>
+          <w:rFonts w:hint="eastAsia"/>
+        </w:rPr>
+        <w:t>(</w:t>
+      </w:r>
+      <w:r>
+        <w:t xml:space="preserve">8) </w:t>
+      </w:r>
+      <w:r>
+        <w:rPr>
+          <w:rFonts w:hint="eastAsia"/>
+        </w:rPr>
+        <w:t>为</w:t>
+      </w:r>
+      <w:r>
+        <w:rPr>
+          <w:rFonts w:hint="eastAsia"/>
+        </w:rPr>
+        <w:t xml:space="preserve"> </w:t>
+      </w:r>
+      <w:proofErr w:type="spellStart"/>
+      <w:r>
+        <w:t>lfs</w:t>
+      </w:r>
+      <w:proofErr w:type="spellEnd"/>
+      <w:r>
+        <w:t xml:space="preserve"> </w:t>
+      </w:r>
+      <w:r>
+        <w:rPr>
+          <w:rFonts w:hint="eastAsia"/>
+        </w:rPr>
+        <w:t>用户增加</w:t>
+      </w:r>
+      <w:r>
+        <w:rPr>
+          <w:rFonts w:hint="eastAsia"/>
+        </w:rPr>
+        <w:t xml:space="preserve"> </w:t>
+      </w:r>
+      <w:proofErr w:type="spellStart"/>
+      <w:r>
+        <w:t>sudo</w:t>
+      </w:r>
+      <w:proofErr w:type="spellEnd"/>
+      <w:r>
+        <w:t xml:space="preserve"> </w:t>
+      </w:r>
+      <w:r>
+        <w:rPr>
+          <w:rFonts w:hint="eastAsia"/>
+        </w:rPr>
+        <w:t>权限（后面的有些步骤需要用到该权限</w:t>
+      </w:r>
+      <w:proofErr w:type="gramStart"/>
+      <w:r>
+        <w:rPr>
+          <w:rFonts w:hint="eastAsia"/>
+        </w:rPr>
+        <w:t>）；</w:t>
+      </w:r>
+      <w:proofErr w:type="gramEnd"/>
+    </w:p>
+    <w:p>
+      <w:pPr>
+        <w:pStyle w:val="12"/>
+      </w:pPr>
+      <w:r>
+        <w:rPr>
+          <w:rFonts w:hint="eastAsia"/>
+        </w:rPr>
+        <w:t>(</w:t>
+      </w:r>
+      <w:r>
+        <w:t xml:space="preserve">9) </w:t>
+      </w:r>
+      <w:r>
+        <w:rPr>
+          <w:rFonts w:hint="eastAsia"/>
+        </w:rPr>
+        <w:t>为</w:t>
+      </w:r>
+      <w:r>
+        <w:rPr>
+          <w:rFonts w:hint="eastAsia"/>
+        </w:rPr>
+        <w:t xml:space="preserve"> </w:t>
+      </w:r>
+      <w:proofErr w:type="spellStart"/>
+      <w:r>
+        <w:t>lfs</w:t>
+      </w:r>
+      <w:proofErr w:type="spellEnd"/>
+      <w:r>
+        <w:t xml:space="preserve"> </w:t>
+      </w:r>
+      <w:proofErr w:type="gramStart"/>
+      <w:r>
+        <w:rPr>
+          <w:rFonts w:hint="eastAsia"/>
+        </w:rPr>
+        <w:t>用户设置密码；</w:t>
+      </w:r>
+      <w:proofErr w:type="gramEnd"/>
+    </w:p>
+    <w:p>
+      <w:pPr>
+        <w:pStyle w:val="12"/>
+      </w:pPr>
+      <w:r>
+        <w:t xml:space="preserve">(10) </w:t>
+      </w:r>
+      <w:r>
+        <w:rPr>
+          <w:rFonts w:hint="eastAsia"/>
+        </w:rPr>
+        <w:t>获取</w:t>
+      </w:r>
+      <w:r>
+        <w:rPr>
+          <w:rFonts w:hint="eastAsia"/>
+        </w:rPr>
+        <w:t xml:space="preserve"> </w:t>
+      </w:r>
+      <w:r>
+        <w:t xml:space="preserve">LFS </w:t>
+      </w:r>
+      <w:r>
+        <w:t>packages</w:t>
+      </w:r>
+      <w:r>
+        <w:t xml:space="preserve"> </w:t>
+      </w:r>
+      <w:r>
+        <w:rPr>
+          <w:rFonts w:hint="eastAsia"/>
+        </w:rPr>
+        <w:t>以及</w:t>
+      </w:r>
+      <w:r>
+        <w:rPr>
+          <w:rFonts w:hint="eastAsia"/>
+        </w:rPr>
+        <w:t xml:space="preserve"> </w:t>
+      </w:r>
+      <w:proofErr w:type="spellStart"/>
+      <w:r>
+        <w:t>lfs</w:t>
+      </w:r>
+      <w:proofErr w:type="spellEnd"/>
+      <w:r>
+        <w:t>-course</w:t>
+      </w:r>
+      <w:r>
+        <w:t xml:space="preserve"> </w:t>
+      </w:r>
+      <w:r>
+        <w:rPr>
+          <w:rFonts w:hint="eastAsia"/>
+        </w:rPr>
+        <w:t>资料。</w:t>
+      </w:r>
+    </w:p>
+    <w:p>
+      <w:pPr>
+        <w:pStyle w:val="12"/>
+      </w:pPr>
+    </w:p>
+    <w:p>
+      <w:pPr>
+        <w:pStyle w:val="12"/>
+      </w:pPr>
+      <w:r>
+        <w:rPr>
+          <w:rFonts w:hint="eastAsia"/>
+        </w:rPr>
+        <w:t>您也可以</w:t>
+      </w:r>
+      <w:r>
+        <w:rPr>
+          <w:rFonts w:hint="eastAsia"/>
+        </w:rPr>
+        <w:t>在</w:t>
+      </w:r>
+      <w:r>
+        <w:rPr>
+          <w:rFonts w:hint="eastAsia"/>
+        </w:rPr>
+        <w:t xml:space="preserve"> </w:t>
+      </w:r>
+      <w:r>
+        <w:rPr>
+          <w:rFonts w:hint="eastAsia"/>
+        </w:rPr>
+        <w:t>LFS</w:t>
+      </w:r>
+      <w:r>
+        <w:t xml:space="preserve"> </w:t>
+      </w:r>
+      <w:proofErr w:type="gramStart"/>
+      <w:r>
+        <w:rPr>
+          <w:rFonts w:hint="eastAsia"/>
+        </w:rPr>
+        <w:t>官网下载</w:t>
+      </w:r>
+      <w:proofErr w:type="gramEnd"/>
+      <w:r>
+        <w:rPr>
+          <w:rFonts w:hint="eastAsia"/>
+        </w:rPr>
+        <w:t>页面（</w:t>
+      </w:r>
+      <w:r>
+        <w:t>https://www.linuxfromscratch.org/lfs/download.html</w:t>
+      </w:r>
+      <w:r>
+        <w:rPr>
+          <w:rFonts w:hint="eastAsia"/>
+        </w:rPr>
+        <w:t>）找到“</w:t>
+      </w:r>
+      <w:r>
+        <w:rPr>
+          <w:rFonts w:hint="eastAsia"/>
+        </w:rPr>
+        <w:t>P</w:t>
+      </w:r>
+      <w:r>
+        <w:t>ackages for LFS</w:t>
+      </w:r>
+      <w:r>
+        <w:rPr>
+          <w:rFonts w:hint="eastAsia"/>
+        </w:rPr>
+        <w:t>”一节并</w:t>
+      </w:r>
+      <w:r>
+        <w:rPr>
+          <w:rFonts w:hint="eastAsia"/>
+        </w:rPr>
+        <w:t>事先</w:t>
+      </w:r>
+      <w:r>
+        <w:rPr>
+          <w:rFonts w:hint="eastAsia"/>
+        </w:rPr>
+        <w:t>将</w:t>
+      </w:r>
+      <w:r>
+        <w:rPr>
+          <w:rFonts w:hint="eastAsia"/>
+        </w:rPr>
+        <w:t xml:space="preserve"> </w:t>
+      </w:r>
+      <w:r>
+        <w:t>lfs-packages-7.7-systemd.tar</w:t>
+      </w:r>
+      <w:r>
+        <w:t xml:space="preserve"> </w:t>
+      </w:r>
+      <w:r>
+        <w:rPr>
+          <w:rFonts w:hint="eastAsia"/>
+        </w:rPr>
+        <w:t>包下载到您的本地</w:t>
+      </w:r>
+      <w:r>
+        <w:rPr>
+          <w:rFonts w:hint="eastAsia"/>
+        </w:rPr>
+        <w:t xml:space="preserve"> </w:t>
+      </w:r>
+      <w:r>
+        <w:t>PC</w:t>
+      </w:r>
+      <w:r>
+        <w:rPr>
+          <w:rFonts w:hint="eastAsia"/>
+        </w:rPr>
+        <w:t>，然后用</w:t>
+      </w:r>
+      <w:r>
+        <w:rPr>
+          <w:rFonts w:hint="eastAsia"/>
+        </w:rPr>
+        <w:t xml:space="preserve"> </w:t>
+      </w:r>
+      <w:proofErr w:type="spellStart"/>
+      <w:r>
+        <w:rPr>
+          <w:rFonts w:hint="eastAsia"/>
+        </w:rPr>
+        <w:t>scp</w:t>
+      </w:r>
+      <w:proofErr w:type="spellEnd"/>
+      <w:r>
+        <w:t xml:space="preserve"> </w:t>
+      </w:r>
+      <w:r>
+        <w:rPr>
+          <w:rFonts w:hint="eastAsia"/>
+        </w:rPr>
+        <w:t>命令将该包从</w:t>
+      </w:r>
+      <w:r>
+        <w:rPr>
+          <w:rFonts w:hint="eastAsia"/>
+        </w:rPr>
+        <w:t xml:space="preserve"> PC</w:t>
+      </w:r>
+      <w:r>
+        <w:t xml:space="preserve"> </w:t>
+      </w:r>
+      <w:r>
+        <w:rPr>
+          <w:rFonts w:hint="eastAsia"/>
+        </w:rPr>
+        <w:t>拷贝到虚拟机（参见附录）</w:t>
+      </w:r>
+      <w:r>
+        <w:rPr>
+          <w:rFonts w:hint="eastAsia"/>
+        </w:rPr>
+        <w:t>。</w:t>
+      </w:r>
+    </w:p>
+    <w:p>
+      <w:pPr>
+        <w:pStyle w:val="Heading2"/>
+        <w:rPr>
+          <w:lang w:eastAsia="zh-CN"/>
+        </w:rPr>
+      </w:pPr>
+      <w:bookmarkStart w:id="30" w:name="_Toc92876255"/>
+      <w:r>
+        <w:rPr>
+          <w:rFonts w:hint="eastAsia"/>
+          <w:lang w:eastAsia="zh-CN"/>
+        </w:rPr>
+        <w:t>以</w:t>
+      </w:r>
+      <w:r>
+        <w:rPr>
+          <w:rFonts w:hint="eastAsia"/>
+          <w:lang w:eastAsia="zh-CN"/>
+        </w:rPr>
         <w:t xml:space="preserve"> lfs</w:t>
       </w:r>
       <w:r>
+        <w:rPr>
+          <w:lang w:eastAsia="zh-CN"/>
+        </w:rPr>
         <w:t xml:space="preserve"> </w:t>
       </w:r>
       <w:r>
         <w:rPr>
           <w:rFonts w:hint="eastAsia"/>
-        </w:rPr>
-        <w:t>用户编译临时工具链）；</w:t>
-      </w:r>
-    </w:p>
-    <w:p>
-      <w:pPr>
-        <w:pStyle w:val="12"/>
-      </w:pPr>
-      <w:r>
-        <w:rPr>
-          <w:rFonts w:hint="eastAsia"/>
-        </w:rPr>
-        <w:t>(</w:t>
-      </w:r>
-      <w:r>
-        <w:t xml:space="preserve">8) </w:t>
-      </w:r>
-      <w:r>
-        <w:rPr>
-          <w:rFonts w:hint="eastAsia"/>
-        </w:rPr>
-        <w:t>为</w:t>
+          <w:lang w:eastAsia="zh-CN"/>
+        </w:rPr>
+        <w:t>用户构建</w:t>
+      </w:r>
+      <w:r>
+        <w:rPr>
+          <w:lang w:eastAsia="zh-CN"/>
+        </w:rPr>
+        <w:t>编译临时工具链</w:t>
+      </w:r>
+      <w:bookmarkEnd w:id="30"/>
+    </w:p>
+    <w:p>
+      <w:pPr>
+        <w:pStyle w:val="12"/>
+      </w:pPr>
+      <w:r>
+        <w:rPr>
+          <w:rFonts w:hint="eastAsia"/>
+        </w:rPr>
+        <w:t>在本节，我们将以</w:t>
       </w:r>
       <w:r>
         <w:rPr>
@@ -14546,78 +15334,49 @@
         </w:rPr>
         <w:t xml:space="preserve"> </w:t>
       </w:r>
-      <w:r>
-        <w:t xml:space="preserve">lfs </w:t>
-      </w:r>
-      <w:r>
-        <w:rPr>
-          <w:rFonts w:hint="eastAsia"/>
-        </w:rPr>
-        <w:t>用户增加</w:t>
-      </w:r>
-      <w:r>
-        <w:rPr>
-          <w:rFonts w:hint="eastAsia"/>
-        </w:rPr>
+      <w:proofErr w:type="spellStart"/>
+      <w:r>
+        <w:t>lfs</w:t>
+      </w:r>
+      <w:proofErr w:type="spellEnd"/>
+      <w:r>
         <w:t xml:space="preserve"> </w:t>
       </w:r>
       <w:r>
-        <w:t xml:space="preserve">sudo </w:t>
-      </w:r>
-      <w:r>
-        <w:rPr>
-          <w:rFonts w:hint="eastAsia"/>
-        </w:rPr>
-        <w:t>权限（后面的有些步骤需要用到该权限）；</w:t>
-      </w:r>
-    </w:p>
-    <w:p>
-      <w:pPr>
-        <w:pStyle w:val="12"/>
-      </w:pPr>
-      <w:r>
-        <w:rPr>
-          <w:rFonts w:hint="eastAsia"/>
-        </w:rPr>
-        <w:t>(</w:t>
-      </w:r>
-      <w:r>
-        <w:t xml:space="preserve">9) </w:t>
-      </w:r>
-      <w:r>
-        <w:rPr>
-          <w:rFonts w:hint="eastAsia"/>
-        </w:rPr>
-        <w:t>为</w:t>
-      </w:r>
-      <w:r>
-        <w:rPr>
-          <w:rFonts w:hint="eastAsia"/>
-        </w:rPr>
+        <w:rPr>
+          <w:rFonts w:hint="eastAsia"/>
+        </w:rPr>
+        <w:t>用户编译并安装临时工具链。</w:t>
+      </w:r>
+      <w:r>
+        <w:rPr>
+          <w:rFonts w:hint="eastAsia"/>
+        </w:rPr>
+        <w:t>该节内容对应于</w:t>
+      </w:r>
+      <w:r>
+        <w:rPr>
+          <w:rFonts w:hint="eastAsia"/>
+        </w:rPr>
+        <w:t xml:space="preserve"> LFS</w:t>
+      </w:r>
+      <w:r>
+        <w:t>-</w:t>
+      </w:r>
+      <w:r>
+        <w:rPr>
+          <w:rFonts w:hint="eastAsia"/>
+        </w:rPr>
+        <w:t>BOOK</w:t>
+      </w:r>
+      <w:r>
         <w:t xml:space="preserve"> </w:t>
       </w:r>
       <w:r>
-        <w:t xml:space="preserve">lfs </w:t>
-      </w:r>
-      <w:r>
-        <w:rPr>
-          <w:rFonts w:hint="eastAsia"/>
-        </w:rPr>
-        <w:t>用户设置密码；</w:t>
-      </w:r>
-    </w:p>
-    <w:p>
-      <w:pPr>
-        <w:pStyle w:val="12"/>
-      </w:pPr>
-      <w:r>
-        <w:t xml:space="preserve">(10) </w:t>
-      </w:r>
-      <w:r>
-        <w:rPr>
-          <w:rFonts w:hint="eastAsia"/>
-        </w:rPr>
-        <w:t>获取</w:t>
+        <w:rPr>
+          <w:rFonts w:hint="eastAsia"/>
+        </w:rPr>
+        <w:t>第</w:t>
       </w:r>
       <w:r>
         <w:rPr>
@@ -14626,19 +15385,60 @@
         <w:t xml:space="preserve"> </w:t>
       </w:r>
       <w:r>
-        <w:t xml:space="preserve">LFS </w:t>
-      </w:r>
-      <w:r>
-        <w:t>packages</w:t>
-      </w:r>
-      <w:r>
+        <w:t xml:space="preserve">5 </w:t>
+      </w:r>
+      <w:r>
+        <w:rPr>
+          <w:rFonts w:hint="eastAsia"/>
+        </w:rPr>
+        <w:t>章。</w:t>
+      </w:r>
+    </w:p>
+    <w:p>
+      <w:pPr>
+        <w:pStyle w:val="Heading3"/>
+      </w:pPr>
+      <w:bookmarkStart w:id="31" w:name="_Toc92876256"/>
+      <w:r>
+        <w:rPr>
+          <w:rFonts w:hint="eastAsia"/>
+        </w:rPr>
+        <w:t>脚本</w:t>
+      </w:r>
+      <w:r>
+        <w:rPr>
+          <w:rFonts w:hint="eastAsia"/>
+        </w:rPr>
         <w:t xml:space="preserve"> </w:t>
       </w:r>
       <w:r>
-        <w:rPr>
-          <w:rFonts w:hint="eastAsia"/>
-        </w:rPr>
-        <w:t>以及</w:t>
+        <w:t>part-2.sh</w:t>
+      </w:r>
+      <w:bookmarkEnd w:id="31"/>
+    </w:p>
+    <w:p>
+      <w:pPr>
+        <w:pStyle w:val="12"/>
+      </w:pPr>
+      <w:r>
+        <w:rPr>
+          <w:rFonts w:hint="eastAsia"/>
+        </w:rPr>
+        <w:t>该脚本编译临时工具链。我们需要注意以下问题：</w:t>
+      </w:r>
+    </w:p>
+    <w:p>
+      <w:pPr>
+        <w:pStyle w:val="12"/>
+      </w:pPr>
+      <w:r>
+        <w:t xml:space="preserve">(1) </w:t>
+      </w:r>
+      <w:r>
+        <w:rPr>
+          <w:rFonts w:hint="eastAsia"/>
+        </w:rPr>
+        <w:t>为避免损坏宿主系统，我们重启了宿主系统</w:t>
       </w:r>
       <w:r>
         <w:rPr>
@@ -14647,356 +15447,39 @@
         <w:t xml:space="preserve"> </w:t>
       </w:r>
       <w:r>
-        <w:t>lfs-course</w:t>
-      </w:r>
-      <w:r>
+        <w:t xml:space="preserve">host </w:t>
+      </w:r>
+      <w:r>
+        <w:rPr>
+          <w:rFonts w:hint="eastAsia"/>
+        </w:rPr>
+        <w:t>并以</w:t>
+      </w:r>
+      <w:r>
+        <w:rPr>
+          <w:rFonts w:hint="eastAsia"/>
+        </w:rPr>
         <w:t xml:space="preserve"> </w:t>
       </w:r>
-      <w:r>
-        <w:rPr>
-          <w:rFonts w:hint="eastAsia"/>
-        </w:rPr>
-        <w:t>资料。</w:t>
-      </w:r>
-    </w:p>
-    <w:p>
-      <w:pPr>
-        <w:pStyle w:val="12"/>
-      </w:pPr>
-    </w:p>
-    <w:p>
-      <w:pPr>
-        <w:pStyle w:val="12"/>
-      </w:pPr>
-      <w:r>
-        <w:rPr>
-          <w:rFonts w:hint="eastAsia"/>
-        </w:rPr>
-        <w:t>您也可以</w:t>
-      </w:r>
-      <w:r>
-        <w:rPr>
-          <w:rFonts w:hint="eastAsia"/>
-        </w:rPr>
-        <w:t>在</w:t>
-      </w:r>
-      <w:r>
-        <w:rPr>
-          <w:rFonts w:hint="eastAsia"/>
-        </w:rPr>
+      <w:proofErr w:type="spellStart"/>
+      <w:r>
+        <w:rPr>
+          <w:rFonts w:hint="eastAsia"/>
+        </w:rPr>
+        <w:t>lfs</w:t>
+      </w:r>
+      <w:proofErr w:type="spellEnd"/>
+      <w:r>
         <w:t xml:space="preserve"> </w:t>
       </w:r>
-      <w:r>
-        <w:rPr>
-          <w:rFonts w:hint="eastAsia"/>
-        </w:rPr>
-        <w:t>LFS</w:t>
-      </w:r>
-      <w:r>
-        <w:t xml:space="preserve"> </w:t>
-      </w:r>
-      <w:r>
-        <w:rPr>
-          <w:rFonts w:hint="eastAsia"/>
-        </w:rPr>
-        <w:t>官网下载页面（</w:t>
-      </w:r>
-      <w:r>
-        <w:t>https://www.linuxfromscratch.org/lfs/download.html</w:t>
-      </w:r>
-      <w:r>
-        <w:rPr>
-          <w:rFonts w:hint="eastAsia"/>
-        </w:rPr>
-        <w:t>）找到“</w:t>
-      </w:r>
-      <w:r>
-        <w:rPr>
-          <w:rFonts w:hint="eastAsia"/>
-        </w:rPr>
-        <w:t>P</w:t>
-      </w:r>
-      <w:r>
-        <w:t>ackages for LFS</w:t>
-      </w:r>
-      <w:r>
-        <w:rPr>
-          <w:rFonts w:hint="eastAsia"/>
-        </w:rPr>
-        <w:t>”一节并</w:t>
-      </w:r>
-      <w:r>
-        <w:rPr>
-          <w:rFonts w:hint="eastAsia"/>
-        </w:rPr>
-        <w:t>事先</w:t>
-      </w:r>
-      <w:r>
-        <w:rPr>
-          <w:rFonts w:hint="eastAsia"/>
-        </w:rPr>
-        <w:t>将</w:t>
-      </w:r>
-      <w:r>
-        <w:rPr>
-          <w:rFonts w:hint="eastAsia"/>
-        </w:rPr>
-        <w:t xml:space="preserve"> </w:t>
-      </w:r>
-      <w:r>
-        <w:t>lfs-packages-7.7-systemd.tar</w:t>
-      </w:r>
-      <w:r>
-        <w:t xml:space="preserve"> </w:t>
-      </w:r>
-      <w:r>
-        <w:rPr>
-          <w:rFonts w:hint="eastAsia"/>
-        </w:rPr>
-        <w:t>包下载到您的本地</w:t>
-      </w:r>
-      <w:r>
-        <w:rPr>
-          <w:rFonts w:hint="eastAsia"/>
-        </w:rPr>
-        <w:t xml:space="preserve"> </w:t>
-      </w:r>
-      <w:r>
-        <w:t>PC</w:t>
-      </w:r>
-      <w:r>
-        <w:rPr>
-          <w:rFonts w:hint="eastAsia"/>
-        </w:rPr>
-        <w:t>，然后用</w:t>
-      </w:r>
-      <w:r>
-        <w:rPr>
-          <w:rFonts w:hint="eastAsia"/>
-        </w:rPr>
-        <w:t xml:space="preserve"> scp</w:t>
-      </w:r>
-      <w:r>
-        <w:t xml:space="preserve"> </w:t>
-      </w:r>
-      <w:r>
-        <w:rPr>
-          <w:rFonts w:hint="eastAsia"/>
-        </w:rPr>
-        <w:t>命令将该包从</w:t>
-      </w:r>
-      <w:r>
-        <w:rPr>
-          <w:rFonts w:hint="eastAsia"/>
-        </w:rPr>
-        <w:t xml:space="preserve"> PC</w:t>
-      </w:r>
-      <w:r>
-        <w:t xml:space="preserve"> </w:t>
-      </w:r>
-      <w:r>
-        <w:rPr>
-          <w:rFonts w:hint="eastAsia"/>
-        </w:rPr>
-        <w:t>拷贝到虚拟机（参见附录）</w:t>
-      </w:r>
-      <w:r>
-        <w:rPr>
-          <w:rFonts w:hint="eastAsia"/>
-        </w:rPr>
-        <w:t>。</w:t>
-      </w:r>
-    </w:p>
-    <w:p>
-      <w:pPr>
-        <w:pStyle w:val="Heading2"/>
-        <w:rPr>
-          <w:lang w:eastAsia="zh-CN"/>
-        </w:rPr>
-      </w:pPr>
-      <w:bookmarkStart w:id="30" w:name="_Toc92876255"/>
-      <w:r>
-        <w:rPr>
-          <w:rFonts w:hint="eastAsia"/>
-          <w:lang w:eastAsia="zh-CN"/>
-        </w:rPr>
-        <w:t>以</w:t>
-      </w:r>
-      <w:r>
-        <w:rPr>
-          <w:rFonts w:hint="eastAsia"/>
-          <w:lang w:eastAsia="zh-CN"/>
-        </w:rPr>
-        <w:t xml:space="preserve"> lfs</w:t>
-      </w:r>
-      <w:r>
-        <w:rPr>
-          <w:lang w:eastAsia="zh-CN"/>
-        </w:rPr>
-        <w:t xml:space="preserve"> </w:t>
-      </w:r>
-      <w:r>
-        <w:rPr>
-          <w:rFonts w:hint="eastAsia"/>
-          <w:lang w:eastAsia="zh-CN"/>
-        </w:rPr>
-        <w:t>用户构建</w:t>
-      </w:r>
-      <w:r>
-        <w:rPr>
-          <w:lang w:eastAsia="zh-CN"/>
-        </w:rPr>
-        <w:t>编译临时工具链</w:t>
-      </w:r>
-      <w:bookmarkEnd w:id="30"/>
-    </w:p>
-    <w:p>
-      <w:pPr>
-        <w:pStyle w:val="12"/>
-      </w:pPr>
-      <w:r>
-        <w:rPr>
-          <w:rFonts w:hint="eastAsia"/>
-        </w:rPr>
-        <w:t>在本节，我们将以</w:t>
-      </w:r>
-      <w:r>
-        <w:rPr>
-          <w:rFonts w:hint="eastAsia"/>
-        </w:rPr>
-        <w:t xml:space="preserve"> </w:t>
-      </w:r>
-      <w:r>
-        <w:t xml:space="preserve">lfs </w:t>
-      </w:r>
-      <w:r>
-        <w:rPr>
-          <w:rFonts w:hint="eastAsia"/>
-        </w:rPr>
-        <w:t>用户编译并安装临时工具链。</w:t>
-      </w:r>
-      <w:r>
-        <w:rPr>
-          <w:rFonts w:hint="eastAsia"/>
-        </w:rPr>
-        <w:t>该节内容对应于</w:t>
-      </w:r>
-      <w:r>
-        <w:rPr>
-          <w:rFonts w:hint="eastAsia"/>
-        </w:rPr>
-        <w:t xml:space="preserve"> LFS</w:t>
-      </w:r>
-      <w:r>
-        <w:t>-</w:t>
-      </w:r>
-      <w:r>
-        <w:rPr>
-          <w:rFonts w:hint="eastAsia"/>
-        </w:rPr>
-        <w:t>BOOK</w:t>
-      </w:r>
-      <w:r>
-        <w:t xml:space="preserve"> </w:t>
-      </w:r>
-      <w:r>
-        <w:rPr>
-          <w:rFonts w:hint="eastAsia"/>
-        </w:rPr>
-        <w:t>第</w:t>
-      </w:r>
-      <w:r>
-        <w:rPr>
-          <w:rFonts w:hint="eastAsia"/>
-        </w:rPr>
-        <w:t xml:space="preserve"> </w:t>
-      </w:r>
-      <w:r>
-        <w:t xml:space="preserve">5 </w:t>
-      </w:r>
-      <w:r>
-        <w:rPr>
-          <w:rFonts w:hint="eastAsia"/>
-        </w:rPr>
-        <w:t>章。</w:t>
-      </w:r>
-    </w:p>
-    <w:p>
-      <w:pPr>
-        <w:pStyle w:val="Heading3"/>
-      </w:pPr>
-      <w:bookmarkStart w:id="31" w:name="_Toc92876256"/>
-      <w:r>
-        <w:rPr>
-          <w:rFonts w:hint="eastAsia"/>
-        </w:rPr>
-        <w:t>脚本</w:t>
-      </w:r>
-      <w:r>
-        <w:rPr>
-          <w:rFonts w:hint="eastAsia"/>
-        </w:rPr>
-        <w:t xml:space="preserve"> </w:t>
-      </w:r>
-      <w:r>
-        <w:t>part-2.sh</w:t>
-      </w:r>
-      <w:bookmarkEnd w:id="31"/>
-    </w:p>
-    <w:p>
-      <w:pPr>
-        <w:pStyle w:val="12"/>
-      </w:pPr>
-      <w:r>
-        <w:rPr>
-          <w:rFonts w:hint="eastAsia"/>
-        </w:rPr>
-        <w:t>该脚本编译临时工具链。我们需要注意以下问题：</w:t>
-      </w:r>
-    </w:p>
-    <w:p>
-      <w:pPr>
-        <w:pStyle w:val="12"/>
-      </w:pPr>
-      <w:r>
-        <w:t xml:space="preserve">(1) </w:t>
-      </w:r>
-      <w:r>
-        <w:rPr>
-          <w:rFonts w:hint="eastAsia"/>
-        </w:rPr>
-        <w:t>为避免损坏宿主系统，我们重启了宿主系统</w:t>
-      </w:r>
-      <w:r>
-        <w:rPr>
-          <w:rFonts w:hint="eastAsia"/>
-        </w:rPr>
-        <w:t xml:space="preserve"> </w:t>
-      </w:r>
-      <w:r>
-        <w:t xml:space="preserve">host </w:t>
-      </w:r>
-      <w:r>
-        <w:rPr>
-          <w:rFonts w:hint="eastAsia"/>
-        </w:rPr>
-        <w:t>并以</w:t>
-      </w:r>
-      <w:r>
-        <w:rPr>
-          <w:rFonts w:hint="eastAsia"/>
-        </w:rPr>
-        <w:t xml:space="preserve"> lfs</w:t>
-      </w:r>
-      <w:r>
-        <w:t xml:space="preserve"> </w:t>
-      </w:r>
+      <w:proofErr w:type="gramStart"/>
       <w:r>
         <w:rPr>
           <w:rFonts w:hint="eastAsia"/>
         </w:rPr>
         <w:t>用户登录；</w:t>
       </w:r>
+      <w:proofErr w:type="gramEnd"/>
     </w:p>
     <w:p>
       <w:pPr>
@@ -15009,10 +15492,31 @@
         <w:rPr>
           <w:rFonts w:hint="eastAsia"/>
         </w:rPr>
-        <w:t>为节约时间，您可以以“</w:t>
-      </w:r>
-      <w:r>
-        <w:t>sh part-2.sh &gt; $LFS/tf/building_output.log”</w:t>
+        <w:t>为节约时间，</w:t>
+      </w:r>
+      <w:proofErr w:type="gramStart"/>
+      <w:r>
+        <w:rPr>
+          <w:rFonts w:hint="eastAsia"/>
+        </w:rPr>
+        <w:t>您可以以“</w:t>
+      </w:r>
+      <w:proofErr w:type="spellStart"/>
+      <w:proofErr w:type="gramEnd"/>
+      <w:r>
+        <w:t>sh</w:t>
+      </w:r>
+      <w:proofErr w:type="spellEnd"/>
+      <w:r>
+        <w:t xml:space="preserve"> part-2.sh &gt; $LFS/</w:t>
+      </w:r>
+      <w:proofErr w:type="spellStart"/>
+      <w:r>
+        <w:t>tf</w:t>
+      </w:r>
+      <w:proofErr w:type="spellEnd"/>
+      <w:r>
+        <w:t>/building_output.log”</w:t>
       </w:r>
       <w:r>
         <w:t>的方式</w:t>
@@ -15053,7 +15557,14 @@
         <w:rPr>
           <w:rFonts w:hint="eastAsia"/>
         </w:rPr>
-        <w:t>若遇到致命错误，则需要重新编译相应部分</w:t>
+        <w:t>若遇到致命错误，</w:t>
+      </w:r>
+      <w:proofErr w:type="gramStart"/>
+      <w:r>
+        <w:rPr>
+          <w:rFonts w:hint="eastAsia"/>
+        </w:rPr>
+        <w:t>则需要重新编译相应部分</w:t>
       </w:r>
       <w:r>
         <w:rPr>
@@ -15061,6 +15572,7 @@
         </w:rPr>
         <w:t>；</w:t>
       </w:r>
+      <w:proofErr w:type="gramEnd"/>
     </w:p>
     <w:p>
       <w:pPr>
@@ -15126,9 +15638,11 @@
       <w:r>
         <w:t>以</w:t>
       </w:r>
+      <w:proofErr w:type="spellStart"/>
       <w:r>
         <w:t>lfs</w:t>
       </w:r>
+      <w:proofErr w:type="spellEnd"/>
       <w:r>
         <w:t>用户解压要编译的软件包</w:t>
       </w:r>
@@ -15230,9 +15744,11 @@
       <w:r>
         <w:t>（和</w:t>
       </w:r>
+      <w:proofErr w:type="spellStart"/>
       <w:r>
         <w:t>cfns.h</w:t>
       </w:r>
+      <w:proofErr w:type="spellEnd"/>
       <w:r>
         <w:t>头文件有关），</w:t>
       </w:r>
@@ -15277,8 +15793,16 @@
         <w:rPr>
           <w:lang w:eastAsia="zh-CN"/>
         </w:rPr>
-        <w:t>patch -p1 &lt; cfns-4.9.2.patch</w:t>
-      </w:r>
+        <w:t>patch -p1 &lt; cfns-4.9.</w:t>
+      </w:r>
+      <w:proofErr w:type="gramStart"/>
+      <w:r>
+        <w:rPr>
+          <w:lang w:eastAsia="zh-CN"/>
+        </w:rPr>
+        <w:t>2.patch</w:t>
+      </w:r>
+      <w:proofErr w:type="gramEnd"/>
     </w:p>
     <w:p>
       <w:pPr>
@@ -15676,12 +16200,14 @@
         </w:rPr>
         <w:t>环境做必要准备</w:t>
       </w:r>
+      <w:proofErr w:type="gramStart"/>
       <w:r>
         <w:rPr>
           <w:rFonts w:hint="eastAsia"/>
         </w:rPr>
         <w:t>）；</w:t>
       </w:r>
+      <w:proofErr w:type="gramEnd"/>
     </w:p>
     <w:p>
       <w:pPr>
@@ -15753,6 +16279,7 @@
         </w:rPr>
         <w:t>也是最简单的虚拟化系统</w:t>
       </w:r>
+      <w:proofErr w:type="gramStart"/>
       <w:r>
         <w:t>）</w:t>
       </w:r>
@@ -15762,6 +16289,7 @@
         </w:rPr>
         <w:t>；</w:t>
       </w:r>
+      <w:proofErr w:type="gramEnd"/>
     </w:p>
     <w:p>
       <w:pPr>
@@ -15919,12 +16447,14 @@
       <w:r>
         <w:t xml:space="preserve">chrooted </w:t>
       </w:r>
+      <w:proofErr w:type="gramStart"/>
       <w:r>
         <w:rPr>
           <w:rFonts w:hint="eastAsia"/>
         </w:rPr>
         <w:t>环境；</w:t>
       </w:r>
+      <w:proofErr w:type="gramEnd"/>
     </w:p>
     <w:p>
       <w:pPr>
@@ -15933,14 +16463,29 @@
       <w:r>
         <w:t xml:space="preserve">(2) </w:t>
       </w:r>
+      <w:proofErr w:type="gramStart"/>
       <w:r>
         <w:rPr>
           <w:rFonts w:hint="eastAsia"/>
         </w:rPr>
         <w:t>可以以“</w:t>
       </w:r>
-      <w:r>
-        <w:t>sh part-3.1.sh &gt; /tf/building_output.log”</w:t>
+      <w:proofErr w:type="spellStart"/>
+      <w:proofErr w:type="gramEnd"/>
+      <w:r>
+        <w:t>sh</w:t>
+      </w:r>
+      <w:proofErr w:type="spellEnd"/>
+      <w:r>
+        <w:t xml:space="preserve"> part-3.1.sh &gt; /</w:t>
+      </w:r>
+      <w:proofErr w:type="spellStart"/>
+      <w:r>
+        <w:t>tf</w:t>
+      </w:r>
+      <w:proofErr w:type="spellEnd"/>
+      <w:r>
+        <w:t>/building_output.log”</w:t>
       </w:r>
       <w:r>
         <w:t>的形式</w:t>
@@ -16054,7 +16599,14 @@
         <w:rPr>
           <w:rFonts w:hint="eastAsia"/>
         </w:rPr>
-        <w:t>有时会带来意想不到的错误（一般是编译的各部分出现依赖时），这时请以“</w:t>
+        <w:t>有时会带来意想不到的错误（一般是编译的各部分出现依赖时），</w:t>
+      </w:r>
+      <w:proofErr w:type="gramStart"/>
+      <w:r>
+        <w:rPr>
+          <w:rFonts w:hint="eastAsia"/>
+        </w:rPr>
+        <w:t>这时请以“</w:t>
       </w:r>
       <w:r>
         <w:rPr>
@@ -16063,7 +16615,11 @@
         <w:t xml:space="preserve"> </w:t>
       </w:r>
       <w:r>
-        <w:t>make -</w:t>
+        <w:t>make</w:t>
+      </w:r>
+      <w:proofErr w:type="gramEnd"/>
+      <w:r>
+        <w:t xml:space="preserve"> -</w:t>
       </w:r>
       <w:r>
         <w:rPr>
@@ -16087,7 +16643,11 @@
         <w:t>在编译“</w:t>
       </w:r>
       <w:r>
-        <w:t>6.66. Man-DB-2.7.1”</w:t>
+        <w:t>6.66. Man-DB-2.7.</w:t>
+      </w:r>
+      <w:proofErr w:type="gramStart"/>
+      <w:r>
+        <w:t>1”</w:t>
       </w:r>
       <w:r>
         <w:t>时</w:t>
@@ -16096,7 +16656,14 @@
         <w:rPr>
           <w:rFonts w:hint="eastAsia"/>
         </w:rPr>
-        <w:t>我们就是这么做的）</w:t>
+        <w:t>我们就是这么做的</w:t>
+      </w:r>
+      <w:proofErr w:type="gramEnd"/>
+      <w:r>
+        <w:rPr>
+          <w:rFonts w:hint="eastAsia"/>
+        </w:rPr>
+        <w:t>）</w:t>
       </w:r>
       <w:r>
         <w:rPr>
@@ -16112,18 +16679,25 @@
       <w:r>
         <w:t xml:space="preserve">(4) </w:t>
       </w:r>
+      <w:proofErr w:type="gramStart"/>
       <w:r>
         <w:rPr>
           <w:rFonts w:hint="eastAsia"/>
         </w:rPr>
         <w:t>在编译“</w:t>
       </w:r>
-      <w:r>
-        <w:t>6.66. Man-DB-2.7.1”</w:t>
+      <w:proofErr w:type="gramEnd"/>
+      <w:r>
+        <w:t>6.66. Man-DB-2.7.</w:t>
+      </w:r>
+      <w:proofErr w:type="gramStart"/>
+      <w:r>
+        <w:t>1”</w:t>
       </w:r>
       <w:r>
         <w:t>时</w:t>
       </w:r>
+      <w:proofErr w:type="gramEnd"/>
       <w:r>
         <w:rPr>
           <w:rFonts w:hint="eastAsia"/>
@@ -16171,6 +16745,7 @@
       <w:r>
         <w:t xml:space="preserve"> make </w:t>
       </w:r>
+      <w:proofErr w:type="gramStart"/>
       <w:r>
         <w:rPr>
           <w:rFonts w:hint="eastAsia"/>
@@ -16178,7 +16753,11 @@
         <w:t>时出现</w:t>
       </w:r>
       <w:r>
-        <w:t>“Segmentation fault (core dumped)”</w:t>
+        <w:t>“</w:t>
+      </w:r>
+      <w:proofErr w:type="gramEnd"/>
+      <w:r>
+        <w:t>Segmentation fault (core dumped)”</w:t>
       </w:r>
       <w:r>
         <w:t>错误，请重启宿主系统</w:t>
@@ -16261,8 +16840,16 @@
         <w:rPr>
           <w:rFonts w:hint="eastAsia"/>
         </w:rPr>
-        <w:t>了。但有兴趣的同学应该运行“</w:t>
-      </w:r>
+        <w:t>了。</w:t>
+      </w:r>
+      <w:proofErr w:type="gramStart"/>
+      <w:r>
+        <w:rPr>
+          <w:rFonts w:hint="eastAsia"/>
+        </w:rPr>
+        <w:t>但有兴趣的同学应该运行“</w:t>
+      </w:r>
+      <w:proofErr w:type="gramEnd"/>
       <w:r>
         <w:rPr>
           <w:rFonts w:hint="eastAsia"/>
@@ -16296,8 +16883,16 @@
         <w:rPr>
           <w:rFonts w:hint="eastAsia"/>
         </w:rPr>
-        <w:t>在本节中，我们通过“</w:t>
-      </w:r>
+        <w:t>在本节中，</w:t>
+      </w:r>
+      <w:proofErr w:type="gramStart"/>
+      <w:r>
+        <w:rPr>
+          <w:rFonts w:hint="eastAsia"/>
+        </w:rPr>
+        <w:t>我们通过“</w:t>
+      </w:r>
+      <w:proofErr w:type="gramEnd"/>
       <w:r>
         <w:t>passwd root</w:t>
       </w:r>
@@ -16741,8 +17336,13 @@
         </w:rPr>
         <w:t>/</w:t>
       </w:r>
-      <w:r>
-        <w:t>etc/hosts</w:t>
+      <w:proofErr w:type="spellStart"/>
+      <w:r>
+        <w:t>etc</w:t>
+      </w:r>
+      <w:proofErr w:type="spellEnd"/>
+      <w:r>
+        <w:t>/hosts</w:t>
       </w:r>
       <w:r>
         <w:t xml:space="preserve"> </w:t>
@@ -16927,12 +17527,14 @@
       <w:r>
         <w:t xml:space="preserve"> </w:t>
       </w:r>
+      <w:proofErr w:type="gramStart"/>
       <w:r>
         <w:rPr>
           <w:rFonts w:hint="eastAsia"/>
         </w:rPr>
         <w:t>脚本；</w:t>
       </w:r>
+      <w:proofErr w:type="gramEnd"/>
     </w:p>
     <w:p>
       <w:pPr>
@@ -16953,6 +17555,7 @@
         </w:rPr>
         <w:t xml:space="preserve"> </w:t>
       </w:r>
+      <w:proofErr w:type="gramStart"/>
       <w:r>
         <w:t>chroot2lfs2.sh</w:t>
       </w:r>
@@ -16962,6 +17565,7 @@
         </w:rPr>
         <w:t>；</w:t>
       </w:r>
+      <w:proofErr w:type="gramEnd"/>
     </w:p>
     <w:p>
       <w:pPr>
@@ -17157,8 +17761,17 @@
           <w:rStyle w:val="20"/>
           <w:lang w:eastAsia="zh-CN"/>
         </w:rPr>
-        <w:t>ake menuconfig</w:t>
-      </w:r>
+        <w:t xml:space="preserve">ake </w:t>
+      </w:r>
+      <w:proofErr w:type="spellStart"/>
+      <w:r>
+        <w:rPr>
+          <w:rStyle w:val="20"/>
+          <w:lang w:eastAsia="zh-CN"/>
+        </w:rPr>
+        <w:t>menuconfig</w:t>
+      </w:r>
+      <w:proofErr w:type="spellEnd"/>
       <w:r>
         <w:rPr>
           <w:rFonts w:hint="eastAsia"/>
@@ -17201,6 +17814,7 @@
         </w:rPr>
         <w:t>不上</w:t>
       </w:r>
+      <w:proofErr w:type="spellStart"/>
       <w:r>
         <w:rPr>
           <w:rFonts w:hint="eastAsia"/>
@@ -17210,6 +17824,7 @@
       <w:r>
         <w:t>db</w:t>
       </w:r>
+      <w:proofErr w:type="spellEnd"/>
       <w:r>
         <w:t>。</w:t>
       </w:r>
@@ -17310,8 +17925,13 @@
         <w:pStyle w:val="2"/>
       </w:pPr>
       <w:r>
-        <w:t># For BusLogic</w:t>
-      </w:r>
+        <w:t xml:space="preserve"># For </w:t>
+      </w:r>
+      <w:proofErr w:type="spellStart"/>
+      <w:r>
+        <w:t>BusLogic</w:t>
+      </w:r>
+      <w:proofErr w:type="spellEnd"/>
     </w:p>
     <w:p>
       <w:pPr>
@@ -17350,7 +17970,15 @@
         <w:pStyle w:val="2"/>
       </w:pPr>
       <w:r>
-        <w:t xml:space="preserve">                -&gt; BusLogic SCSI support</w:t>
+        <w:t xml:space="preserve">                -&gt; </w:t>
+      </w:r>
+      <w:proofErr w:type="spellStart"/>
+      <w:r>
+        <w:t>BusLogic</w:t>
+      </w:r>
+      <w:proofErr w:type="spellEnd"/>
+      <w:r>
+        <w:t xml:space="preserve"> SCSI support</w:t>
       </w:r>
     </w:p>
     <w:p>
@@ -17395,7 +18023,15 @@
         <w:pStyle w:val="2"/>
       </w:pPr>
       <w:r>
-        <w:t xml:space="preserve">            -&gt; Fusion MPT (base + ScsiHost) drivers</w:t>
+        <w:t xml:space="preserve">            -&gt; Fusion MPT (base + </w:t>
+      </w:r>
+      <w:proofErr w:type="spellStart"/>
+      <w:r>
+        <w:t>ScsiHost</w:t>
+      </w:r>
+      <w:proofErr w:type="spellEnd"/>
+      <w:r>
+        <w:t>) drivers</w:t>
       </w:r>
     </w:p>
     <w:p>
@@ -17534,7 +18170,35 @@
         <w:rPr>
           <w:lang w:eastAsia="zh-CN"/>
         </w:rPr>
-        <w:t xml:space="preserve">  [*] open by fhandle syscalls [CONFIG_FHANDLE]</w:t>
+        <w:t xml:space="preserve">  [*] open by </w:t>
+      </w:r>
+      <w:proofErr w:type="spellStart"/>
+      <w:r>
+        <w:rPr>
+          <w:lang w:eastAsia="zh-CN"/>
+        </w:rPr>
+        <w:t>fhandle</w:t>
+      </w:r>
+      <w:proofErr w:type="spellEnd"/>
+      <w:r>
+        <w:rPr>
+          <w:lang w:eastAsia="zh-CN"/>
+        </w:rPr>
+        <w:t xml:space="preserve"> </w:t>
+      </w:r>
+      <w:proofErr w:type="spellStart"/>
+      <w:r>
+        <w:rPr>
+          <w:lang w:eastAsia="zh-CN"/>
+        </w:rPr>
+        <w:t>syscalls</w:t>
+      </w:r>
+      <w:proofErr w:type="spellEnd"/>
+      <w:r>
+        <w:rPr>
+          <w:lang w:eastAsia="zh-CN"/>
+        </w:rPr>
+        <w:t xml:space="preserve"> [CONFIG_FHANDLE]</w:t>
       </w:r>
     </w:p>
     <w:p>
@@ -17547,8 +18211,13 @@
         </w:rPr>
         <w:t xml:space="preserve">  </w:t>
       </w:r>
-      <w:r>
-        <w:t>[ ] Auditing support [CONFIG_AUDIT]</w:t>
+      <w:proofErr w:type="gramStart"/>
+      <w:r>
+        <w:t>[ ]</w:t>
+      </w:r>
+      <w:proofErr w:type="gramEnd"/>
+      <w:r>
+        <w:t xml:space="preserve"> Auditing support [CONFIG_AUDIT]</w:t>
       </w:r>
     </w:p>
     <w:p>
@@ -17620,7 +18289,23 @@
         <w:pStyle w:val="2"/>
       </w:pPr>
       <w:r>
-        <w:t xml:space="preserve">    [ ] Support for uevent helper [CONFIG_UEVENT_HELPER]</w:t>
+        <w:t xml:space="preserve">    </w:t>
+      </w:r>
+      <w:proofErr w:type="gramStart"/>
+      <w:r>
+        <w:t>[ ]</w:t>
+      </w:r>
+      <w:proofErr w:type="gramEnd"/>
+      <w:r>
+        <w:t xml:space="preserve"> Support for </w:t>
+      </w:r>
+      <w:proofErr w:type="spellStart"/>
+      <w:r>
+        <w:t>uevent</w:t>
+      </w:r>
+      <w:proofErr w:type="spellEnd"/>
+      <w:r>
+        <w:t xml:space="preserve"> helper [CONFIG_UEVENT_HELPER]</w:t>
       </w:r>
     </w:p>
     <w:p>
@@ -17628,7 +18313,15 @@
         <w:pStyle w:val="2"/>
       </w:pPr>
       <w:r>
-        <w:t xml:space="preserve">    [*] Maintain a devtmpfs filesystem to mount at /dev [CONFIG_DEVTMPFS]</w:t>
+        <w:t xml:space="preserve">    [*] Maintain a </w:t>
+      </w:r>
+      <w:proofErr w:type="spellStart"/>
+      <w:r>
+        <w:t>devtmpfs</w:t>
+      </w:r>
+      <w:proofErr w:type="spellEnd"/>
+      <w:r>
+        <w:t xml:space="preserve"> filesystem to mount at /dev [CONFIG_DEVTMPFS]</w:t>
       </w:r>
     </w:p>
     <w:p>
@@ -17636,7 +18329,15 @@
         <w:pStyle w:val="2"/>
       </w:pPr>
       <w:r>
-        <w:t xml:space="preserve">    [ ] Fallback user-helper invocation for firmware loading [CONFIG_FW_LOADER_USER_HELPER]</w:t>
+        <w:t xml:space="preserve">    </w:t>
+      </w:r>
+      <w:proofErr w:type="gramStart"/>
+      <w:r>
+        <w:t>[ ]</w:t>
+      </w:r>
+      <w:proofErr w:type="gramEnd"/>
+      <w:r>
+        <w:t xml:space="preserve"> Fallback user-helper invocation for firmware loading [CONFIG_FW_LOADER_USER_HELPER]</w:t>
       </w:r>
     </w:p>
     <w:p>
@@ -17652,7 +18353,23 @@
         <w:pStyle w:val="2"/>
       </w:pPr>
       <w:r>
-        <w:t xml:space="preserve">  [*] Export DMI identification via sysfs to userspace [CONFIG_DMIID]</w:t>
+        <w:t xml:space="preserve">  [*] Export DMI identification via </w:t>
+      </w:r>
+      <w:proofErr w:type="spellStart"/>
+      <w:r>
+        <w:t>sysfs</w:t>
+      </w:r>
+      <w:proofErr w:type="spellEnd"/>
+      <w:r>
+        <w:t xml:space="preserve"> to </w:t>
+      </w:r>
+      <w:proofErr w:type="spellStart"/>
+      <w:r>
+        <w:t>userspace</w:t>
+      </w:r>
+      <w:proofErr w:type="spellEnd"/>
+      <w:r>
+        <w:t xml:space="preserve"> [CONFIG_DMIID]</w:t>
       </w:r>
     </w:p>
     <w:p>
@@ -17668,7 +18385,23 @@
         <w:pStyle w:val="2"/>
       </w:pPr>
       <w:r>
-        <w:t xml:space="preserve">  [*] Inotify support for userspace [CONFIG_INOTIFY_USER]</w:t>
+        <w:t xml:space="preserve">  [*] </w:t>
+      </w:r>
+      <w:proofErr w:type="spellStart"/>
+      <w:r>
+        <w:t>Inotify</w:t>
+      </w:r>
+      <w:proofErr w:type="spellEnd"/>
+      <w:r>
+        <w:t xml:space="preserve"> support for </w:t>
+      </w:r>
+      <w:proofErr w:type="spellStart"/>
+      <w:r>
+        <w:t>userspace</w:t>
+      </w:r>
+      <w:proofErr w:type="spellEnd"/>
+      <w:r>
+        <w:t xml:space="preserve"> [CONFIG_INOTIFY_USER]</w:t>
       </w:r>
     </w:p>
     <w:p>
@@ -17692,7 +18425,15 @@
         <w:pStyle w:val="2"/>
       </w:pPr>
       <w:r>
-        <w:t xml:space="preserve">    [*] Tmpfs POSIX Access Control Lists [CONFIG_TMPFS_POSIX_ACL]</w:t>
+        <w:t xml:space="preserve">    [*] </w:t>
+      </w:r>
+      <w:proofErr w:type="spellStart"/>
+      <w:r>
+        <w:t>Tmpfs</w:t>
+      </w:r>
+      <w:proofErr w:type="spellEnd"/>
+      <w:r>
+        <w:t xml:space="preserve"> POSIX Access Control Lists [CONFIG_TMPFS_POSIX_ACL]</w:t>
       </w:r>
     </w:p>
     <w:p>
@@ -17700,7 +18441,15 @@
         <w:pStyle w:val="2"/>
       </w:pPr>
       <w:r>
-        <w:t xml:space="preserve">    [*] Tmpfs extended attributes [CONFIG_TMPFS_XATTR]</w:t>
+        <w:t xml:space="preserve">    [*] </w:t>
+      </w:r>
+      <w:proofErr w:type="spellStart"/>
+      <w:r>
+        <w:t>Tmpfs</w:t>
+      </w:r>
+      <w:proofErr w:type="spellEnd"/>
+      <w:r>
+        <w:t xml:space="preserve"> extended attributes [CONFIG_TMPFS_XATTR]</w:t>
       </w:r>
     </w:p>
     <w:p>
@@ -17753,8 +18502,13 @@
         <w:t xml:space="preserve"> </w:t>
       </w:r>
       <w:r>
-        <w:t>make menuconfig</w:t>
-      </w:r>
+        <w:t xml:space="preserve">make </w:t>
+      </w:r>
+      <w:proofErr w:type="spellStart"/>
+      <w:r>
+        <w:t>menuconfig</w:t>
+      </w:r>
+      <w:proofErr w:type="spellEnd"/>
       <w:r>
         <w:t xml:space="preserve"> </w:t>
       </w:r>
@@ -17901,14 +18655,24 @@
         </w:rPr>
         <w:t>文件，</w:t>
       </w:r>
+      <w:proofErr w:type="gramStart"/>
       <w:r>
         <w:rPr>
           <w:rFonts w:hint="eastAsia"/>
         </w:rPr>
         <w:t>但是您应该了解如何用“</w:t>
       </w:r>
-      <w:r>
-        <w:t>make menuconfig”</w:t>
+      <w:proofErr w:type="gramEnd"/>
+      <w:r>
+        <w:t xml:space="preserve">make </w:t>
+      </w:r>
+      <w:proofErr w:type="spellStart"/>
+      <w:r>
+        <w:t>menuconfig</w:t>
+      </w:r>
+      <w:proofErr w:type="spellEnd"/>
+      <w:r>
+        <w:t>”</w:t>
       </w:r>
       <w:r>
         <w:t>来配置内核。</w:t>
@@ -17952,8 +18716,13 @@
         </w:rPr>
         <w:t>架构来说，</w:t>
       </w:r>
-      <w:r>
-        <w:t xml:space="preserve">bzImage </w:t>
+      <w:proofErr w:type="spellStart"/>
+      <w:r>
+        <w:t>bzImage</w:t>
+      </w:r>
+      <w:proofErr w:type="spellEnd"/>
+      <w:r>
+        <w:t xml:space="preserve"> </w:t>
       </w:r>
       <w:r>
         <w:rPr>
@@ -18502,6 +19271,7 @@
         </w:rPr>
         <w:t>环境）可以按以下命令生成</w:t>
       </w:r>
+      <w:proofErr w:type="spellStart"/>
       <w:r>
         <w:rPr>
           <w:rFonts w:hint="eastAsia"/>
@@ -18511,6 +19281,7 @@
       <w:r>
         <w:t>rub.cfg</w:t>
       </w:r>
+      <w:proofErr w:type="spellEnd"/>
       <w:r>
         <w:rPr>
           <w:rFonts w:hint="eastAsia"/>
@@ -18523,16 +19294,34 @@
         <w:pStyle w:val="2"/>
       </w:pPr>
       <w:r>
-        <w:t>grub-install /dev/sdb</w:t>
-      </w:r>
+        <w:t>grub-install /dev/</w:t>
+      </w:r>
+      <w:proofErr w:type="spellStart"/>
+      <w:r>
+        <w:t>sdb</w:t>
+      </w:r>
+      <w:proofErr w:type="spellEnd"/>
     </w:p>
     <w:p>
       <w:pPr>
         <w:pStyle w:val="2"/>
       </w:pPr>
       <w:r>
-        <w:t>grub-mkconfig -o /boot/grub/grub.cfg</w:t>
-      </w:r>
+        <w:t>grub-</w:t>
+      </w:r>
+      <w:proofErr w:type="spellStart"/>
+      <w:r>
+        <w:t>mkconfig</w:t>
+      </w:r>
+      <w:proofErr w:type="spellEnd"/>
+      <w:r>
+        <w:t xml:space="preserve"> -o /boot/grub/</w:t>
+      </w:r>
+      <w:proofErr w:type="spellStart"/>
+      <w:r>
+        <w:t>grub.cfg</w:t>
+      </w:r>
+      <w:proofErr w:type="spellEnd"/>
     </w:p>
     <w:p>
       <w:pPr>
@@ -18585,8 +19374,13 @@
         </w:rPr>
         <w:t xml:space="preserve"> </w:t>
       </w:r>
-      <w:r>
-        <w:t xml:space="preserve">grub.cfg </w:t>
+      <w:proofErr w:type="spellStart"/>
+      <w:r>
+        <w:t>grub.cfg</w:t>
+      </w:r>
+      <w:proofErr w:type="spellEnd"/>
+      <w:r>
+        <w:t xml:space="preserve"> </w:t>
       </w:r>
       <w:r>
         <w:rPr>
@@ -18678,8 +19472,13 @@
         </w:rPr>
         <w:t xml:space="preserve"> </w:t>
       </w:r>
-      <w:r>
-        <w:t xml:space="preserve">grub.cfg </w:t>
+      <w:proofErr w:type="spellStart"/>
+      <w:r>
+        <w:t>grub.cfg</w:t>
+      </w:r>
+      <w:proofErr w:type="spellEnd"/>
+      <w:r>
+        <w:t xml:space="preserve"> </w:t>
       </w:r>
       <w:r>
         <w:rPr>
@@ -18748,6 +19547,7 @@
         </w:rPr>
         <w:t>系统的</w:t>
       </w:r>
+      <w:proofErr w:type="spellStart"/>
       <w:r>
         <w:rPr>
           <w:rFonts w:hint="eastAsia"/>
@@ -18757,15 +19557,18 @@
       <w:r>
         <w:t>rub.cfg</w:t>
       </w:r>
+      <w:proofErr w:type="spellEnd"/>
       <w:r>
         <w:rPr>
           <w:rFonts w:hint="eastAsia"/>
         </w:rPr>
         <w:t>中</w:t>
       </w:r>
+      <w:proofErr w:type="spellStart"/>
       <w:r>
         <w:t>menuentry</w:t>
       </w:r>
+      <w:proofErr w:type="spellEnd"/>
       <w:r>
         <w:rPr>
           <w:rFonts w:hint="eastAsia"/>
@@ -18779,8 +19582,13 @@
         <w:t>/</w:t>
       </w:r>
       <w:r>
-        <w:t>boot/grub2/grub.cfg</w:t>
-      </w:r>
+        <w:t>boot/grub2/</w:t>
+      </w:r>
+      <w:proofErr w:type="spellStart"/>
+      <w:r>
+        <w:t>grub.cfg</w:t>
+      </w:r>
+      <w:proofErr w:type="spellEnd"/>
       <w:r>
         <w:rPr>
           <w:rFonts w:hint="eastAsia"/>
@@ -18804,20 +19612,27 @@
         <w:t>比如说，</w:t>
       </w:r>
       <w:r>
-        <w:t>$LFS/boot/grub/grub.cfg</w:t>
-      </w:r>
+        <w:t>$LFS/boot/grub/</w:t>
+      </w:r>
+      <w:proofErr w:type="spellStart"/>
+      <w:r>
+        <w:t>grub.cfg</w:t>
+      </w:r>
+      <w:proofErr w:type="spellEnd"/>
       <w:r>
         <w:rPr>
           <w:rFonts w:hint="eastAsia"/>
         </w:rPr>
         <w:t>的第一</w:t>
       </w:r>
+      <w:proofErr w:type="spellStart"/>
       <w:r>
         <w:rPr>
           <w:rFonts w:hint="eastAsia"/>
         </w:rPr>
         <w:t>menuentry</w:t>
       </w:r>
+      <w:proofErr w:type="spellEnd"/>
       <w:r>
         <w:rPr>
           <w:rFonts w:hint="eastAsia"/>
@@ -18830,15 +19645,62 @@
         <w:pStyle w:val="2"/>
       </w:pPr>
       <w:r>
-        <w:t>### BEGIN /etc/grub.d/10_linux ###</w:t>
+        <w:t>### BEGIN /</w:t>
+      </w:r>
+      <w:proofErr w:type="spellStart"/>
+      <w:r>
+        <w:t>etc</w:t>
+      </w:r>
+      <w:proofErr w:type="spellEnd"/>
+      <w:r>
+        <w:t>/</w:t>
+      </w:r>
+      <w:proofErr w:type="spellStart"/>
+      <w:proofErr w:type="gramStart"/>
+      <w:r>
+        <w:t>grub.d</w:t>
+      </w:r>
+      <w:proofErr w:type="spellEnd"/>
+      <w:proofErr w:type="gramEnd"/>
+      <w:r>
+        <w:t>/10_linux ###</w:t>
       </w:r>
     </w:p>
     <w:p>
       <w:pPr>
         <w:pStyle w:val="2"/>
       </w:pPr>
-      <w:r>
-        <w:t>menuentry 'GNU/Linux' --class gnu-linux --class gnu --class os $menuentry_id_option 'gnulinux-simple-</w:t>
+      <w:proofErr w:type="spellStart"/>
+      <w:r>
+        <w:t>menuentry</w:t>
+      </w:r>
+      <w:proofErr w:type="spellEnd"/>
+      <w:r>
+        <w:t xml:space="preserve"> 'GNU/Linux' --class gnu-</w:t>
+      </w:r>
+      <w:proofErr w:type="spellStart"/>
+      <w:r>
+        <w:t>linux</w:t>
+      </w:r>
+      <w:proofErr w:type="spellEnd"/>
+      <w:r>
+        <w:t xml:space="preserve"> --class gnu --class </w:t>
+      </w:r>
+      <w:proofErr w:type="spellStart"/>
+      <w:r>
+        <w:t>os</w:t>
+      </w:r>
+      <w:proofErr w:type="spellEnd"/>
+      <w:r>
+        <w:t xml:space="preserve"> $</w:t>
+      </w:r>
+      <w:proofErr w:type="spellStart"/>
+      <w:r>
+        <w:t>menuentry_id_option</w:t>
+      </w:r>
+      <w:proofErr w:type="spellEnd"/>
+      <w:r>
+        <w:t xml:space="preserve"> 'gnulinux-simple-</w:t>
       </w:r>
       <w:r>
         <w:rPr>
@@ -18857,8 +19719,12 @@
       </w:pPr>
       <w:r>
         <w:tab/>
+      </w:r>
+      <w:proofErr w:type="spellStart"/>
+      <w:r>
         <w:t>load_video</w:t>
       </w:r>
+      <w:proofErr w:type="spellEnd"/>
     </w:p>
     <w:p>
       <w:pPr>
@@ -18866,8 +19732,20 @@
       </w:pPr>
       <w:r>
         <w:tab/>
-        <w:t>insmod gzio</w:t>
-      </w:r>
+      </w:r>
+      <w:proofErr w:type="spellStart"/>
+      <w:r>
+        <w:t>insmod</w:t>
+      </w:r>
+      <w:proofErr w:type="spellEnd"/>
+      <w:r>
+        <w:t xml:space="preserve"> </w:t>
+      </w:r>
+      <w:proofErr w:type="spellStart"/>
+      <w:r>
+        <w:t>gzio</w:t>
+      </w:r>
+      <w:proofErr w:type="spellEnd"/>
     </w:p>
     <w:p>
       <w:pPr>
@@ -18875,7 +19753,22 @@
       </w:pPr>
       <w:r>
         <w:tab/>
-        <w:t xml:space="preserve">insmod part_msdos </w:t>
+      </w:r>
+      <w:proofErr w:type="spellStart"/>
+      <w:r>
+        <w:t>insmod</w:t>
+      </w:r>
+      <w:proofErr w:type="spellEnd"/>
+      <w:r>
+        <w:t xml:space="preserve"> </w:t>
+      </w:r>
+      <w:proofErr w:type="spellStart"/>
+      <w:r>
+        <w:t>part_msdos</w:t>
+      </w:r>
+      <w:proofErr w:type="spellEnd"/>
+      <w:r>
+        <w:t xml:space="preserve"> </w:t>
       </w:r>
     </w:p>
     <w:p>
@@ -18884,7 +19777,14 @@
       </w:pPr>
       <w:r>
         <w:tab/>
-        <w:t>insmod ext2</w:t>
+      </w:r>
+      <w:proofErr w:type="spellStart"/>
+      <w:r>
+        <w:t>insmod</w:t>
+      </w:r>
+      <w:proofErr w:type="spellEnd"/>
+      <w:r>
+        <w:t xml:space="preserve"> ext2</w:t>
       </w:r>
     </w:p>
     <w:p>
@@ -18894,7 +19794,15 @@
       <w:r>
         <w:lastRenderedPageBreak/>
         <w:tab/>
-        <w:t>set root='hd1,msdos1'</w:t>
+        <w:t>set root='hd</w:t>
+      </w:r>
+      <w:proofErr w:type="gramStart"/>
+      <w:r>
+        <w:t>1,msdos</w:t>
+      </w:r>
+      <w:proofErr w:type="gramEnd"/>
+      <w:r>
+        <w:t>1'</w:t>
       </w:r>
     </w:p>
     <w:p>
@@ -18903,7 +19811,28 @@
       </w:pPr>
       <w:r>
         <w:tab/>
-        <w:t>if [ x$feature_platform_search_hint = xy ]; then</w:t>
+        <w:t xml:space="preserve">if [ </w:t>
+      </w:r>
+      <w:proofErr w:type="spellStart"/>
+      <w:r>
+        <w:t>x$feature_platform_search_hint</w:t>
+      </w:r>
+      <w:proofErr w:type="spellEnd"/>
+      <w:r>
+        <w:t xml:space="preserve"> = </w:t>
+      </w:r>
+      <w:proofErr w:type="spellStart"/>
+      <w:proofErr w:type="gramStart"/>
+      <w:r>
+        <w:t>xy</w:t>
+      </w:r>
+      <w:proofErr w:type="spellEnd"/>
+      <w:r>
+        <w:t xml:space="preserve"> ]</w:t>
+      </w:r>
+      <w:proofErr w:type="gramEnd"/>
+      <w:r>
+        <w:t>; then</w:t>
       </w:r>
     </w:p>
     <w:p>
@@ -18912,7 +19841,39 @@
       </w:pPr>
       <w:r>
         <w:tab/>
-        <w:t xml:space="preserve">  search --no-floppy --fs-uuid --set=root --hint-bios=hd1,msdos1 --hint-efi=hd1,msdos1 --hint-baremetal=ahci1,msdos1  cc2f6dd5-caf9-4e91-9eac-edbfa484a4bc</w:t>
+        <w:t xml:space="preserve">  search --no-floppy --fs-</w:t>
+      </w:r>
+      <w:proofErr w:type="spellStart"/>
+      <w:r>
+        <w:t>uuid</w:t>
+      </w:r>
+      <w:proofErr w:type="spellEnd"/>
+      <w:r>
+        <w:t xml:space="preserve"> --set=root --hint-bios=hd</w:t>
+      </w:r>
+      <w:proofErr w:type="gramStart"/>
+      <w:r>
+        <w:t>1,msdos</w:t>
+      </w:r>
+      <w:proofErr w:type="gramEnd"/>
+      <w:r>
+        <w:t>1 --hint-</w:t>
+      </w:r>
+      <w:proofErr w:type="spellStart"/>
+      <w:r>
+        <w:t>efi</w:t>
+      </w:r>
+      <w:proofErr w:type="spellEnd"/>
+      <w:r>
+        <w:t>=hd1,msdos1 --hint-</w:t>
+      </w:r>
+      <w:proofErr w:type="spellStart"/>
+      <w:r>
+        <w:t>baremetal</w:t>
+      </w:r>
+      <w:proofErr w:type="spellEnd"/>
+      <w:r>
+        <w:t>=ahci1,msdos1  cc2f6dd5-caf9-4e91-9eac-edbfa484a4bc</w:t>
       </w:r>
     </w:p>
     <w:p>
@@ -18930,7 +19891,15 @@
       </w:pPr>
       <w:r>
         <w:tab/>
-        <w:t xml:space="preserve">  search --no-floppy --fs-uuid --set=root </w:t>
+        <w:t xml:space="preserve">  search --no-floppy --fs-</w:t>
+      </w:r>
+      <w:proofErr w:type="spellStart"/>
+      <w:r>
+        <w:t>uuid</w:t>
+      </w:r>
+      <w:proofErr w:type="spellEnd"/>
+      <w:r>
+        <w:t xml:space="preserve"> --set=root </w:t>
       </w:r>
       <w:r>
         <w:rPr>
@@ -18968,11 +19937,23 @@
       </w:pPr>
       <w:r>
         <w:tab/>
+      </w:r>
+      <w:proofErr w:type="spellStart"/>
+      <w:r>
         <w:t>linux</w:t>
       </w:r>
+      <w:proofErr w:type="spellEnd"/>
       <w:r>
         <w:tab/>
-        <w:t xml:space="preserve">/boot/vmlinuz-3.19-lfs-7.7-systemd root=/dev/sdb1 ro  </w:t>
+        <w:t xml:space="preserve">/boot/vmlinuz-3.19-lfs-7.7-systemd root=/dev/sdb1 </w:t>
+      </w:r>
+      <w:proofErr w:type="spellStart"/>
+      <w:r>
+        <w:t>ro</w:t>
+      </w:r>
+      <w:proofErr w:type="spellEnd"/>
+      <w:r>
+        <w:t xml:space="preserve">  </w:t>
       </w:r>
     </w:p>
     <w:p>
@@ -19023,8 +20004,13 @@
         <w:t>然后把这部分内容增加到宿主机文件</w:t>
       </w:r>
       <w:r>
-        <w:t>/boot/grub2/grub.cfg</w:t>
-      </w:r>
+        <w:t>/boot/grub2/</w:t>
+      </w:r>
+      <w:proofErr w:type="spellStart"/>
+      <w:r>
+        <w:t>grub.cfg</w:t>
+      </w:r>
+      <w:proofErr w:type="spellEnd"/>
       <w:r>
         <w:rPr>
           <w:rFonts w:hint="eastAsia"/>
@@ -19037,7 +20023,25 @@
         <w:pStyle w:val="2"/>
       </w:pPr>
       <w:r>
-        <w:t>### BEGIN /etc/grub.d/10_linux ###</w:t>
+        <w:t>### BEGIN /</w:t>
+      </w:r>
+      <w:proofErr w:type="spellStart"/>
+      <w:r>
+        <w:t>etc</w:t>
+      </w:r>
+      <w:proofErr w:type="spellEnd"/>
+      <w:r>
+        <w:t>/</w:t>
+      </w:r>
+      <w:proofErr w:type="spellStart"/>
+      <w:proofErr w:type="gramStart"/>
+      <w:r>
+        <w:t>grub.d</w:t>
+      </w:r>
+      <w:proofErr w:type="spellEnd"/>
+      <w:proofErr w:type="gramEnd"/>
+      <w:r>
+        <w:t>/10_linux ###</w:t>
       </w:r>
     </w:p>
     <w:p>
@@ -19224,8 +20228,21 @@
         </w:rPr>
         <w:t>/</w:t>
       </w:r>
-      <w:r>
-        <w:t>mnt/lfs/</w:t>
+      <w:proofErr w:type="spellStart"/>
+      <w:r>
+        <w:t>mnt</w:t>
+      </w:r>
+      <w:proofErr w:type="spellEnd"/>
+      <w:r>
+        <w:t>/</w:t>
+      </w:r>
+      <w:proofErr w:type="spellStart"/>
+      <w:r>
+        <w:t>lfs</w:t>
+      </w:r>
+      <w:proofErr w:type="spellEnd"/>
+      <w:r>
+        <w:t>/</w:t>
       </w:r>
       <w:r>
         <w:rPr>
@@ -19261,8 +20278,16 @@
         <w:rPr>
           <w:rFonts w:hint="eastAsia"/>
         </w:rPr>
-        <w:t>环境都是同一片地方，只是我们这一次要以</w:t>
-      </w:r>
+        <w:t>环境都是同一片地方，只是我们这一</w:t>
+      </w:r>
+      <w:proofErr w:type="gramStart"/>
+      <w:r>
+        <w:rPr>
+          <w:rFonts w:hint="eastAsia"/>
+        </w:rPr>
+        <w:t>次要以</w:t>
+      </w:r>
+      <w:proofErr w:type="gramEnd"/>
       <w:r>
         <w:rPr>
           <w:rFonts w:hint="eastAsia"/>
@@ -19334,7 +20359,7 @@
                     <pic:cNvPicPr/>
                   </pic:nvPicPr>
                   <pic:blipFill>
-                    <a:blip r:embed="rId78" cstate="print">
+                    <a:blip r:embed="rId72" cstate="print">
                       <a:extLst>
                         <a:ext uri="{28A0092B-C50C-407E-A947-70E740481C1C}">
                           <a14:useLocalDpi xmlns:a14="http://schemas.microsoft.com/office/drawing/2010/main" val="0"/>
@@ -19471,7 +20496,7 @@
                     <pic:cNvPicPr/>
                   </pic:nvPicPr>
                   <pic:blipFill>
-                    <a:blip r:embed="rId79" cstate="print">
+                    <a:blip r:embed="rId73" cstate="print">
                       <a:extLst>
                         <a:ext uri="{28A0092B-C50C-407E-A947-70E740481C1C}">
                           <a14:useLocalDpi xmlns:a14="http://schemas.microsoft.com/office/drawing/2010/main" val="0"/>
@@ -19561,31 +20586,60 @@
         <w:rPr>
           <w:rFonts w:hint="eastAsia"/>
         </w:rPr>
-        <w:t>进入新系统后，可以运行该脚本里的一些命令以研究您的新系统。如：</w:t>
+        <w:t>进入新系统后，可以运行该脚本里的一些命令以</w:t>
+      </w:r>
+      <w:proofErr w:type="gramStart"/>
+      <w:r>
+        <w:rPr>
+          <w:rFonts w:hint="eastAsia"/>
+        </w:rPr>
+        <w:t>研究您</w:t>
+      </w:r>
+      <w:proofErr w:type="gramEnd"/>
+      <w:r>
+        <w:rPr>
+          <w:rFonts w:hint="eastAsia"/>
+        </w:rPr>
+        <w:t>的新系统。如：</w:t>
       </w:r>
     </w:p>
     <w:p>
       <w:pPr>
         <w:pStyle w:val="2"/>
       </w:pPr>
-      <w:r>
-        <w:t xml:space="preserve">uname -m </w:t>
+      <w:proofErr w:type="spellStart"/>
+      <w:r>
+        <w:t>uname</w:t>
+      </w:r>
+      <w:proofErr w:type="spellEnd"/>
+      <w:r>
+        <w:t xml:space="preserve"> -m </w:t>
       </w:r>
     </w:p>
     <w:p>
       <w:pPr>
         <w:pStyle w:val="2"/>
       </w:pPr>
-      <w:r>
-        <w:t>uname -r</w:t>
+      <w:proofErr w:type="spellStart"/>
+      <w:r>
+        <w:t>uname</w:t>
+      </w:r>
+      <w:proofErr w:type="spellEnd"/>
+      <w:r>
+        <w:t xml:space="preserve"> -r</w:t>
       </w:r>
     </w:p>
     <w:p>
       <w:pPr>
         <w:pStyle w:val="2"/>
       </w:pPr>
-      <w:r>
-        <w:t>uname -a</w:t>
+      <w:proofErr w:type="spellStart"/>
+      <w:r>
+        <w:t>uname</w:t>
+      </w:r>
+      <w:proofErr w:type="spellEnd"/>
+      <w:r>
+        <w:t xml:space="preserve"> -a</w:t>
       </w:r>
     </w:p>
     <w:p>
@@ -19593,7 +20647,23 @@
         <w:pStyle w:val="2"/>
       </w:pPr>
       <w:r>
-        <w:t>cat /etc/os-release</w:t>
+        <w:t>cat /</w:t>
+      </w:r>
+      <w:proofErr w:type="spellStart"/>
+      <w:r>
+        <w:t>etc</w:t>
+      </w:r>
+      <w:proofErr w:type="spellEnd"/>
+      <w:r>
+        <w:t>/</w:t>
+      </w:r>
+      <w:proofErr w:type="spellStart"/>
+      <w:r>
+        <w:t>os</w:t>
+      </w:r>
+      <w:proofErr w:type="spellEnd"/>
+      <w:r>
+        <w:t>-release</w:t>
       </w:r>
     </w:p>
     <w:p>
@@ -19601,7 +20671,23 @@
         <w:pStyle w:val="2"/>
       </w:pPr>
       <w:r>
-        <w:t>cat /etc/lfs-release</w:t>
+        <w:t>cat /</w:t>
+      </w:r>
+      <w:proofErr w:type="spellStart"/>
+      <w:r>
+        <w:t>etc</w:t>
+      </w:r>
+      <w:proofErr w:type="spellEnd"/>
+      <w:r>
+        <w:t>/</w:t>
+      </w:r>
+      <w:proofErr w:type="spellStart"/>
+      <w:r>
+        <w:t>lfs</w:t>
+      </w:r>
+      <w:proofErr w:type="spellEnd"/>
+      <w:r>
+        <w:t>-release</w:t>
       </w:r>
     </w:p>
     <w:p>
@@ -19609,7 +20695,23 @@
         <w:pStyle w:val="2"/>
       </w:pPr>
       <w:r>
-        <w:t>cat /etc/lsb-release</w:t>
+        <w:t>cat /</w:t>
+      </w:r>
+      <w:proofErr w:type="spellStart"/>
+      <w:r>
+        <w:t>etc</w:t>
+      </w:r>
+      <w:proofErr w:type="spellEnd"/>
+      <w:r>
+        <w:t>/</w:t>
+      </w:r>
+      <w:proofErr w:type="spellStart"/>
+      <w:r>
+        <w:t>lsb</w:t>
+      </w:r>
+      <w:proofErr w:type="spellEnd"/>
+      <w:r>
+        <w:t>-release</w:t>
       </w:r>
     </w:p>
     <w:p>
@@ -19672,10 +20774,21 @@
         <w:rPr>
           <w:rFonts w:hint="eastAsia"/>
         </w:rPr>
-        <w:t>、撰写博客</w:t>
-      </w:r>
-      <w:r>
-        <w:t>并发表至主流技术论坛</w:t>
+        <w:t>、</w:t>
+      </w:r>
+      <w:proofErr w:type="gramStart"/>
+      <w:r>
+        <w:rPr>
+          <w:rFonts w:hint="eastAsia"/>
+        </w:rPr>
+        <w:t>撰写博客</w:t>
+      </w:r>
+      <w:r>
+        <w:t>并</w:t>
+      </w:r>
+      <w:proofErr w:type="gramEnd"/>
+      <w:r>
+        <w:t>发表至主流技术论坛</w:t>
       </w:r>
       <w:r>
         <w:rPr>
@@ -19704,9 +20817,11 @@
         </w:rPr>
         <w:t xml:space="preserve"> </w:t>
       </w:r>
+      <w:proofErr w:type="spellStart"/>
       <w:r>
         <w:t>openEuler</w:t>
       </w:r>
+      <w:proofErr w:type="spellEnd"/>
       <w:r>
         <w:t xml:space="preserve"> </w:t>
       </w:r>
@@ -19726,7 +20841,21 @@
         <w:rPr>
           <w:rFonts w:hint="eastAsia"/>
         </w:rPr>
-        <w:t>（若有兴趣，您还可以将课程总结以博客形式发表在</w:t>
+        <w:t>（若有兴趣，您还可以将课程总结以</w:t>
+      </w:r>
+      <w:proofErr w:type="gramStart"/>
+      <w:r>
+        <w:rPr>
+          <w:rFonts w:hint="eastAsia"/>
+        </w:rPr>
+        <w:t>博客形式</w:t>
+      </w:r>
+      <w:proofErr w:type="gramEnd"/>
+      <w:r>
+        <w:rPr>
+          <w:rFonts w:hint="eastAsia"/>
+        </w:rPr>
+        <w:t>发表在</w:t>
       </w:r>
       <w:r>
         <w:rPr>
@@ -19734,9 +20863,11 @@
         </w:rPr>
         <w:t xml:space="preserve"> </w:t>
       </w:r>
+      <w:proofErr w:type="spellStart"/>
       <w:r>
         <w:t>gitee</w:t>
       </w:r>
+      <w:proofErr w:type="spellEnd"/>
       <w:r>
         <w:t xml:space="preserve"> </w:t>
       </w:r>
@@ -19893,7 +21024,7 @@
         </w:rPr>
         <w:t xml:space="preserve"> </w:t>
       </w:r>
-      <w:hyperlink r:id="rId80" w:history="1">
+      <w:hyperlink r:id="rId74" w:history="1">
         <w:r>
           <w:t>Gitee</w:t>
         </w:r>
@@ -19998,11 +21129,19 @@
         <w:rPr>
           <w:rFonts w:hint="eastAsia"/>
         </w:rPr>
-        <w:t xml:space="preserve"> openEuler</w:t>
-      </w:r>
-      <w:r>
         <w:t xml:space="preserve"> </w:t>
       </w:r>
+      <w:proofErr w:type="spellStart"/>
+      <w:r>
+        <w:rPr>
+          <w:rFonts w:hint="eastAsia"/>
+        </w:rPr>
+        <w:t>openEuler</w:t>
+      </w:r>
+      <w:proofErr w:type="spellEnd"/>
+      <w:r>
+        <w:t xml:space="preserve"> </w:t>
+      </w:r>
       <w:r>
         <w:rPr>
           <w:rFonts w:hint="eastAsia"/>
@@ -20021,7 +21160,7 @@
         </w:rPr>
         <w:t xml:space="preserve"> </w:t>
       </w:r>
-      <w:hyperlink r:id="rId81" w:history="1">
+      <w:hyperlink r:id="rId75" w:history="1">
         <w:r>
           <w:rPr>
             <w:rStyle w:val="Hyperlink"/>
@@ -20078,19 +21217,45 @@
         <w:pStyle w:val="2"/>
       </w:pPr>
       <w:r>
-        <w:t>git config --global user.email "your-email-address-on-gitee"</w:t>
-      </w:r>
-    </w:p>
-    <w:p>
-      <w:pPr>
-        <w:pStyle w:val="12"/>
-      </w:pPr>
-      <w:r>
-        <w:rPr>
-          <w:rFonts w:hint="eastAsia"/>
-        </w:rPr>
-        <w:t>注意要配置成签署</w:t>
-      </w:r>
+        <w:t xml:space="preserve">git config --global </w:t>
+      </w:r>
+      <w:proofErr w:type="spellStart"/>
+      <w:proofErr w:type="gramStart"/>
+      <w:r>
+        <w:t>user.email</w:t>
+      </w:r>
+      <w:proofErr w:type="spellEnd"/>
+      <w:proofErr w:type="gramEnd"/>
+      <w:r>
+        <w:t xml:space="preserve"> "your-email-address-on-</w:t>
+      </w:r>
+      <w:proofErr w:type="spellStart"/>
+      <w:r>
+        <w:t>gitee</w:t>
+      </w:r>
+      <w:proofErr w:type="spellEnd"/>
+      <w:r>
+        <w:t>"</w:t>
+      </w:r>
+    </w:p>
+    <w:p>
+      <w:pPr>
+        <w:pStyle w:val="12"/>
+      </w:pPr>
+      <w:r>
+        <w:rPr>
+          <w:rFonts w:hint="eastAsia"/>
+        </w:rPr>
+        <w:t>注意要配置</w:t>
+      </w:r>
+      <w:proofErr w:type="gramStart"/>
+      <w:r>
+        <w:rPr>
+          <w:rFonts w:hint="eastAsia"/>
+        </w:rPr>
+        <w:t>成签署</w:t>
+      </w:r>
+      <w:proofErr w:type="gramEnd"/>
       <w:r>
         <w:t xml:space="preserve"> CLA </w:t>
       </w:r>
@@ -20144,8 +21309,13 @@
         </w:rPr>
         <w:t xml:space="preserve"> </w:t>
       </w:r>
-      <w:r>
-        <w:t xml:space="preserve">gitee </w:t>
+      <w:proofErr w:type="spellStart"/>
+      <w:r>
+        <w:t>gitee</w:t>
+      </w:r>
+      <w:proofErr w:type="spellEnd"/>
+      <w:r>
+        <w:t xml:space="preserve"> </w:t>
       </w:r>
       <w:r>
         <w:rPr>
@@ -20182,7 +21352,7 @@
         </w:rPr>
         <w:t xml:space="preserve"> </w:t>
       </w:r>
-      <w:hyperlink r:id="rId82" w:history="1">
+      <w:hyperlink r:id="rId76" w:history="1">
         <w:r>
           <w:rPr>
             <w:rStyle w:val="Hyperlink"/>
@@ -20224,7 +21394,7 @@
                     <pic:cNvPicPr/>
                   </pic:nvPicPr>
                   <pic:blipFill>
-                    <a:blip r:embed="rId83"/>
+                    <a:blip r:embed="rId77"/>
                     <a:stretch>
                       <a:fillRect/>
                     </a:stretch>
@@ -20369,7 +21539,7 @@
                     <pic:cNvPicPr/>
                   </pic:nvPicPr>
                   <pic:blipFill>
-                    <a:blip r:embed="rId84"/>
+                    <a:blip r:embed="rId78"/>
                     <a:stretch>
                       <a:fillRect/>
                     </a:stretch>
@@ -20495,7 +21665,7 @@
                     <pic:cNvPicPr/>
                   </pic:nvPicPr>
                   <pic:blipFill>
-                    <a:blip r:embed="rId85"/>
+                    <a:blip r:embed="rId79"/>
                     <a:stretch>
                       <a:fillRect/>
                     </a:stretch>
@@ -20603,9 +21773,11 @@
         </w:rPr>
         <w:t>在</w:t>
       </w:r>
+      <w:proofErr w:type="spellStart"/>
       <w:r>
         <w:t>gitee</w:t>
       </w:r>
+      <w:proofErr w:type="spellEnd"/>
       <w:r>
         <w:t>页面上</w:t>
       </w:r>
@@ -20721,7 +21893,15 @@
         <w:pStyle w:val="2"/>
       </w:pPr>
       <w:r>
-        <w:t xml:space="preserve">git git checkout -b </w:t>
+        <w:t xml:space="preserve">git </w:t>
+      </w:r>
+      <w:proofErr w:type="spellStart"/>
+      <w:r>
+        <w:t>git</w:t>
+      </w:r>
+      <w:proofErr w:type="spellEnd"/>
+      <w:r>
+        <w:t xml:space="preserve"> checkout -b </w:t>
       </w:r>
       <w:r>
         <w:rPr>
@@ -20827,8 +22007,13 @@
       <w:pPr>
         <w:pStyle w:val="2"/>
       </w:pPr>
-      <w:r>
-        <w:t xml:space="preserve">mkdir </w:t>
+      <w:proofErr w:type="spellStart"/>
+      <w:r>
+        <w:t>mkdir</w:t>
+      </w:r>
+      <w:proofErr w:type="spellEnd"/>
+      <w:r>
+        <w:t xml:space="preserve"> </w:t>
       </w:r>
       <w:r>
         <w:rPr>
@@ -20938,7 +22123,15 @@
         <w:pStyle w:val="2"/>
       </w:pPr>
       <w:r>
-        <w:t>git add ../</w:t>
+        <w:t>git add</w:t>
+      </w:r>
+      <w:proofErr w:type="gramStart"/>
+      <w:r>
+        <w:t xml:space="preserve"> ..</w:t>
+      </w:r>
+      <w:proofErr w:type="gramEnd"/>
+      <w:r>
+        <w:t>/</w:t>
       </w:r>
       <w:r>
         <w:rPr>
@@ -21353,7 +22546,7 @@
                     <pic:cNvPicPr/>
                   </pic:nvPicPr>
                   <pic:blipFill>
-                    <a:blip r:embed="rId86"/>
+                    <a:blip r:embed="rId80"/>
                     <a:stretch>
                       <a:fillRect/>
                     </a:stretch>
@@ -21512,7 +22705,7 @@
                     <pic:cNvPicPr/>
                   </pic:nvPicPr>
                   <pic:blipFill>
-                    <a:blip r:embed="rId87"/>
+                    <a:blip r:embed="rId81"/>
                     <a:stretch>
                       <a:fillRect/>
                     </a:stretch>
@@ -21637,7 +22830,7 @@
                     <pic:cNvPicPr/>
                   </pic:nvPicPr>
                   <pic:blipFill>
-                    <a:blip r:embed="rId88"/>
+                    <a:blip r:embed="rId82"/>
                     <a:stretch>
                       <a:fillRect/>
                     </a:stretch>
@@ -21711,7 +22904,7 @@
                     <pic:cNvPicPr/>
                   </pic:nvPicPr>
                   <pic:blipFill>
-                    <a:blip r:embed="rId89"/>
+                    <a:blip r:embed="rId83"/>
                     <a:stretch>
                       <a:fillRect/>
                     </a:stretch>
@@ -21853,7 +23046,7 @@
                     <pic:cNvPicPr/>
                   </pic:nvPicPr>
                   <pic:blipFill>
-                    <a:blip r:embed="rId90"/>
+                    <a:blip r:embed="rId84"/>
                     <a:stretch>
                       <a:fillRect/>
                     </a:stretch>
@@ -22053,9 +23246,11 @@
         </w:rPr>
         <w:t>/</w:t>
       </w:r>
+      <w:proofErr w:type="spellStart"/>
       <w:r>
         <w:t>lgtm</w:t>
       </w:r>
+      <w:proofErr w:type="spellEnd"/>
       <w:r>
         <w:t xml:space="preserve"> </w:t>
       </w:r>
@@ -22203,7 +23398,7 @@
       <w:pPr>
         <w:pStyle w:val="12"/>
       </w:pPr>
-      <w:hyperlink r:id="rId91" w:history="1">
+      <w:hyperlink r:id="rId85" w:history="1">
         <w:r>
           <w:rPr>
             <w:rStyle w:val="Hyperlink"/>
@@ -22219,7 +23414,7 @@
       <w:pPr>
         <w:pStyle w:val="12"/>
       </w:pPr>
-      <w:hyperlink r:id="rId92" w:history="1">
+      <w:hyperlink r:id="rId86" w:history="1">
         <w:r>
           <w:rPr>
             <w:rStyle w:val="Hyperlink"/>
@@ -22235,7 +23430,7 @@
       <w:pPr>
         <w:pStyle w:val="12"/>
       </w:pPr>
-      <w:hyperlink r:id="rId93" w:history="1">
+      <w:hyperlink r:id="rId87" w:history="1">
         <w:r>
           <w:rPr>
             <w:rStyle w:val="Hyperlink"/>
@@ -22251,7 +23446,7 @@
       <w:pPr>
         <w:pStyle w:val="12"/>
       </w:pPr>
-      <w:hyperlink r:id="rId94" w:history="1">
+      <w:hyperlink r:id="rId88" w:history="1">
         <w:r>
           <w:rPr>
             <w:rStyle w:val="Hyperlink"/>
@@ -22321,8 +23516,13 @@
         </w:rPr>
         <w:t xml:space="preserve"> </w:t>
       </w:r>
-      <w:r>
-        <w:t>openEuler 20.09</w:t>
+      <w:proofErr w:type="spellStart"/>
+      <w:r>
+        <w:t>openEuler</w:t>
+      </w:r>
+      <w:proofErr w:type="spellEnd"/>
+      <w:r>
+        <w:t xml:space="preserve"> 20.09</w:t>
       </w:r>
       <w:r>
         <w:t xml:space="preserve"> </w:t>
@@ -22339,9 +23539,11 @@
         </w:rPr>
         <w:t xml:space="preserve"> </w:t>
       </w:r>
+      <w:proofErr w:type="spellStart"/>
       <w:r>
         <w:t>StratoVirt</w:t>
       </w:r>
+      <w:proofErr w:type="spellEnd"/>
       <w:r>
         <w:t xml:space="preserve"> </w:t>
       </w:r>
@@ -22368,9 +23570,11 @@
         </w:rPr>
         <w:t xml:space="preserve"> </w:t>
       </w:r>
+      <w:proofErr w:type="spellStart"/>
       <w:r>
         <w:t>openEuler</w:t>
       </w:r>
+      <w:proofErr w:type="spellEnd"/>
       <w:r>
         <w:t xml:space="preserve"> </w:t>
       </w:r>
@@ -22436,9 +23640,11 @@
         </w:rPr>
         <w:t xml:space="preserve"> </w:t>
       </w:r>
+      <w:proofErr w:type="spellStart"/>
       <w:r>
         <w:t>StratoVirt</w:t>
       </w:r>
+      <w:proofErr w:type="spellEnd"/>
       <w:r>
         <w:t xml:space="preserve"> </w:t>
       </w:r>
@@ -22535,8 +23741,13 @@
         </w:rPr>
         <w:t xml:space="preserve"> </w:t>
       </w:r>
-      <w:r>
-        <w:t>openEuler 21.03</w:t>
+      <w:proofErr w:type="spellStart"/>
+      <w:r>
+        <w:t>openEuler</w:t>
+      </w:r>
+      <w:proofErr w:type="spellEnd"/>
+      <w:r>
+        <w:t xml:space="preserve"> 21.03</w:t>
       </w:r>
       <w:r>
         <w:t xml:space="preserve"> </w:t>
@@ -22680,7 +23891,7 @@
       <w:pPr>
         <w:pStyle w:val="12"/>
       </w:pPr>
-      <w:hyperlink r:id="rId95" w:history="1">
+      <w:hyperlink r:id="rId89" w:history="1">
         <w:r>
           <w:rPr>
             <w:rStyle w:val="Hyperlink"/>
@@ -22696,7 +23907,7 @@
       <w:pPr>
         <w:pStyle w:val="12"/>
       </w:pPr>
-      <w:hyperlink r:id="rId96" w:history="1">
+      <w:hyperlink r:id="rId90" w:history="1">
         <w:r>
           <w:rPr>
             <w:rStyle w:val="Hyperlink"/>
@@ -22712,7 +23923,7 @@
       <w:pPr>
         <w:pStyle w:val="12"/>
       </w:pPr>
-      <w:hyperlink r:id="rId97" w:history="1">
+      <w:hyperlink r:id="rId91" w:history="1">
         <w:r>
           <w:rPr>
             <w:rStyle w:val="Hyperlink"/>
@@ -22728,7 +23939,7 @@
       <w:pPr>
         <w:pStyle w:val="12"/>
       </w:pPr>
-      <w:hyperlink r:id="rId98" w:history="1">
+      <w:hyperlink r:id="rId92" w:history="1">
         <w:r>
           <w:rPr>
             <w:rStyle w:val="Hyperlink"/>
@@ -22741,7 +23952,7 @@
       <w:pPr>
         <w:pStyle w:val="12"/>
       </w:pPr>
-      <w:hyperlink r:id="rId99" w:history="1">
+      <w:hyperlink r:id="rId93" w:history="1">
         <w:r>
           <w:rPr>
             <w:rStyle w:val="Hyperlink"/>
@@ -22944,8 +24155,13 @@
       <w:pPr>
         <w:pStyle w:val="2"/>
       </w:pPr>
-      <w:r>
-        <w:t>ip a | grep 192.168</w:t>
+      <w:proofErr w:type="spellStart"/>
+      <w:r>
+        <w:t>ip</w:t>
+      </w:r>
+      <w:proofErr w:type="spellEnd"/>
+      <w:r>
+        <w:t xml:space="preserve"> a | grep 192.168</w:t>
       </w:r>
     </w:p>
     <w:p>
@@ -22959,7 +24175,21 @@
         <w:rPr>
           <w:color w:val="7F7F7F" w:themeColor="text1" w:themeTint="80"/>
         </w:rPr>
-        <w:t xml:space="preserve">    inet </w:t>
+        <w:t xml:space="preserve">    </w:t>
+      </w:r>
+      <w:proofErr w:type="spellStart"/>
+      <w:r>
+        <w:rPr>
+          <w:color w:val="7F7F7F" w:themeColor="text1" w:themeTint="80"/>
+        </w:rPr>
+        <w:t>inet</w:t>
+      </w:r>
+      <w:proofErr w:type="spellEnd"/>
+      <w:r>
+        <w:rPr>
+          <w:color w:val="7F7F7F" w:themeColor="text1" w:themeTint="80"/>
+        </w:rPr>
+        <w:t xml:space="preserve"> </w:t>
       </w:r>
       <w:r>
         <w:rPr>
@@ -22973,7 +24203,35 @@
         <w:rPr>
           <w:color w:val="7F7F7F" w:themeColor="text1" w:themeTint="80"/>
         </w:rPr>
-        <w:t>/24 brd 192.168.56.255 scope global dynamic noprefixroute enp0s8</w:t>
+        <w:t xml:space="preserve">/24 </w:t>
+      </w:r>
+      <w:proofErr w:type="spellStart"/>
+      <w:r>
+        <w:rPr>
+          <w:color w:val="7F7F7F" w:themeColor="text1" w:themeTint="80"/>
+        </w:rPr>
+        <w:t>brd</w:t>
+      </w:r>
+      <w:proofErr w:type="spellEnd"/>
+      <w:r>
+        <w:rPr>
+          <w:color w:val="7F7F7F" w:themeColor="text1" w:themeTint="80"/>
+        </w:rPr>
+        <w:t xml:space="preserve"> 192.168.56.255 scope global dynamic </w:t>
+      </w:r>
+      <w:proofErr w:type="spellStart"/>
+      <w:r>
+        <w:rPr>
+          <w:color w:val="7F7F7F" w:themeColor="text1" w:themeTint="80"/>
+        </w:rPr>
+        <w:t>noprefixroute</w:t>
+      </w:r>
+      <w:proofErr w:type="spellEnd"/>
+      <w:r>
+        <w:rPr>
+          <w:color w:val="7F7F7F" w:themeColor="text1" w:themeTint="80"/>
+        </w:rPr>
+        <w:t xml:space="preserve"> enp0s8</w:t>
       </w:r>
     </w:p>
     <w:p>
@@ -23051,8 +24309,13 @@
         </w:rPr>
         <w:t xml:space="preserve"> </w:t>
       </w:r>
-      <w:r>
-        <w:t xml:space="preserve">cmd </w:t>
+      <w:proofErr w:type="spellStart"/>
+      <w:r>
+        <w:t>cmd</w:t>
+      </w:r>
+      <w:proofErr w:type="spellEnd"/>
+      <w:r>
+        <w:t xml:space="preserve"> </w:t>
       </w:r>
       <w:r>
         <w:rPr>
@@ -23120,7 +24383,7 @@
                     <pic:cNvPicPr/>
                   </pic:nvPicPr>
                   <pic:blipFill>
-                    <a:blip r:embed="rId100"/>
+                    <a:blip r:embed="rId94"/>
                     <a:stretch>
                       <a:fillRect/>
                     </a:stretch>
@@ -23185,6 +24448,7 @@
         </w:rPr>
         <w:t>的地址栏中输入“</w:t>
       </w:r>
+      <w:proofErr w:type="spellStart"/>
       <w:r>
         <w:rPr>
           <w:rFonts w:hint="eastAsia"/>
@@ -23194,6 +24458,7 @@
       <w:r>
         <w:t>md</w:t>
       </w:r>
+      <w:proofErr w:type="spellEnd"/>
       <w:r>
         <w:rPr>
           <w:rFonts w:hint="eastAsia"/>
@@ -23238,6 +24503,7 @@
         </w:rPr>
         <w:t>用</w:t>
       </w:r>
+      <w:proofErr w:type="spellStart"/>
       <w:r>
         <w:rPr>
           <w:rFonts w:hint="eastAsia"/>
@@ -23247,6 +24513,7 @@
       <w:r>
         <w:t>cp</w:t>
       </w:r>
+      <w:proofErr w:type="spellEnd"/>
       <w:r>
         <w:rPr>
           <w:rFonts w:hint="eastAsia"/>
@@ -23326,7 +24593,7 @@
       <w:r>
         <w:t xml:space="preserve">curl -O </w:t>
       </w:r>
-      <w:hyperlink r:id="rId101" w:history="1">
+      <w:hyperlink r:id="rId95" w:history="1">
         <w:r>
           <w:rPr>
             <w:rStyle w:val="Hyperlink"/>
@@ -23349,11 +24616,19 @@
         <w:rPr>
           <w:rFonts w:hint="eastAsia"/>
         </w:rPr>
-        <w:t xml:space="preserve"> scp</w:t>
-      </w:r>
-      <w:r>
         <w:t xml:space="preserve"> </w:t>
       </w:r>
+      <w:proofErr w:type="spellStart"/>
+      <w:r>
+        <w:rPr>
+          <w:rFonts w:hint="eastAsia"/>
+        </w:rPr>
+        <w:t>scp</w:t>
+      </w:r>
+      <w:proofErr w:type="spellEnd"/>
+      <w:r>
+        <w:t xml:space="preserve"> </w:t>
+      </w:r>
       <w:r>
         <w:rPr>
           <w:rFonts w:hint="eastAsia"/>
@@ -23380,8 +24655,13 @@
       <w:pPr>
         <w:pStyle w:val="2"/>
       </w:pPr>
-      <w:r>
-        <w:t xml:space="preserve">scp </w:t>
+      <w:proofErr w:type="spellStart"/>
+      <w:r>
+        <w:t>scp</w:t>
+      </w:r>
+      <w:proofErr w:type="spellEnd"/>
+      <w:r>
+        <w:t xml:space="preserve"> </w:t>
       </w:r>
       <w:r>
         <w:t>./</w:t>
@@ -23389,8 +24669,13 @@
       <w:r>
         <w:t xml:space="preserve">lfs-packages-7.7-systemd.tar </w:t>
       </w:r>
-      <w:r>
-        <w:t>root@192.168.56.102:~/</w:t>
+      <w:proofErr w:type="gramStart"/>
+      <w:r>
+        <w:t>root@192.168.56.102:~</w:t>
+      </w:r>
+      <w:proofErr w:type="gramEnd"/>
+      <w:r>
+        <w:t>/</w:t>
       </w:r>
     </w:p>
     <w:p>
@@ -23415,8 +24700,13 @@
         </w:rPr>
         <w:t>”选项还可以拷贝整个目录，请用“</w:t>
       </w:r>
-      <w:r>
-        <w:t>scp --help</w:t>
+      <w:proofErr w:type="spellStart"/>
+      <w:r>
+        <w:t>scp</w:t>
+      </w:r>
+      <w:proofErr w:type="spellEnd"/>
+      <w:r>
+        <w:t xml:space="preserve"> --help</w:t>
       </w:r>
       <w:r>
         <w:rPr>
@@ -23618,6 +24908,12 @@
               <w:t>白手起家构建</w:t>
             </w:r>
             <w:r>
+              <w:rPr>
+                <w:rFonts w:hint="eastAsia"/>
+              </w:rPr>
+              <w:t xml:space="preserve"> </w:t>
+            </w:r>
+            <w:r>
               <w:t>Linux</w:t>
             </w:r>
           </w:p>
@@ -23665,6 +24961,9 @@
               <w:t>Linux</w:t>
             </w:r>
             <w:r>
+              <w:t xml:space="preserve"> </w:t>
+            </w:r>
+            <w:r>
               <w:t>标准规范</w:t>
             </w:r>
           </w:p>
@@ -23712,6 +25011,9 @@
               <w:t>UNIX</w:t>
             </w:r>
             <w:r>
+              <w:t xml:space="preserve"> </w:t>
+            </w:r>
+            <w:r>
               <w:t>可移植操作系统接口</w:t>
             </w:r>
           </w:p>
@@ -23788,7 +25090,7 @@
       </w:pPr>
     </w:p>
     <w:sectPr>
-      <w:headerReference w:type="default" r:id="rId102"/>
+      <w:headerReference w:type="default" r:id="rId96"/>
       <w:pgSz w:w="11906" w:h="16838" w:code="9"/>
       <w:pgMar w:top="1701" w:right="1134" w:bottom="1701" w:left="1134" w:header="567" w:footer="567" w:gutter="0"/>
       <w:pgNumType w:start="1"/>
@@ -34707,25 +36009,6 @@
 </file>
 
 <file path=customXml/item1.xml><?xml version="1.0" encoding="utf-8"?>
-<b:Sources xmlns:b="http://schemas.openxmlformats.org/officeDocument/2006/bibliography" xmlns="http://schemas.openxmlformats.org/officeDocument/2006/bibliography" SelectedStyle="\APA.XSL" StyleName="APA"/>
-</file>
-
-<file path=customXml/item2.xml><?xml version="1.0" encoding="utf-8"?>
-<?mso-contentType ?>
-<FormTemplates xmlns="http://schemas.microsoft.com/sharepoint/v3/contenttype/forms">
-  <Display>DocumentLibraryForm</Display>
-  <Edit>DocumentLibraryForm</Edit>
-  <New>DocumentLibraryForm</New>
-</FormTemplates>
-</file>
-
-<file path=customXml/item3.xml><?xml version="1.0" encoding="utf-8"?>
-<p:properties xmlns:p="http://schemas.microsoft.com/office/2006/metadata/properties" xmlns:xsi="http://www.w3.org/2001/XMLSchema-instance" xmlns:pc="http://schemas.microsoft.com/office/infopath/2007/PartnerControls">
-  <documentManagement/>
-</p:properties>
-</file>
-
-<file path=customXml/item4.xml><?xml version="1.0" encoding="utf-8"?>
 <ct:contentTypeSchema xmlns:ct="http://schemas.microsoft.com/office/2006/metadata/contentType" xmlns:ma="http://schemas.microsoft.com/office/2006/metadata/properties/metaAttributes" ct:_="" ma:_="" ma:contentTypeName="Document" ma:contentTypeID="0x010100CC226774B8D87F4D92D9D1F6859ED44E" ma:contentTypeVersion="1" ma:contentTypeDescription="Create a new document." ma:contentTypeScope="" ma:versionID="192c310b45bae95d9fdbb51d5532622b">
   <xsd:schema xmlns:xsd="http://www.w3.org/2001/XMLSchema" xmlns:xs="http://www.w3.org/2001/XMLSchema" xmlns:p="http://schemas.microsoft.com/office/2006/metadata/properties" xmlns:ns2="475f1e55-3009-46d8-9566-5d569a2b3a98" targetNamespace="http://schemas.microsoft.com/office/2006/metadata/properties" ma:root="true" ma:fieldsID="1d095aabec1d15598815726bd4b054a7" ns2:_="">
     <xsd:import namespace="475f1e55-3009-46d8-9566-5d569a2b3a98"/>
@@ -34865,32 +36148,26 @@
 </ct:contentTypeSchema>
 </file>
 
-<file path=customXml/itemProps1.xml><?xml version="1.0" encoding="utf-8"?>
-<ds:datastoreItem xmlns:ds="http://schemas.openxmlformats.org/officeDocument/2006/customXml" ds:itemID="{616279A7-D28D-4A91-8E49-88D81BDD9EDA}">
-  <ds:schemaRefs>
-    <ds:schemaRef ds:uri="http://schemas.openxmlformats.org/officeDocument/2006/bibliography"/>
-  </ds:schemaRefs>
-</ds:datastoreItem>
+<file path=customXml/item2.xml><?xml version="1.0" encoding="utf-8"?>
+<p:properties xmlns:p="http://schemas.microsoft.com/office/2006/metadata/properties" xmlns:xsi="http://www.w3.org/2001/XMLSchema-instance" xmlns:pc="http://schemas.microsoft.com/office/infopath/2007/PartnerControls">
+  <documentManagement/>
+</p:properties>
 </file>
 
-<file path=customXml/itemProps2.xml><?xml version="1.0" encoding="utf-8"?>
-<ds:datastoreItem xmlns:ds="http://schemas.openxmlformats.org/officeDocument/2006/customXml" ds:itemID="{EEA82ABF-3C64-4AD6-A3F8-BF7B6BBD7965}">
-  <ds:schemaRefs>
-    <ds:schemaRef ds:uri="http://schemas.microsoft.com/sharepoint/v3/contenttype/forms"/>
-  </ds:schemaRefs>
-</ds:datastoreItem>
+<file path=customXml/item3.xml><?xml version="1.0" encoding="utf-8"?>
+<b:Sources xmlns:b="http://schemas.openxmlformats.org/officeDocument/2006/bibliography" xmlns="http://schemas.openxmlformats.org/officeDocument/2006/bibliography" SelectedStyle="\APA.XSL" StyleName="APA"/>
 </file>
 
-<file path=customXml/itemProps3.xml><?xml version="1.0" encoding="utf-8"?>
-<ds:datastoreItem xmlns:ds="http://schemas.openxmlformats.org/officeDocument/2006/customXml" ds:itemID="{BC21252C-4A9D-4501-ACF4-B5A790D1D626}">
-  <ds:schemaRefs>
-    <ds:schemaRef ds:uri="http://schemas.microsoft.com/office/2006/metadata/properties"/>
-    <ds:schemaRef ds:uri="http://schemas.microsoft.com/office/infopath/2007/PartnerControls"/>
-  </ds:schemaRefs>
-</ds:datastoreItem>
+<file path=customXml/item4.xml><?xml version="1.0" encoding="utf-8"?>
+<?mso-contentType ?>
+<FormTemplates xmlns="http://schemas.microsoft.com/sharepoint/v3/contenttype/forms">
+  <Display>DocumentLibraryForm</Display>
+  <Edit>DocumentLibraryForm</Edit>
+  <New>DocumentLibraryForm</New>
+</FormTemplates>
 </file>
 
-<file path=customXml/itemProps4.xml><?xml version="1.0" encoding="utf-8"?>
+<file path=customXml/itemProps1.xml><?xml version="1.0" encoding="utf-8"?>
 <ds:datastoreItem xmlns:ds="http://schemas.openxmlformats.org/officeDocument/2006/customXml" ds:itemID="{969A63F9-0373-4E60-A3D4-AFCE9E16433E}">
   <ds:schemaRefs>
     <ds:schemaRef ds:uri="http://schemas.microsoft.com/office/2006/metadata/contentType"/>
@@ -34906,4 +36183,29 @@
     <ds:schemaRef ds:uri="http://schemas.microsoft.com/internal/obd"/>
   </ds:schemaRefs>
 </ds:datastoreItem>
+</file>
+
+<file path=customXml/itemProps2.xml><?xml version="1.0" encoding="utf-8"?>
+<ds:datastoreItem xmlns:ds="http://schemas.openxmlformats.org/officeDocument/2006/customXml" ds:itemID="{BC21252C-4A9D-4501-ACF4-B5A790D1D626}">
+  <ds:schemaRefs>
+    <ds:schemaRef ds:uri="http://schemas.microsoft.com/office/2006/metadata/properties"/>
+    <ds:schemaRef ds:uri="http://schemas.microsoft.com/office/infopath/2007/PartnerControls"/>
+  </ds:schemaRefs>
+</ds:datastoreItem>
+</file>
+
+<file path=customXml/itemProps3.xml><?xml version="1.0" encoding="utf-8"?>
+<ds:datastoreItem xmlns:ds="http://schemas.openxmlformats.org/officeDocument/2006/customXml" ds:itemID="{616279A7-D28D-4A91-8E49-88D81BDD9EDA}">
+  <ds:schemaRefs>
+    <ds:schemaRef ds:uri="http://schemas.openxmlformats.org/officeDocument/2006/bibliography"/>
+  </ds:schemaRefs>
+</ds:datastoreItem>
+</file>
+
+<file path=customXml/itemProps4.xml><?xml version="1.0" encoding="utf-8"?>
+<ds:datastoreItem xmlns:ds="http://schemas.openxmlformats.org/officeDocument/2006/customXml" ds:itemID="{EEA82ABF-3C64-4AD6-A3F8-BF7B6BBD7965}">
+  <ds:schemaRefs>
+    <ds:schemaRef ds:uri="http://schemas.microsoft.com/sharepoint/v3/contenttype/forms"/>
+  </ds:schemaRefs>
+</ds:datastoreItem>
 </file>